--- a/BAO CAO/BÁO CÁO ĐỒ ÁN.docx
+++ b/BAO CAO/BÁO CÁO ĐỒ ÁN.docx
@@ -2,6 +2,8 @@
 <file path=word/document.xml><?xml version="1.0" encoding="utf-8"?>
 <w:document xmlns:wpc="http://schemas.microsoft.com/office/word/2010/wordprocessingCanvas" xmlns:cx="http://schemas.microsoft.com/office/drawing/2014/chartex" xmlns:mc="http://schemas.openxmlformats.org/markup-compatibility/2006" xmlns:o="urn:schemas-microsoft-com:office:office" xmlns:r="http://schemas.openxmlformats.org/officeDocument/2006/relationships" xmlns:m="http://schemas.openxmlformats.org/officeDocument/2006/math" xmlns:v="urn:schemas-microsoft-com:vml" xmlns:wp14="http://schemas.microsoft.com/office/word/2010/wordprocessingDrawing" xmlns:wp="http://schemas.openxmlformats.org/drawingml/2006/wordprocessingDrawing" xmlns:w10="urn:schemas-microsoft-com:office:word" xmlns:w="http://schemas.openxmlformats.org/wordprocessingml/2006/main" xmlns:w14="http://schemas.microsoft.com/office/word/2010/wordml" xmlns:w15="http://schemas.microsoft.com/office/word/2012/wordml" xmlns:w16se="http://schemas.microsoft.com/office/word/2015/wordml/symex" xmlns:wpg="http://schemas.microsoft.com/office/word/2010/wordprocessingGroup" xmlns:wpi="http://schemas.microsoft.com/office/word/2010/wordprocessingInk" xmlns:wne="http://schemas.microsoft.com/office/word/2006/wordml" xmlns:wps="http://schemas.microsoft.com/office/word/2010/wordprocessingShape" mc:Ignorable="w14 w15 w16se wp14">
   <w:body>
+    <w:bookmarkStart w:id="0" w:name="_Toc531097946"/>
+    <w:bookmarkStart w:id="1" w:name="_Toc533026460"/>
     <w:p>
       <w:pPr>
         <w:jc w:val="both"/>
@@ -12,8 +14,6 @@
           <w:szCs w:val="28"/>
         </w:rPr>
       </w:pPr>
-      <w:bookmarkStart w:id="0" w:name="_Toc531097946"/>
-      <w:bookmarkStart w:id="1" w:name="_Toc533026460"/>
       <w:r>
         <w:rPr>
           <w:rFonts w:ascii="Times New Roman" w:hAnsi="Times New Roman" w:cs="Times New Roman"/>
@@ -1382,29 +1382,7 @@
           <w:szCs w:val="28"/>
         </w:rPr>
         <w:tab/>
-        <w:t xml:space="preserve">      Hà Nội, ngày</w:t>
-      </w:r>
-      <w:r>
-        <w:rPr>
-          <w:rFonts w:ascii="Times New Roman" w:hAnsi="Times New Roman" w:cs="Times New Roman"/>
-          <w:b/>
-          <w:i/>
-          <w:color w:val="000000" w:themeColor="text1"/>
-          <w:sz w:val="28"/>
-          <w:szCs w:val="28"/>
-        </w:rPr>
-        <w:t xml:space="preserve">  10 tháng 3</w:t>
-      </w:r>
-      <w:r>
-        <w:rPr>
-          <w:rFonts w:ascii="Times New Roman" w:hAnsi="Times New Roman" w:cs="Times New Roman"/>
-          <w:b/>
-          <w:i/>
-          <w:color w:val="000000" w:themeColor="text1"/>
-          <w:sz w:val="28"/>
-          <w:szCs w:val="28"/>
-        </w:rPr>
-        <w:t xml:space="preserve"> năm 2019</w:t>
+        <w:t xml:space="preserve">      Hà Nội, ngày  10 tháng 3 năm 2019</w:t>
       </w:r>
     </w:p>
     <w:p>
@@ -1482,27 +1460,7 @@
           <w:szCs w:val="28"/>
           <w:shd w:val="clear" w:color="auto" w:fill="FFFFFF"/>
         </w:rPr>
-        <w:t>. Việc sử dụng phần mềm quản lý bán hàng sẽ giúp các chủ cửa hàng quản lý bán hàng online và offline, quản lý hàng hóa, tồn kho, lãi lỗ, quản lý khách hàng, nhân viên… từ đó hạn chế thất thoát, gian lận giúp việc kinh doanh ổn định hơn</w:t>
-      </w:r>
-      <w:r>
-        <w:rPr>
-          <w:rFonts w:ascii="Times New Roman" w:hAnsi="Times New Roman" w:cs="Times New Roman"/>
-          <w:color w:val="000000" w:themeColor="text1"/>
-          <w:sz w:val="28"/>
-          <w:szCs w:val="28"/>
-          <w:shd w:val="clear" w:color="auto" w:fill="FFFFFF"/>
-        </w:rPr>
-        <w:t xml:space="preserve">. </w:t>
-      </w:r>
-      <w:r>
-        <w:rPr>
-          <w:rFonts w:ascii="Times New Roman" w:hAnsi="Times New Roman" w:cs="Times New Roman"/>
-          <w:color w:val="000000" w:themeColor="text1"/>
-          <w:sz w:val="28"/>
-          <w:szCs w:val="28"/>
-          <w:shd w:val="clear" w:color="auto" w:fill="FFFFFF"/>
-        </w:rPr>
-        <w:t>Khi mọi lĩnh vực đều đang được hiện đại hóa thì bán hàng cũng không nằm ngoài quy luật đó. Minh chứng là các cửa hàng bán lẻ, các shop vừa và nhỏ cũng đã ứng dụng rộng rãi công nghệ trong bán hàng như sử dụng máy tính tiền, máy bán hàng, máy in hóa đơn, máy quét mã vạch,… Tuy nhiên, tất cả các thiết bị phần cứng nói trên sẽ không thể hoạt động nếu thiếu 1 phần mềm quản lý bán hàng</w:t>
+        <w:t>. Việc sử dụng phần mềm quản lý bán hàng sẽ giúp các chủ cửa hàng quản lý bán hàng online và offline, quản lý hàng hóa, tồn kho, lãi lỗ, quản lý khách hàng, nhân viên… từ đó hạn chế thất thoát, gian lận giúp việc kinh doanh ổn định hơn. Khi mọi lĩnh vực đều đang được hiện đại hóa thì bán hàng cũng không nằm ngoài quy luật đó. Minh chứng là các cửa hàng bán lẻ, các shop vừa và nhỏ cũng đã ứng dụng rộng rãi công nghệ trong bán hàng như sử dụng máy tính tiền, máy bán hàng, máy in hóa đơn, máy quét mã vạch,… Tuy nhiên, tất cả các thiết bị phần cứng nói trên sẽ không thể hoạt động nếu thiếu 1 phần mềm quản lý bán hàng</w:t>
       </w:r>
       <w:r>
         <w:rPr>
@@ -1749,6 +1707,7 @@
           <w:ilvl w:val="1"/>
           <w:numId w:val="2"/>
         </w:numPr>
+        <w:outlineLvl w:val="1"/>
         <w:rPr>
           <w:rFonts w:ascii="Times New Roman" w:hAnsi="Times New Roman" w:cs="Times New Roman"/>
           <w:b/>
@@ -1841,6 +1800,7 @@
           <w:ilvl w:val="1"/>
           <w:numId w:val="2"/>
         </w:numPr>
+        <w:outlineLvl w:val="1"/>
         <w:rPr>
           <w:rFonts w:ascii="Times New Roman" w:hAnsi="Times New Roman" w:cs="Times New Roman"/>
           <w:b/>
@@ -2919,6 +2879,7 @@
           <w:ilvl w:val="1"/>
           <w:numId w:val="2"/>
         </w:numPr>
+        <w:outlineLvl w:val="1"/>
         <w:rPr>
           <w:rFonts w:ascii="Times New Roman" w:hAnsi="Times New Roman" w:cs="Times New Roman"/>
           <w:b/>
@@ -3155,12 +3116,339 @@
         </w:rPr>
         <w:t>Quản lý nhân viên</w:t>
       </w:r>
+    </w:p>
+    <w:p>
+      <w:pPr>
+        <w:pStyle w:val="Heading1"/>
+        <w:rPr>
+          <w:rFonts w:ascii="Times New Roman" w:hAnsi="Times New Roman" w:cs="Times New Roman"/>
+          <w:b/>
+          <w:color w:val="000000" w:themeColor="text1"/>
+          <w:sz w:val="28"/>
+          <w:szCs w:val="28"/>
+          <w:shd w:val="clear" w:color="auto" w:fill="FFFFFF"/>
+        </w:rPr>
+      </w:pPr>
+      <w:r>
+        <w:rPr>
+          <w:rFonts w:ascii="Times New Roman" w:hAnsi="Times New Roman" w:cs="Times New Roman"/>
+          <w:b/>
+          <w:color w:val="000000" w:themeColor="text1"/>
+          <w:sz w:val="28"/>
+          <w:szCs w:val="28"/>
+          <w:shd w:val="clear" w:color="auto" w:fill="FFFFFF"/>
+        </w:rPr>
+        <w:t>CHƯƠNG II</w:t>
+      </w:r>
+      <w:r>
+        <w:rPr>
+          <w:rFonts w:ascii="Times New Roman" w:hAnsi="Times New Roman" w:cs="Times New Roman"/>
+          <w:b/>
+          <w:color w:val="000000" w:themeColor="text1"/>
+          <w:sz w:val="28"/>
+          <w:szCs w:val="28"/>
+          <w:shd w:val="clear" w:color="auto" w:fill="FFFFFF"/>
+        </w:rPr>
+        <w:t>: SƠ ĐỒ PHẦN DÃ CHỨC NĂNG VÀ USE CASE HỆ THỐNG</w:t>
+      </w:r>
+      <w:r>
+        <w:rPr>
+          <w:rFonts w:ascii="Times New Roman" w:hAnsi="Times New Roman" w:cs="Times New Roman"/>
+          <w:b/>
+          <w:color w:val="000000" w:themeColor="text1"/>
+          <w:sz w:val="28"/>
+          <w:szCs w:val="28"/>
+          <w:shd w:val="clear" w:color="auto" w:fill="FFFFFF"/>
+        </w:rPr>
+        <w:t>.</w:t>
+      </w:r>
+    </w:p>
+    <w:p/>
+    <w:p/>
+    <w:p>
+      <w:pPr>
+        <w:pStyle w:val="Heading2"/>
+        <w:rPr>
+          <w:rFonts w:ascii="Times New Roman" w:hAnsi="Times New Roman" w:cs="Times New Roman"/>
+          <w:b/>
+          <w:color w:val="000000" w:themeColor="text1"/>
+          <w:sz w:val="28"/>
+          <w:szCs w:val="28"/>
+        </w:rPr>
+      </w:pPr>
+      <w:r>
+        <w:rPr>
+          <w:rFonts w:ascii="Times New Roman" w:hAnsi="Times New Roman" w:cs="Times New Roman"/>
+          <w:b/>
+          <w:color w:val="000000" w:themeColor="text1"/>
+          <w:sz w:val="28"/>
+          <w:szCs w:val="28"/>
+        </w:rPr>
+        <w:lastRenderedPageBreak/>
+        <w:t>2.1 Sơ đồ phân dã chức năng</w:t>
+      </w:r>
+      <w:r>
+        <w:rPr>
+          <w:rFonts w:ascii="Times New Roman" w:hAnsi="Times New Roman" w:cs="Times New Roman"/>
+          <w:b/>
+          <w:color w:val="000000" w:themeColor="text1"/>
+          <w:sz w:val="28"/>
+          <w:szCs w:val="28"/>
+        </w:rPr>
+        <w:t xml:space="preserve"> – phân hệ bán hàng và quản lý đơn hàng</w:t>
+      </w:r>
+    </w:p>
+    <w:p>
+      <w:pPr>
+        <w:rPr>
+          <w:rFonts w:ascii="Times New Roman" w:hAnsi="Times New Roman" w:cs="Times New Roman"/>
+          <w:b/>
+          <w:sz w:val="28"/>
+          <w:szCs w:val="28"/>
+        </w:rPr>
+      </w:pPr>
+    </w:p>
+    <w:p>
+      <w:pPr>
+        <w:pStyle w:val="Heading3"/>
+        <w:rPr>
+          <w:rFonts w:ascii="Times New Roman" w:hAnsi="Times New Roman" w:cs="Times New Roman"/>
+          <w:color w:val="000000" w:themeColor="text1"/>
+          <w:sz w:val="28"/>
+          <w:szCs w:val="28"/>
+        </w:rPr>
+      </w:pPr>
+      <w:r>
+        <w:rPr>
+          <w:rFonts w:ascii="Times New Roman" w:hAnsi="Times New Roman" w:cs="Times New Roman"/>
+          <w:color w:val="000000" w:themeColor="text1"/>
+          <w:sz w:val="28"/>
+          <w:szCs w:val="28"/>
+        </w:rPr>
+        <w:t>2.1.1 Sơ đồ</w:t>
+      </w:r>
+      <w:r>
+        <w:rPr>
+          <w:rFonts w:ascii="Times New Roman" w:hAnsi="Times New Roman" w:cs="Times New Roman"/>
+          <w:color w:val="000000" w:themeColor="text1"/>
+          <w:sz w:val="28"/>
+          <w:szCs w:val="28"/>
+        </w:rPr>
+        <w:t xml:space="preserve"> phân dã</w:t>
+      </w:r>
+      <w:r>
+        <w:rPr>
+          <w:rFonts w:ascii="Times New Roman" w:hAnsi="Times New Roman" w:cs="Times New Roman"/>
+          <w:color w:val="000000" w:themeColor="text1"/>
+          <w:sz w:val="28"/>
+          <w:szCs w:val="28"/>
+        </w:rPr>
+        <w:t xml:space="preserve"> chức năng</w:t>
+      </w:r>
       <w:bookmarkStart w:id="2" w:name="_GoBack"/>
       <w:bookmarkEnd w:id="2"/>
     </w:p>
     <w:p>
-      <w:pPr>
-        <w:pStyle w:val="Heading1"/>
+      <w:r>
+        <w:rPr>
+          <w:noProof/>
+        </w:rPr>
+        <mc:AlternateContent>
+          <mc:Choice Requires="wps">
+            <w:drawing>
+              <wp:anchor distT="0" distB="0" distL="114300" distR="114300" simplePos="0" relativeHeight="251660288" behindDoc="0" locked="0" layoutInCell="1" allowOverlap="1" wp14:anchorId="7489108C" wp14:editId="494CCAD6">
+                <wp:simplePos x="0" y="0"/>
+                <wp:positionH relativeFrom="column">
+                  <wp:posOffset>504824</wp:posOffset>
+                </wp:positionH>
+                <wp:positionV relativeFrom="paragraph">
+                  <wp:posOffset>76200</wp:posOffset>
+                </wp:positionV>
+                <wp:extent cx="5210175" cy="409575"/>
+                <wp:effectExtent l="0" t="0" r="28575" b="28575"/>
+                <wp:wrapNone/>
+                <wp:docPr id="5" name="Rectangle 5"/>
+                <wp:cNvGraphicFramePr/>
+                <a:graphic xmlns:a="http://schemas.openxmlformats.org/drawingml/2006/main">
+                  <a:graphicData uri="http://schemas.microsoft.com/office/word/2010/wordprocessingShape">
+                    <wps:wsp>
+                      <wps:cNvSpPr/>
+                      <wps:spPr>
+                        <a:xfrm>
+                          <a:off x="0" y="0"/>
+                          <a:ext cx="5210175" cy="409575"/>
+                        </a:xfrm>
+                        <a:prstGeom prst="rect">
+                          <a:avLst/>
+                        </a:prstGeom>
+                        <a:solidFill>
+                          <a:schemeClr val="bg1"/>
+                        </a:solidFill>
+                        <a:ln>
+                          <a:solidFill>
+                            <a:schemeClr val="tx1"/>
+                          </a:solidFill>
+                        </a:ln>
+                      </wps:spPr>
+                      <wps:style>
+                        <a:lnRef idx="2">
+                          <a:schemeClr val="accent1">
+                            <a:shade val="50000"/>
+                          </a:schemeClr>
+                        </a:lnRef>
+                        <a:fillRef idx="1">
+                          <a:schemeClr val="accent1"/>
+                        </a:fillRef>
+                        <a:effectRef idx="0">
+                          <a:schemeClr val="accent1"/>
+                        </a:effectRef>
+                        <a:fontRef idx="minor">
+                          <a:schemeClr val="lt1"/>
+                        </a:fontRef>
+                      </wps:style>
+                      <wps:txbx>
+                        <w:txbxContent>
+                          <w:p>
+                            <w:pPr>
+                              <w:jc w:val="center"/>
+                              <w:rPr>
+                                <w:rFonts w:ascii="Times New Roman" w:hAnsi="Times New Roman" w:cs="Times New Roman"/>
+                                <w:color w:val="000000" w:themeColor="text1"/>
+                                <w:sz w:val="28"/>
+                                <w:szCs w:val="28"/>
+                              </w:rPr>
+                            </w:pPr>
+                            <w:r>
+                              <w:rPr>
+                                <w:rFonts w:ascii="Times New Roman" w:hAnsi="Times New Roman" w:cs="Times New Roman"/>
+                                <w:color w:val="000000" w:themeColor="text1"/>
+                                <w:sz w:val="28"/>
+                                <w:szCs w:val="28"/>
+                              </w:rPr>
+                              <w:t>Quản lý siêu thị</w:t>
+                            </w:r>
+                          </w:p>
+                        </w:txbxContent>
+                      </wps:txbx>
+                      <wps:bodyPr rot="0" spcFirstLastPara="0" vertOverflow="overflow" horzOverflow="overflow" vert="horz" wrap="square" lIns="91440" tIns="45720" rIns="91440" bIns="45720" numCol="1" spcCol="0" rtlCol="0" fromWordArt="0" anchor="ctr" anchorCtr="0" forceAA="0" compatLnSpc="1">
+                        <a:prstTxWarp prst="textNoShape">
+                          <a:avLst/>
+                        </a:prstTxWarp>
+                        <a:noAutofit/>
+                      </wps:bodyPr>
+                    </wps:wsp>
+                  </a:graphicData>
+                </a:graphic>
+                <wp14:sizeRelH relativeFrom="margin">
+                  <wp14:pctWidth>0</wp14:pctWidth>
+                </wp14:sizeRelH>
+                <wp14:sizeRelV relativeFrom="margin">
+                  <wp14:pctHeight>0</wp14:pctHeight>
+                </wp14:sizeRelV>
+              </wp:anchor>
+            </w:drawing>
+          </mc:Choice>
+          <mc:Fallback>
+            <w:pict>
+              <v:rect w14:anchorId="7489108C" id="Rectangle 5" o:spid="_x0000_s1026" style="position:absolute;margin-left:39.75pt;margin-top:6pt;width:410.25pt;height:32.25pt;z-index:251660288;visibility:visible;mso-wrap-style:square;mso-width-percent:0;mso-height-percent:0;mso-wrap-distance-left:9pt;mso-wrap-distance-top:0;mso-wrap-distance-right:9pt;mso-wrap-distance-bottom:0;mso-position-horizontal:absolute;mso-position-horizontal-relative:text;mso-position-vertical:absolute;mso-position-vertical-relative:text;mso-width-percent:0;mso-height-percent:0;mso-width-relative:margin;mso-height-relative:margin;v-text-anchor:middle" o:gfxdata="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" fillcolor="white [3212]" strokecolor="black [3213]" strokeweight="1pt">
+                <v:textbox>
+                  <w:txbxContent>
+                    <w:p>
+                      <w:pPr>
+                        <w:jc w:val="center"/>
+                        <w:rPr>
+                          <w:rFonts w:ascii="Times New Roman" w:hAnsi="Times New Roman" w:cs="Times New Roman"/>
+                          <w:color w:val="000000" w:themeColor="text1"/>
+                          <w:sz w:val="28"/>
+                          <w:szCs w:val="28"/>
+                        </w:rPr>
+                      </w:pPr>
+                      <w:r>
+                        <w:rPr>
+                          <w:rFonts w:ascii="Times New Roman" w:hAnsi="Times New Roman" w:cs="Times New Roman"/>
+                          <w:color w:val="000000" w:themeColor="text1"/>
+                          <w:sz w:val="28"/>
+                          <w:szCs w:val="28"/>
+                        </w:rPr>
+                        <w:t>Quản lý siêu thị</w:t>
+                      </w:r>
+                    </w:p>
+                  </w:txbxContent>
+                </v:textbox>
+              </v:rect>
+            </w:pict>
+          </mc:Fallback>
+        </mc:AlternateContent>
+      </w:r>
+    </w:p>
+    <w:p>
+      <w:r>
+        <w:rPr>
+          <w:noProof/>
+        </w:rPr>
+        <mc:AlternateContent>
+          <mc:Choice Requires="wps">
+            <w:drawing>
+              <wp:anchor distT="0" distB="0" distL="114300" distR="114300" simplePos="0" relativeHeight="251661312" behindDoc="0" locked="0" layoutInCell="1" allowOverlap="1" wp14:anchorId="0C596270" wp14:editId="5C222AEB">
+                <wp:simplePos x="0" y="0"/>
+                <wp:positionH relativeFrom="column">
+                  <wp:posOffset>2924175</wp:posOffset>
+                </wp:positionH>
+                <wp:positionV relativeFrom="paragraph">
+                  <wp:posOffset>198120</wp:posOffset>
+                </wp:positionV>
+                <wp:extent cx="0" cy="190500"/>
+                <wp:effectExtent l="0" t="0" r="19050" b="19050"/>
+                <wp:wrapNone/>
+                <wp:docPr id="7" name="Straight Connector 7"/>
+                <wp:cNvGraphicFramePr/>
+                <a:graphic xmlns:a="http://schemas.openxmlformats.org/drawingml/2006/main">
+                  <a:graphicData uri="http://schemas.microsoft.com/office/word/2010/wordprocessingShape">
+                    <wps:wsp>
+                      <wps:cNvCnPr/>
+                      <wps:spPr>
+                        <a:xfrm>
+                          <a:off x="0" y="0"/>
+                          <a:ext cx="0" cy="190500"/>
+                        </a:xfrm>
+                        <a:prstGeom prst="line">
+                          <a:avLst/>
+                        </a:prstGeom>
+                        <a:ln/>
+                      </wps:spPr>
+                      <wps:style>
+                        <a:lnRef idx="1">
+                          <a:schemeClr val="dk1"/>
+                        </a:lnRef>
+                        <a:fillRef idx="0">
+                          <a:schemeClr val="dk1"/>
+                        </a:fillRef>
+                        <a:effectRef idx="0">
+                          <a:schemeClr val="dk1"/>
+                        </a:effectRef>
+                        <a:fontRef idx="minor">
+                          <a:schemeClr val="tx1"/>
+                        </a:fontRef>
+                      </wps:style>
+                      <wps:bodyPr/>
+                    </wps:wsp>
+                  </a:graphicData>
+                </a:graphic>
+              </wp:anchor>
+            </w:drawing>
+          </mc:Choice>
+          <mc:Fallback>
+            <w:pict>
+              <v:line w14:anchorId="2BFB0C59" id="Straight Connector 7" o:spid="_x0000_s1026" style="position:absolute;z-index:251661312;visibility:visible;mso-wrap-style:square;mso-wrap-distance-left:9pt;mso-wrap-distance-top:0;mso-wrap-distance-right:9pt;mso-wrap-distance-bottom:0;mso-position-horizontal:absolute;mso-position-horizontal-relative:text;mso-position-vertical:absolute;mso-position-vertical-relative:text" from="230.25pt,15.6pt" to="230.25pt,30.6pt" o:gfxdata="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" strokecolor="black [3200]" strokeweight=".5pt">
+                <v:stroke joinstyle="miter"/>
+              </v:line>
+            </w:pict>
+          </mc:Fallback>
+        </mc:AlternateContent>
+      </w:r>
+    </w:p>
+    <w:p>
+      <w:pPr>
         <w:rPr>
           <w:rFonts w:ascii="Times New Roman" w:hAnsi="Times New Roman" w:cs="Times New Roman"/>
           <w:b/>
@@ -3174,15 +3462,3361 @@
         <w:rPr>
           <w:rFonts w:ascii="Times New Roman" w:hAnsi="Times New Roman" w:cs="Times New Roman"/>
           <w:b/>
+          <w:noProof/>
+          <w:color w:val="000000" w:themeColor="text1"/>
+          <w:sz w:val="28"/>
+          <w:szCs w:val="28"/>
+        </w:rPr>
+        <mc:AlternateContent>
+          <mc:Choice Requires="wps">
+            <w:drawing>
+              <wp:anchor distT="0" distB="0" distL="114300" distR="114300" simplePos="0" relativeHeight="251663360" behindDoc="0" locked="0" layoutInCell="1" allowOverlap="1" wp14:anchorId="7BFD5AA5" wp14:editId="418B7968">
+                <wp:simplePos x="0" y="0"/>
+                <wp:positionH relativeFrom="column">
+                  <wp:posOffset>923925</wp:posOffset>
+                </wp:positionH>
+                <wp:positionV relativeFrom="paragraph">
+                  <wp:posOffset>276225</wp:posOffset>
+                </wp:positionV>
+                <wp:extent cx="1514475" cy="523875"/>
+                <wp:effectExtent l="0" t="0" r="28575" b="28575"/>
+                <wp:wrapNone/>
+                <wp:docPr id="9" name="Rectangle 9"/>
+                <wp:cNvGraphicFramePr/>
+                <a:graphic xmlns:a="http://schemas.openxmlformats.org/drawingml/2006/main">
+                  <a:graphicData uri="http://schemas.microsoft.com/office/word/2010/wordprocessingShape">
+                    <wps:wsp>
+                      <wps:cNvSpPr/>
+                      <wps:spPr>
+                        <a:xfrm>
+                          <a:off x="0" y="0"/>
+                          <a:ext cx="1514475" cy="523875"/>
+                        </a:xfrm>
+                        <a:prstGeom prst="rect">
+                          <a:avLst/>
+                        </a:prstGeom>
+                        <a:solidFill>
+                          <a:schemeClr val="bg1"/>
+                        </a:solidFill>
+                        <a:ln>
+                          <a:solidFill>
+                            <a:schemeClr val="tx1"/>
+                          </a:solidFill>
+                        </a:ln>
+                      </wps:spPr>
+                      <wps:style>
+                        <a:lnRef idx="2">
+                          <a:schemeClr val="accent1">
+                            <a:shade val="50000"/>
+                          </a:schemeClr>
+                        </a:lnRef>
+                        <a:fillRef idx="1">
+                          <a:schemeClr val="accent1"/>
+                        </a:fillRef>
+                        <a:effectRef idx="0">
+                          <a:schemeClr val="accent1"/>
+                        </a:effectRef>
+                        <a:fontRef idx="minor">
+                          <a:schemeClr val="lt1"/>
+                        </a:fontRef>
+                      </wps:style>
+                      <wps:txbx>
+                        <w:txbxContent>
+                          <w:p>
+                            <w:pPr>
+                              <w:rPr>
+                                <w:rFonts w:ascii="Times New Roman" w:hAnsi="Times New Roman" w:cs="Times New Roman"/>
+                                <w:color w:val="000000" w:themeColor="text1"/>
+                                <w:sz w:val="28"/>
+                                <w:szCs w:val="28"/>
+                              </w:rPr>
+                            </w:pPr>
+                            <w:r>
+                              <w:rPr>
+                                <w:rFonts w:ascii="Times New Roman" w:hAnsi="Times New Roman" w:cs="Times New Roman"/>
+                                <w:color w:val="000000" w:themeColor="text1"/>
+                                <w:sz w:val="28"/>
+                                <w:szCs w:val="28"/>
+                              </w:rPr>
+                              <w:t xml:space="preserve">     </w:t>
+                            </w:r>
+                            <w:r>
+                              <w:rPr>
+                                <w:rFonts w:ascii="Times New Roman" w:hAnsi="Times New Roman" w:cs="Times New Roman"/>
+                                <w:color w:val="000000" w:themeColor="text1"/>
+                                <w:sz w:val="28"/>
+                                <w:szCs w:val="28"/>
+                              </w:rPr>
+                              <w:t>Bán hàng</w:t>
+                            </w:r>
+                          </w:p>
+                        </w:txbxContent>
+                      </wps:txbx>
+                      <wps:bodyPr rot="0" spcFirstLastPara="0" vertOverflow="overflow" horzOverflow="overflow" vert="horz" wrap="square" lIns="91440" tIns="45720" rIns="91440" bIns="45720" numCol="1" spcCol="0" rtlCol="0" fromWordArt="0" anchor="ctr" anchorCtr="0" forceAA="0" compatLnSpc="1">
+                        <a:prstTxWarp prst="textNoShape">
+                          <a:avLst/>
+                        </a:prstTxWarp>
+                        <a:noAutofit/>
+                      </wps:bodyPr>
+                    </wps:wsp>
+                  </a:graphicData>
+                </a:graphic>
+                <wp14:sizeRelH relativeFrom="margin">
+                  <wp14:pctWidth>0</wp14:pctWidth>
+                </wp14:sizeRelH>
+                <wp14:sizeRelV relativeFrom="margin">
+                  <wp14:pctHeight>0</wp14:pctHeight>
+                </wp14:sizeRelV>
+              </wp:anchor>
+            </w:drawing>
+          </mc:Choice>
+          <mc:Fallback>
+            <w:pict>
+              <v:rect w14:anchorId="7BFD5AA5" id="Rectangle 9" o:spid="_x0000_s1027" style="position:absolute;margin-left:72.75pt;margin-top:21.75pt;width:119.25pt;height:41.25pt;z-index:251663360;visibility:visible;mso-wrap-style:square;mso-width-percent:0;mso-height-percent:0;mso-wrap-distance-left:9pt;mso-wrap-distance-top:0;mso-wrap-distance-right:9pt;mso-wrap-distance-bottom:0;mso-position-horizontal:absolute;mso-position-horizontal-relative:text;mso-position-vertical:absolute;mso-position-vertical-relative:text;mso-width-percent:0;mso-height-percent:0;mso-width-relative:margin;mso-height-relative:margin;v-text-anchor:middle" o:gfxdata="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" fillcolor="white [3212]" strokecolor="black [3213]" strokeweight="1pt">
+                <v:textbox>
+                  <w:txbxContent>
+                    <w:p>
+                      <w:pPr>
+                        <w:rPr>
+                          <w:rFonts w:ascii="Times New Roman" w:hAnsi="Times New Roman" w:cs="Times New Roman"/>
+                          <w:color w:val="000000" w:themeColor="text1"/>
+                          <w:sz w:val="28"/>
+                          <w:szCs w:val="28"/>
+                        </w:rPr>
+                      </w:pPr>
+                      <w:r>
+                        <w:rPr>
+                          <w:rFonts w:ascii="Times New Roman" w:hAnsi="Times New Roman" w:cs="Times New Roman"/>
+                          <w:color w:val="000000" w:themeColor="text1"/>
+                          <w:sz w:val="28"/>
+                          <w:szCs w:val="28"/>
+                        </w:rPr>
+                        <w:t xml:space="preserve">     </w:t>
+                      </w:r>
+                      <w:r>
+                        <w:rPr>
+                          <w:rFonts w:ascii="Times New Roman" w:hAnsi="Times New Roman" w:cs="Times New Roman"/>
+                          <w:color w:val="000000" w:themeColor="text1"/>
+                          <w:sz w:val="28"/>
+                          <w:szCs w:val="28"/>
+                        </w:rPr>
+                        <w:t>Bán hàng</w:t>
+                      </w:r>
+                    </w:p>
+                  </w:txbxContent>
+                </v:textbox>
+              </v:rect>
+            </w:pict>
+          </mc:Fallback>
+        </mc:AlternateContent>
+      </w:r>
+      <w:r>
+        <w:rPr>
+          <w:rFonts w:ascii="Times New Roman" w:hAnsi="Times New Roman" w:cs="Times New Roman"/>
+          <w:b/>
+          <w:noProof/>
+          <w:color w:val="000000" w:themeColor="text1"/>
+          <w:sz w:val="28"/>
+          <w:szCs w:val="28"/>
+        </w:rPr>
+        <mc:AlternateContent>
+          <mc:Choice Requires="wps">
+            <w:drawing>
+              <wp:anchor distT="0" distB="0" distL="114300" distR="114300" simplePos="0" relativeHeight="251666432" behindDoc="0" locked="0" layoutInCell="1" allowOverlap="1" wp14:anchorId="6C8652D8" wp14:editId="78251ACE">
+                <wp:simplePos x="0" y="0"/>
+                <wp:positionH relativeFrom="column">
+                  <wp:posOffset>4600575</wp:posOffset>
+                </wp:positionH>
+                <wp:positionV relativeFrom="paragraph">
+                  <wp:posOffset>102870</wp:posOffset>
+                </wp:positionV>
+                <wp:extent cx="0" cy="209550"/>
+                <wp:effectExtent l="0" t="0" r="19050" b="19050"/>
+                <wp:wrapNone/>
+                <wp:docPr id="12" name="Straight Connector 12"/>
+                <wp:cNvGraphicFramePr/>
+                <a:graphic xmlns:a="http://schemas.openxmlformats.org/drawingml/2006/main">
+                  <a:graphicData uri="http://schemas.microsoft.com/office/word/2010/wordprocessingShape">
+                    <wps:wsp>
+                      <wps:cNvCnPr/>
+                      <wps:spPr>
+                        <a:xfrm>
+                          <a:off x="0" y="0"/>
+                          <a:ext cx="0" cy="209550"/>
+                        </a:xfrm>
+                        <a:prstGeom prst="line">
+                          <a:avLst/>
+                        </a:prstGeom>
+                      </wps:spPr>
+                      <wps:style>
+                        <a:lnRef idx="1">
+                          <a:schemeClr val="dk1"/>
+                        </a:lnRef>
+                        <a:fillRef idx="0">
+                          <a:schemeClr val="dk1"/>
+                        </a:fillRef>
+                        <a:effectRef idx="0">
+                          <a:schemeClr val="dk1"/>
+                        </a:effectRef>
+                        <a:fontRef idx="minor">
+                          <a:schemeClr val="tx1"/>
+                        </a:fontRef>
+                      </wps:style>
+                      <wps:bodyPr/>
+                    </wps:wsp>
+                  </a:graphicData>
+                </a:graphic>
+              </wp:anchor>
+            </w:drawing>
+          </mc:Choice>
+          <mc:Fallback>
+            <w:pict>
+              <v:line w14:anchorId="71E87BB2" id="Straight Connector 12" o:spid="_x0000_s1026" style="position:absolute;z-index:251666432;visibility:visible;mso-wrap-style:square;mso-wrap-distance-left:9pt;mso-wrap-distance-top:0;mso-wrap-distance-right:9pt;mso-wrap-distance-bottom:0;mso-position-horizontal:absolute;mso-position-horizontal-relative:text;mso-position-vertical:absolute;mso-position-vertical-relative:text" from="362.25pt,8.1pt" to="362.25pt,24.6pt" o:gfxdata="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" strokecolor="black [3200]" strokeweight=".5pt">
+                <v:stroke joinstyle="miter"/>
+              </v:line>
+            </w:pict>
+          </mc:Fallback>
+        </mc:AlternateContent>
+      </w:r>
+      <w:r>
+        <w:rPr>
+          <w:rFonts w:ascii="Times New Roman" w:hAnsi="Times New Roman" w:cs="Times New Roman"/>
+          <w:b/>
+          <w:noProof/>
+          <w:color w:val="000000" w:themeColor="text1"/>
+          <w:sz w:val="28"/>
+          <w:szCs w:val="28"/>
+        </w:rPr>
+        <mc:AlternateContent>
+          <mc:Choice Requires="wps">
+            <w:drawing>
+              <wp:anchor distT="0" distB="0" distL="114300" distR="114300" simplePos="0" relativeHeight="251665408" behindDoc="0" locked="0" layoutInCell="1" allowOverlap="1" wp14:anchorId="4282583B" wp14:editId="1D7FB1F7">
+                <wp:simplePos x="0" y="0"/>
+                <wp:positionH relativeFrom="column">
+                  <wp:posOffset>1514475</wp:posOffset>
+                </wp:positionH>
+                <wp:positionV relativeFrom="paragraph">
+                  <wp:posOffset>102870</wp:posOffset>
+                </wp:positionV>
+                <wp:extent cx="0" cy="180975"/>
+                <wp:effectExtent l="0" t="0" r="19050" b="28575"/>
+                <wp:wrapNone/>
+                <wp:docPr id="11" name="Straight Connector 11"/>
+                <wp:cNvGraphicFramePr/>
+                <a:graphic xmlns:a="http://schemas.openxmlformats.org/drawingml/2006/main">
+                  <a:graphicData uri="http://schemas.microsoft.com/office/word/2010/wordprocessingShape">
+                    <wps:wsp>
+                      <wps:cNvCnPr/>
+                      <wps:spPr>
+                        <a:xfrm flipH="1">
+                          <a:off x="0" y="0"/>
+                          <a:ext cx="0" cy="180975"/>
+                        </a:xfrm>
+                        <a:prstGeom prst="line">
+                          <a:avLst/>
+                        </a:prstGeom>
+                        <a:ln>
+                          <a:solidFill>
+                            <a:schemeClr val="tx1"/>
+                          </a:solidFill>
+                        </a:ln>
+                      </wps:spPr>
+                      <wps:style>
+                        <a:lnRef idx="1">
+                          <a:schemeClr val="accent1"/>
+                        </a:lnRef>
+                        <a:fillRef idx="0">
+                          <a:schemeClr val="accent1"/>
+                        </a:fillRef>
+                        <a:effectRef idx="0">
+                          <a:schemeClr val="accent1"/>
+                        </a:effectRef>
+                        <a:fontRef idx="minor">
+                          <a:schemeClr val="tx1"/>
+                        </a:fontRef>
+                      </wps:style>
+                      <wps:bodyPr/>
+                    </wps:wsp>
+                  </a:graphicData>
+                </a:graphic>
+                <wp14:sizeRelH relativeFrom="margin">
+                  <wp14:pctWidth>0</wp14:pctWidth>
+                </wp14:sizeRelH>
+                <wp14:sizeRelV relativeFrom="margin">
+                  <wp14:pctHeight>0</wp14:pctHeight>
+                </wp14:sizeRelV>
+              </wp:anchor>
+            </w:drawing>
+          </mc:Choice>
+          <mc:Fallback>
+            <w:pict>
+              <v:line w14:anchorId="103A0D48" id="Straight Connector 11" o:spid="_x0000_s1026" style="position:absolute;flip:x;z-index:251665408;visibility:visible;mso-wrap-style:square;mso-width-percent:0;mso-height-percent:0;mso-wrap-distance-left:9pt;mso-wrap-distance-top:0;mso-wrap-distance-right:9pt;mso-wrap-distance-bottom:0;mso-position-horizontal:absolute;mso-position-horizontal-relative:text;mso-position-vertical:absolute;mso-position-vertical-relative:text;mso-width-percent:0;mso-height-percent:0;mso-width-relative:margin;mso-height-relative:margin" from="119.25pt,8.1pt" to="119.25pt,22.35pt" o:gfxdata="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" strokecolor="black [3213]" strokeweight=".5pt">
+                <v:stroke joinstyle="miter"/>
+              </v:line>
+            </w:pict>
+          </mc:Fallback>
+        </mc:AlternateContent>
+      </w:r>
+      <w:r>
+        <w:rPr>
+          <w:rFonts w:ascii="Times New Roman" w:hAnsi="Times New Roman" w:cs="Times New Roman"/>
+          <w:b/>
+          <w:noProof/>
+          <w:color w:val="000000" w:themeColor="text1"/>
+          <w:sz w:val="28"/>
+          <w:szCs w:val="28"/>
+        </w:rPr>
+        <mc:AlternateContent>
+          <mc:Choice Requires="wps">
+            <w:drawing>
+              <wp:anchor distT="0" distB="0" distL="114300" distR="114300" simplePos="0" relativeHeight="251662336" behindDoc="0" locked="0" layoutInCell="1" allowOverlap="1" wp14:anchorId="46DB251A" wp14:editId="602B1E26">
+                <wp:simplePos x="0" y="0"/>
+                <wp:positionH relativeFrom="column">
+                  <wp:posOffset>1514475</wp:posOffset>
+                </wp:positionH>
+                <wp:positionV relativeFrom="paragraph">
+                  <wp:posOffset>102870</wp:posOffset>
+                </wp:positionV>
+                <wp:extent cx="3086100" cy="0"/>
+                <wp:effectExtent l="0" t="0" r="19050" b="19050"/>
+                <wp:wrapNone/>
+                <wp:docPr id="8" name="Straight Connector 8"/>
+                <wp:cNvGraphicFramePr/>
+                <a:graphic xmlns:a="http://schemas.openxmlformats.org/drawingml/2006/main">
+                  <a:graphicData uri="http://schemas.microsoft.com/office/word/2010/wordprocessingShape">
+                    <wps:wsp>
+                      <wps:cNvCnPr/>
+                      <wps:spPr>
+                        <a:xfrm>
+                          <a:off x="0" y="0"/>
+                          <a:ext cx="3086100" cy="0"/>
+                        </a:xfrm>
+                        <a:prstGeom prst="line">
+                          <a:avLst/>
+                        </a:prstGeom>
+                      </wps:spPr>
+                      <wps:style>
+                        <a:lnRef idx="1">
+                          <a:schemeClr val="dk1"/>
+                        </a:lnRef>
+                        <a:fillRef idx="0">
+                          <a:schemeClr val="dk1"/>
+                        </a:fillRef>
+                        <a:effectRef idx="0">
+                          <a:schemeClr val="dk1"/>
+                        </a:effectRef>
+                        <a:fontRef idx="minor">
+                          <a:schemeClr val="tx1"/>
+                        </a:fontRef>
+                      </wps:style>
+                      <wps:bodyPr/>
+                    </wps:wsp>
+                  </a:graphicData>
+                </a:graphic>
+              </wp:anchor>
+            </w:drawing>
+          </mc:Choice>
+          <mc:Fallback>
+            <w:pict>
+              <v:line w14:anchorId="2A509C83" id="Straight Connector 8" o:spid="_x0000_s1026" style="position:absolute;z-index:251662336;visibility:visible;mso-wrap-style:square;mso-wrap-distance-left:9pt;mso-wrap-distance-top:0;mso-wrap-distance-right:9pt;mso-wrap-distance-bottom:0;mso-position-horizontal:absolute;mso-position-horizontal-relative:text;mso-position-vertical:absolute;mso-position-vertical-relative:text" from="119.25pt,8.1pt" to="362.25pt,8.1pt" o:gfxdata="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" strokecolor="black [3200]" strokeweight=".5pt">
+                <v:stroke joinstyle="miter"/>
+              </v:line>
+            </w:pict>
+          </mc:Fallback>
+        </mc:AlternateContent>
+      </w:r>
+    </w:p>
+    <w:p>
+      <w:pPr>
+        <w:rPr>
+          <w:rFonts w:ascii="Times New Roman" w:hAnsi="Times New Roman" w:cs="Times New Roman"/>
+          <w:b/>
+          <w:color w:val="000000" w:themeColor="text1"/>
+          <w:sz w:val="28"/>
+          <w:szCs w:val="28"/>
+          <w:shd w:val="clear" w:color="auto" w:fill="FFFFFF"/>
+        </w:rPr>
+      </w:pPr>
+      <w:r>
+        <w:rPr>
+          <w:rFonts w:ascii="Times New Roman" w:hAnsi="Times New Roman" w:cs="Times New Roman"/>
+          <w:b/>
+          <w:noProof/>
+          <w:color w:val="000000" w:themeColor="text1"/>
+          <w:sz w:val="28"/>
+          <w:szCs w:val="28"/>
+        </w:rPr>
+        <mc:AlternateContent>
+          <mc:Choice Requires="wps">
+            <w:drawing>
+              <wp:anchor distT="0" distB="0" distL="114300" distR="114300" simplePos="0" relativeHeight="251682816" behindDoc="0" locked="0" layoutInCell="1" allowOverlap="1" wp14:anchorId="4DA7EA6F" wp14:editId="3DD976F8">
+                <wp:simplePos x="0" y="0"/>
+                <wp:positionH relativeFrom="column">
+                  <wp:posOffset>3976103</wp:posOffset>
+                </wp:positionH>
+                <wp:positionV relativeFrom="paragraph">
+                  <wp:posOffset>602350</wp:posOffset>
+                </wp:positionV>
+                <wp:extent cx="473" cy="3838354"/>
+                <wp:effectExtent l="0" t="0" r="19050" b="29210"/>
+                <wp:wrapNone/>
+                <wp:docPr id="40" name="Straight Connector 40"/>
+                <wp:cNvGraphicFramePr/>
+                <a:graphic xmlns:a="http://schemas.openxmlformats.org/drawingml/2006/main">
+                  <a:graphicData uri="http://schemas.microsoft.com/office/word/2010/wordprocessingShape">
+                    <wps:wsp>
+                      <wps:cNvCnPr/>
+                      <wps:spPr>
+                        <a:xfrm>
+                          <a:off x="0" y="0"/>
+                          <a:ext cx="473" cy="3838354"/>
+                        </a:xfrm>
+                        <a:prstGeom prst="line">
+                          <a:avLst/>
+                        </a:prstGeom>
+                      </wps:spPr>
+                      <wps:style>
+                        <a:lnRef idx="1">
+                          <a:schemeClr val="dk1"/>
+                        </a:lnRef>
+                        <a:fillRef idx="0">
+                          <a:schemeClr val="dk1"/>
+                        </a:fillRef>
+                        <a:effectRef idx="0">
+                          <a:schemeClr val="dk1"/>
+                        </a:effectRef>
+                        <a:fontRef idx="minor">
+                          <a:schemeClr val="tx1"/>
+                        </a:fontRef>
+                      </wps:style>
+                      <wps:bodyPr/>
+                    </wps:wsp>
+                  </a:graphicData>
+                </a:graphic>
+                <wp14:sizeRelH relativeFrom="margin">
+                  <wp14:pctWidth>0</wp14:pctWidth>
+                </wp14:sizeRelH>
+                <wp14:sizeRelV relativeFrom="margin">
+                  <wp14:pctHeight>0</wp14:pctHeight>
+                </wp14:sizeRelV>
+              </wp:anchor>
+            </w:drawing>
+          </mc:Choice>
+          <mc:Fallback>
+            <w:pict>
+              <v:line w14:anchorId="3CD16910" id="Straight Connector 40" o:spid="_x0000_s1026" style="position:absolute;z-index:251682816;visibility:visible;mso-wrap-style:square;mso-width-percent:0;mso-height-percent:0;mso-wrap-distance-left:9pt;mso-wrap-distance-top:0;mso-wrap-distance-right:9pt;mso-wrap-distance-bottom:0;mso-position-horizontal:absolute;mso-position-horizontal-relative:text;mso-position-vertical:absolute;mso-position-vertical-relative:text;mso-width-percent:0;mso-height-percent:0;mso-width-relative:margin;mso-height-relative:margin" from="313.1pt,47.45pt" to="313.15pt,349.7pt" o:gfxdata="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" strokecolor="black [3200]" strokeweight=".5pt">
+                <v:stroke joinstyle="miter"/>
+              </v:line>
+            </w:pict>
+          </mc:Fallback>
+        </mc:AlternateContent>
+      </w:r>
+      <w:r>
+        <w:rPr>
+          <w:rFonts w:ascii="Times New Roman" w:hAnsi="Times New Roman" w:cs="Times New Roman"/>
+          <w:b/>
+          <w:noProof/>
+          <w:color w:val="000000" w:themeColor="text1"/>
+          <w:sz w:val="28"/>
+          <w:szCs w:val="28"/>
+        </w:rPr>
+        <mc:AlternateContent>
+          <mc:Choice Requires="wps">
+            <w:drawing>
+              <wp:anchor distT="0" distB="0" distL="114300" distR="114300" simplePos="0" relativeHeight="251689984" behindDoc="0" locked="0" layoutInCell="1" allowOverlap="1" wp14:anchorId="5AE35136" wp14:editId="5DAF7947">
+                <wp:simplePos x="0" y="0"/>
+                <wp:positionH relativeFrom="column">
+                  <wp:posOffset>3990975</wp:posOffset>
+                </wp:positionH>
+                <wp:positionV relativeFrom="paragraph">
+                  <wp:posOffset>3559013</wp:posOffset>
+                </wp:positionV>
+                <wp:extent cx="190500" cy="0"/>
+                <wp:effectExtent l="0" t="0" r="19050" b="19050"/>
+                <wp:wrapNone/>
+                <wp:docPr id="44" name="Straight Connector 44"/>
+                <wp:cNvGraphicFramePr/>
+                <a:graphic xmlns:a="http://schemas.openxmlformats.org/drawingml/2006/main">
+                  <a:graphicData uri="http://schemas.microsoft.com/office/word/2010/wordprocessingShape">
+                    <wps:wsp>
+                      <wps:cNvCnPr/>
+                      <wps:spPr>
+                        <a:xfrm>
+                          <a:off x="0" y="0"/>
+                          <a:ext cx="190500" cy="0"/>
+                        </a:xfrm>
+                        <a:prstGeom prst="line">
+                          <a:avLst/>
+                        </a:prstGeom>
+                      </wps:spPr>
+                      <wps:style>
+                        <a:lnRef idx="1">
+                          <a:schemeClr val="dk1"/>
+                        </a:lnRef>
+                        <a:fillRef idx="0">
+                          <a:schemeClr val="dk1"/>
+                        </a:fillRef>
+                        <a:effectRef idx="0">
+                          <a:schemeClr val="dk1"/>
+                        </a:effectRef>
+                        <a:fontRef idx="minor">
+                          <a:schemeClr val="tx1"/>
+                        </a:fontRef>
+                      </wps:style>
+                      <wps:bodyPr/>
+                    </wps:wsp>
+                  </a:graphicData>
+                </a:graphic>
+              </wp:anchor>
+            </w:drawing>
+          </mc:Choice>
+          <mc:Fallback>
+            <w:pict>
+              <v:line w14:anchorId="13178346" id="Straight Connector 44" o:spid="_x0000_s1026" style="position:absolute;z-index:251689984;visibility:visible;mso-wrap-style:square;mso-wrap-distance-left:9pt;mso-wrap-distance-top:0;mso-wrap-distance-right:9pt;mso-wrap-distance-bottom:0;mso-position-horizontal:absolute;mso-position-horizontal-relative:text;mso-position-vertical:absolute;mso-position-vertical-relative:text" from="314.25pt,280.25pt" to="329.25pt,280.25pt" o:gfxdata="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" strokecolor="black [3200]" strokeweight=".5pt">
+                <v:stroke joinstyle="miter"/>
+              </v:line>
+            </w:pict>
+          </mc:Fallback>
+        </mc:AlternateContent>
+      </w:r>
+      <w:r>
+        <w:rPr>
+          <w:rFonts w:ascii="Times New Roman" w:hAnsi="Times New Roman" w:cs="Times New Roman"/>
+          <w:b/>
+          <w:noProof/>
+          <w:color w:val="000000" w:themeColor="text1"/>
+          <w:sz w:val="28"/>
+          <w:szCs w:val="28"/>
+        </w:rPr>
+        <mc:AlternateContent>
+          <mc:Choice Requires="wps">
+            <w:drawing>
+              <wp:anchor distT="0" distB="0" distL="114300" distR="114300" simplePos="0" relativeHeight="251692032" behindDoc="0" locked="0" layoutInCell="1" allowOverlap="1" wp14:anchorId="2FCC91E1" wp14:editId="56052C98">
+                <wp:simplePos x="0" y="0"/>
+                <wp:positionH relativeFrom="column">
+                  <wp:posOffset>3990975</wp:posOffset>
+                </wp:positionH>
+                <wp:positionV relativeFrom="paragraph">
+                  <wp:posOffset>4436435</wp:posOffset>
+                </wp:positionV>
+                <wp:extent cx="190500" cy="0"/>
+                <wp:effectExtent l="0" t="0" r="19050" b="19050"/>
+                <wp:wrapNone/>
+                <wp:docPr id="45" name="Straight Connector 45"/>
+                <wp:cNvGraphicFramePr/>
+                <a:graphic xmlns:a="http://schemas.openxmlformats.org/drawingml/2006/main">
+                  <a:graphicData uri="http://schemas.microsoft.com/office/word/2010/wordprocessingShape">
+                    <wps:wsp>
+                      <wps:cNvCnPr/>
+                      <wps:spPr>
+                        <a:xfrm>
+                          <a:off x="0" y="0"/>
+                          <a:ext cx="190500" cy="0"/>
+                        </a:xfrm>
+                        <a:prstGeom prst="line">
+                          <a:avLst/>
+                        </a:prstGeom>
+                      </wps:spPr>
+                      <wps:style>
+                        <a:lnRef idx="1">
+                          <a:schemeClr val="dk1"/>
+                        </a:lnRef>
+                        <a:fillRef idx="0">
+                          <a:schemeClr val="dk1"/>
+                        </a:fillRef>
+                        <a:effectRef idx="0">
+                          <a:schemeClr val="dk1"/>
+                        </a:effectRef>
+                        <a:fontRef idx="minor">
+                          <a:schemeClr val="tx1"/>
+                        </a:fontRef>
+                      </wps:style>
+                      <wps:bodyPr/>
+                    </wps:wsp>
+                  </a:graphicData>
+                </a:graphic>
+              </wp:anchor>
+            </w:drawing>
+          </mc:Choice>
+          <mc:Fallback>
+            <w:pict>
+              <v:line w14:anchorId="28516F11" id="Straight Connector 45" o:spid="_x0000_s1026" style="position:absolute;z-index:251692032;visibility:visible;mso-wrap-style:square;mso-wrap-distance-left:9pt;mso-wrap-distance-top:0;mso-wrap-distance-right:9pt;mso-wrap-distance-bottom:0;mso-position-horizontal:absolute;mso-position-horizontal-relative:text;mso-position-vertical:absolute;mso-position-vertical-relative:text" from="314.25pt,349.35pt" to="329.25pt,349.35pt" o:gfxdata="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" strokecolor="black [3200]" strokeweight=".5pt">
+                <v:stroke joinstyle="miter"/>
+              </v:line>
+            </w:pict>
+          </mc:Fallback>
+        </mc:AlternateContent>
+      </w:r>
+      <w:r>
+        <w:rPr>
+          <w:rFonts w:ascii="Times New Roman" w:hAnsi="Times New Roman" w:cs="Times New Roman"/>
+          <w:b/>
+          <w:noProof/>
+          <w:color w:val="000000" w:themeColor="text1"/>
+          <w:sz w:val="28"/>
+          <w:szCs w:val="28"/>
+        </w:rPr>
+        <mc:AlternateContent>
+          <mc:Choice Requires="wps">
+            <w:drawing>
+              <wp:anchor distT="0" distB="0" distL="114300" distR="114300" simplePos="0" relativeHeight="251679744" behindDoc="0" locked="0" layoutInCell="1" allowOverlap="1" wp14:anchorId="1F8CA47A" wp14:editId="718EAD51">
+                <wp:simplePos x="0" y="0"/>
+                <wp:positionH relativeFrom="column">
+                  <wp:posOffset>4178300</wp:posOffset>
+                </wp:positionH>
+                <wp:positionV relativeFrom="paragraph">
+                  <wp:posOffset>4043518</wp:posOffset>
+                </wp:positionV>
+                <wp:extent cx="1179195" cy="807720"/>
+                <wp:effectExtent l="0" t="0" r="20955" b="11430"/>
+                <wp:wrapNone/>
+                <wp:docPr id="21" name="Rectangle 21"/>
+                <wp:cNvGraphicFramePr/>
+                <a:graphic xmlns:a="http://schemas.openxmlformats.org/drawingml/2006/main">
+                  <a:graphicData uri="http://schemas.microsoft.com/office/word/2010/wordprocessingShape">
+                    <wps:wsp>
+                      <wps:cNvSpPr/>
+                      <wps:spPr>
+                        <a:xfrm>
+                          <a:off x="0" y="0"/>
+                          <a:ext cx="1179195" cy="807720"/>
+                        </a:xfrm>
+                        <a:prstGeom prst="rect">
+                          <a:avLst/>
+                        </a:prstGeom>
+                        <a:ln>
+                          <a:solidFill>
+                            <a:schemeClr val="tx1"/>
+                          </a:solidFill>
+                        </a:ln>
+                      </wps:spPr>
+                      <wps:style>
+                        <a:lnRef idx="2">
+                          <a:schemeClr val="accent6"/>
+                        </a:lnRef>
+                        <a:fillRef idx="1">
+                          <a:schemeClr val="lt1"/>
+                        </a:fillRef>
+                        <a:effectRef idx="0">
+                          <a:schemeClr val="accent6"/>
+                        </a:effectRef>
+                        <a:fontRef idx="minor">
+                          <a:schemeClr val="dk1"/>
+                        </a:fontRef>
+                      </wps:style>
+                      <wps:txbx>
+                        <w:txbxContent>
+                          <w:p>
+                            <w:pPr>
+                              <w:jc w:val="center"/>
+                              <w:rPr>
+                                <w:rFonts w:ascii="Times New Roman" w:hAnsi="Times New Roman" w:cs="Times New Roman"/>
+                                <w:sz w:val="28"/>
+                                <w:szCs w:val="28"/>
+                              </w:rPr>
+                            </w:pPr>
+                            <w:r>
+                              <w:rPr>
+                                <w:rFonts w:ascii="Times New Roman" w:hAnsi="Times New Roman" w:cs="Times New Roman"/>
+                                <w:sz w:val="28"/>
+                                <w:szCs w:val="28"/>
+                              </w:rPr>
+                              <w:t xml:space="preserve">Xem </w:t>
+                            </w:r>
+                            <w:r>
+                              <w:rPr>
+                                <w:rFonts w:ascii="Times New Roman" w:hAnsi="Times New Roman" w:cs="Times New Roman"/>
+                                <w:sz w:val="28"/>
+                                <w:szCs w:val="28"/>
+                              </w:rPr>
+                              <w:t>Danh sách đơn gi</w:t>
+                            </w:r>
+                            <w:r>
+                              <w:rPr>
+                                <w:rFonts w:ascii="Times New Roman" w:hAnsi="Times New Roman" w:cs="Times New Roman"/>
+                                <w:sz w:val="28"/>
+                                <w:szCs w:val="28"/>
+                              </w:rPr>
+                              <w:t>a</w:t>
+                            </w:r>
+                            <w:r>
+                              <w:rPr>
+                                <w:rFonts w:ascii="Times New Roman" w:hAnsi="Times New Roman" w:cs="Times New Roman"/>
+                                <w:sz w:val="28"/>
+                                <w:szCs w:val="28"/>
+                              </w:rPr>
+                              <w:t>o hàng</w:t>
+                            </w:r>
+                          </w:p>
+                        </w:txbxContent>
+                      </wps:txbx>
+                      <wps:bodyPr rot="0" spcFirstLastPara="0" vertOverflow="overflow" horzOverflow="overflow" vert="horz" wrap="square" lIns="91440" tIns="45720" rIns="91440" bIns="45720" numCol="1" spcCol="0" rtlCol="0" fromWordArt="0" anchor="ctr" anchorCtr="0" forceAA="0" compatLnSpc="1">
+                        <a:prstTxWarp prst="textNoShape">
+                          <a:avLst/>
+                        </a:prstTxWarp>
+                        <a:noAutofit/>
+                      </wps:bodyPr>
+                    </wps:wsp>
+                  </a:graphicData>
+                </a:graphic>
+                <wp14:sizeRelH relativeFrom="margin">
+                  <wp14:pctWidth>0</wp14:pctWidth>
+                </wp14:sizeRelH>
+                <wp14:sizeRelV relativeFrom="margin">
+                  <wp14:pctHeight>0</wp14:pctHeight>
+                </wp14:sizeRelV>
+              </wp:anchor>
+            </w:drawing>
+          </mc:Choice>
+          <mc:Fallback>
+            <w:pict>
+              <v:rect w14:anchorId="1F8CA47A" id="Rectangle 21" o:spid="_x0000_s1028" style="position:absolute;margin-left:329pt;margin-top:318.4pt;width:92.85pt;height:63.6pt;z-index:251679744;visibility:visible;mso-wrap-style:square;mso-width-percent:0;mso-height-percent:0;mso-wrap-distance-left:9pt;mso-wrap-distance-top:0;mso-wrap-distance-right:9pt;mso-wrap-distance-bottom:0;mso-position-horizontal:absolute;mso-position-horizontal-relative:text;mso-position-vertical:absolute;mso-position-vertical-relative:text;mso-width-percent:0;mso-height-percent:0;mso-width-relative:margin;mso-height-relative:margin;v-text-anchor:middle" o:gfxdata="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" fillcolor="white [3201]" strokecolor="black [3213]" strokeweight="1pt">
+                <v:textbox>
+                  <w:txbxContent>
+                    <w:p>
+                      <w:pPr>
+                        <w:jc w:val="center"/>
+                        <w:rPr>
+                          <w:rFonts w:ascii="Times New Roman" w:hAnsi="Times New Roman" w:cs="Times New Roman"/>
+                          <w:sz w:val="28"/>
+                          <w:szCs w:val="28"/>
+                        </w:rPr>
+                      </w:pPr>
+                      <w:r>
+                        <w:rPr>
+                          <w:rFonts w:ascii="Times New Roman" w:hAnsi="Times New Roman" w:cs="Times New Roman"/>
+                          <w:sz w:val="28"/>
+                          <w:szCs w:val="28"/>
+                        </w:rPr>
+                        <w:t xml:space="preserve">Xem </w:t>
+                      </w:r>
+                      <w:r>
+                        <w:rPr>
+                          <w:rFonts w:ascii="Times New Roman" w:hAnsi="Times New Roman" w:cs="Times New Roman"/>
+                          <w:sz w:val="28"/>
+                          <w:szCs w:val="28"/>
+                        </w:rPr>
+                        <w:t>Danh sách đơn gi</w:t>
+                      </w:r>
+                      <w:r>
+                        <w:rPr>
+                          <w:rFonts w:ascii="Times New Roman" w:hAnsi="Times New Roman" w:cs="Times New Roman"/>
+                          <w:sz w:val="28"/>
+                          <w:szCs w:val="28"/>
+                        </w:rPr>
+                        <w:t>a</w:t>
+                      </w:r>
+                      <w:r>
+                        <w:rPr>
+                          <w:rFonts w:ascii="Times New Roman" w:hAnsi="Times New Roman" w:cs="Times New Roman"/>
+                          <w:sz w:val="28"/>
+                          <w:szCs w:val="28"/>
+                        </w:rPr>
+                        <w:t>o hàng</w:t>
+                      </w:r>
+                    </w:p>
+                  </w:txbxContent>
+                </v:textbox>
+              </v:rect>
+            </w:pict>
+          </mc:Fallback>
+        </mc:AlternateContent>
+      </w:r>
+      <w:r>
+        <w:rPr>
+          <w:rFonts w:ascii="Times New Roman" w:hAnsi="Times New Roman" w:cs="Times New Roman"/>
+          <w:b/>
+          <w:noProof/>
+          <w:color w:val="000000" w:themeColor="text1"/>
+          <w:sz w:val="28"/>
+          <w:szCs w:val="28"/>
+        </w:rPr>
+        <mc:AlternateContent>
+          <mc:Choice Requires="wps">
+            <w:drawing>
+              <wp:anchor distT="0" distB="0" distL="114300" distR="114300" simplePos="0" relativeHeight="251681792" behindDoc="0" locked="0" layoutInCell="1" allowOverlap="1" wp14:anchorId="099BE3D5" wp14:editId="3C8008F8">
+                <wp:simplePos x="0" y="0"/>
+                <wp:positionH relativeFrom="column">
+                  <wp:posOffset>4181475</wp:posOffset>
+                </wp:positionH>
+                <wp:positionV relativeFrom="paragraph">
+                  <wp:posOffset>3140872</wp:posOffset>
+                </wp:positionV>
+                <wp:extent cx="1200150" cy="771525"/>
+                <wp:effectExtent l="0" t="0" r="19050" b="28575"/>
+                <wp:wrapNone/>
+                <wp:docPr id="39" name="Rectangle 39"/>
+                <wp:cNvGraphicFramePr/>
+                <a:graphic xmlns:a="http://schemas.openxmlformats.org/drawingml/2006/main">
+                  <a:graphicData uri="http://schemas.microsoft.com/office/word/2010/wordprocessingShape">
+                    <wps:wsp>
+                      <wps:cNvSpPr/>
+                      <wps:spPr>
+                        <a:xfrm>
+                          <a:off x="0" y="0"/>
+                          <a:ext cx="1200150" cy="771525"/>
+                        </a:xfrm>
+                        <a:prstGeom prst="rect">
+                          <a:avLst/>
+                        </a:prstGeom>
+                        <a:ln>
+                          <a:solidFill>
+                            <a:schemeClr val="tx1"/>
+                          </a:solidFill>
+                        </a:ln>
+                      </wps:spPr>
+                      <wps:style>
+                        <a:lnRef idx="2">
+                          <a:schemeClr val="accent6"/>
+                        </a:lnRef>
+                        <a:fillRef idx="1">
+                          <a:schemeClr val="lt1"/>
+                        </a:fillRef>
+                        <a:effectRef idx="0">
+                          <a:schemeClr val="accent6"/>
+                        </a:effectRef>
+                        <a:fontRef idx="minor">
+                          <a:schemeClr val="dk1"/>
+                        </a:fontRef>
+                      </wps:style>
+                      <wps:txbx>
+                        <w:txbxContent>
+                          <w:p>
+                            <w:pPr>
+                              <w:jc w:val="center"/>
+                              <w:rPr>
+                                <w:rFonts w:ascii="Times New Roman" w:hAnsi="Times New Roman" w:cs="Times New Roman"/>
+                                <w:sz w:val="28"/>
+                                <w:szCs w:val="28"/>
+                              </w:rPr>
+                            </w:pPr>
+                            <w:r>
+                              <w:rPr>
+                                <w:rFonts w:ascii="Times New Roman" w:hAnsi="Times New Roman" w:cs="Times New Roman"/>
+                                <w:sz w:val="28"/>
+                                <w:szCs w:val="28"/>
+                              </w:rPr>
+                              <w:t>Quản lý đối tác vận chuyển</w:t>
+                            </w:r>
+                          </w:p>
+                        </w:txbxContent>
+                      </wps:txbx>
+                      <wps:bodyPr rot="0" spcFirstLastPara="0" vertOverflow="overflow" horzOverflow="overflow" vert="horz" wrap="square" lIns="91440" tIns="45720" rIns="91440" bIns="45720" numCol="1" spcCol="0" rtlCol="0" fromWordArt="0" anchor="ctr" anchorCtr="0" forceAA="0" compatLnSpc="1">
+                        <a:prstTxWarp prst="textNoShape">
+                          <a:avLst/>
+                        </a:prstTxWarp>
+                        <a:noAutofit/>
+                      </wps:bodyPr>
+                    </wps:wsp>
+                  </a:graphicData>
+                </a:graphic>
+                <wp14:sizeRelH relativeFrom="margin">
+                  <wp14:pctWidth>0</wp14:pctWidth>
+                </wp14:sizeRelH>
+                <wp14:sizeRelV relativeFrom="margin">
+                  <wp14:pctHeight>0</wp14:pctHeight>
+                </wp14:sizeRelV>
+              </wp:anchor>
+            </w:drawing>
+          </mc:Choice>
+          <mc:Fallback>
+            <w:pict>
+              <v:rect w14:anchorId="099BE3D5" id="Rectangle 39" o:spid="_x0000_s1029" style="position:absolute;margin-left:329.25pt;margin-top:247.3pt;width:94.5pt;height:60.75pt;z-index:251681792;visibility:visible;mso-wrap-style:square;mso-width-percent:0;mso-height-percent:0;mso-wrap-distance-left:9pt;mso-wrap-distance-top:0;mso-wrap-distance-right:9pt;mso-wrap-distance-bottom:0;mso-position-horizontal:absolute;mso-position-horizontal-relative:text;mso-position-vertical:absolute;mso-position-vertical-relative:text;mso-width-percent:0;mso-height-percent:0;mso-width-relative:margin;mso-height-relative:margin;v-text-anchor:middle" o:gfxdata="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" fillcolor="white [3201]" strokecolor="black [3213]" strokeweight="1pt">
+                <v:textbox>
+                  <w:txbxContent>
+                    <w:p>
+                      <w:pPr>
+                        <w:jc w:val="center"/>
+                        <w:rPr>
+                          <w:rFonts w:ascii="Times New Roman" w:hAnsi="Times New Roman" w:cs="Times New Roman"/>
+                          <w:sz w:val="28"/>
+                          <w:szCs w:val="28"/>
+                        </w:rPr>
+                      </w:pPr>
+                      <w:r>
+                        <w:rPr>
+                          <w:rFonts w:ascii="Times New Roman" w:hAnsi="Times New Roman" w:cs="Times New Roman"/>
+                          <w:sz w:val="28"/>
+                          <w:szCs w:val="28"/>
+                        </w:rPr>
+                        <w:t>Quản lý đối tác vận chuyển</w:t>
+                      </w:r>
+                    </w:p>
+                  </w:txbxContent>
+                </v:textbox>
+              </v:rect>
+            </w:pict>
+          </mc:Fallback>
+        </mc:AlternateContent>
+      </w:r>
+      <w:r>
+        <w:rPr>
+          <w:rFonts w:ascii="Times New Roman" w:hAnsi="Times New Roman" w:cs="Times New Roman"/>
+          <w:b/>
+          <w:noProof/>
+          <w:color w:val="000000" w:themeColor="text1"/>
+          <w:sz w:val="28"/>
+          <w:szCs w:val="28"/>
+        </w:rPr>
+        <mc:AlternateContent>
+          <mc:Choice Requires="wps">
+            <w:drawing>
+              <wp:anchor distT="0" distB="0" distL="114300" distR="114300" simplePos="0" relativeHeight="251687936" behindDoc="0" locked="0" layoutInCell="1" allowOverlap="1" wp14:anchorId="16E4DA7A" wp14:editId="649E3FA1">
+                <wp:simplePos x="0" y="0"/>
+                <wp:positionH relativeFrom="column">
+                  <wp:posOffset>3990975</wp:posOffset>
+                </wp:positionH>
+                <wp:positionV relativeFrom="paragraph">
+                  <wp:posOffset>2626847</wp:posOffset>
+                </wp:positionV>
+                <wp:extent cx="190500" cy="0"/>
+                <wp:effectExtent l="0" t="0" r="19050" b="19050"/>
+                <wp:wrapNone/>
+                <wp:docPr id="43" name="Straight Connector 43"/>
+                <wp:cNvGraphicFramePr/>
+                <a:graphic xmlns:a="http://schemas.openxmlformats.org/drawingml/2006/main">
+                  <a:graphicData uri="http://schemas.microsoft.com/office/word/2010/wordprocessingShape">
+                    <wps:wsp>
+                      <wps:cNvCnPr/>
+                      <wps:spPr>
+                        <a:xfrm>
+                          <a:off x="0" y="0"/>
+                          <a:ext cx="190500" cy="0"/>
+                        </a:xfrm>
+                        <a:prstGeom prst="line">
+                          <a:avLst/>
+                        </a:prstGeom>
+                      </wps:spPr>
+                      <wps:style>
+                        <a:lnRef idx="1">
+                          <a:schemeClr val="dk1"/>
+                        </a:lnRef>
+                        <a:fillRef idx="0">
+                          <a:schemeClr val="dk1"/>
+                        </a:fillRef>
+                        <a:effectRef idx="0">
+                          <a:schemeClr val="dk1"/>
+                        </a:effectRef>
+                        <a:fontRef idx="minor">
+                          <a:schemeClr val="tx1"/>
+                        </a:fontRef>
+                      </wps:style>
+                      <wps:bodyPr/>
+                    </wps:wsp>
+                  </a:graphicData>
+                </a:graphic>
+              </wp:anchor>
+            </w:drawing>
+          </mc:Choice>
+          <mc:Fallback>
+            <w:pict>
+              <v:line w14:anchorId="1A533FC6" id="Straight Connector 43" o:spid="_x0000_s1026" style="position:absolute;z-index:251687936;visibility:visible;mso-wrap-style:square;mso-wrap-distance-left:9pt;mso-wrap-distance-top:0;mso-wrap-distance-right:9pt;mso-wrap-distance-bottom:0;mso-position-horizontal:absolute;mso-position-horizontal-relative:text;mso-position-vertical:absolute;mso-position-vertical-relative:text" from="314.25pt,206.85pt" to="329.25pt,206.85pt" o:gfxdata="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" strokecolor="black [3200]" strokeweight=".5pt">
+                <v:stroke joinstyle="miter"/>
+              </v:line>
+            </w:pict>
+          </mc:Fallback>
+        </mc:AlternateContent>
+      </w:r>
+      <w:r>
+        <w:rPr>
+          <w:rFonts w:ascii="Times New Roman" w:hAnsi="Times New Roman" w:cs="Times New Roman"/>
+          <w:b/>
+          <w:noProof/>
+          <w:color w:val="000000" w:themeColor="text1"/>
+          <w:sz w:val="28"/>
+          <w:szCs w:val="28"/>
+        </w:rPr>
+        <mc:AlternateContent>
+          <mc:Choice Requires="wps">
+            <w:drawing>
+              <wp:anchor distT="0" distB="0" distL="114300" distR="114300" simplePos="0" relativeHeight="251677696" behindDoc="0" locked="0" layoutInCell="1" allowOverlap="1" wp14:anchorId="25FBDE01" wp14:editId="4A809006">
+                <wp:simplePos x="0" y="0"/>
+                <wp:positionH relativeFrom="column">
+                  <wp:posOffset>4178595</wp:posOffset>
+                </wp:positionH>
+                <wp:positionV relativeFrom="paragraph">
+                  <wp:posOffset>2271661</wp:posOffset>
+                </wp:positionV>
+                <wp:extent cx="1222745" cy="754911"/>
+                <wp:effectExtent l="0" t="0" r="15875" b="26670"/>
+                <wp:wrapNone/>
+                <wp:docPr id="20" name="Rectangle 20"/>
+                <wp:cNvGraphicFramePr/>
+                <a:graphic xmlns:a="http://schemas.openxmlformats.org/drawingml/2006/main">
+                  <a:graphicData uri="http://schemas.microsoft.com/office/word/2010/wordprocessingShape">
+                    <wps:wsp>
+                      <wps:cNvSpPr/>
+                      <wps:spPr>
+                        <a:xfrm>
+                          <a:off x="0" y="0"/>
+                          <a:ext cx="1222745" cy="754911"/>
+                        </a:xfrm>
+                        <a:prstGeom prst="rect">
+                          <a:avLst/>
+                        </a:prstGeom>
+                        <a:ln>
+                          <a:solidFill>
+                            <a:schemeClr val="tx1"/>
+                          </a:solidFill>
+                        </a:ln>
+                      </wps:spPr>
+                      <wps:style>
+                        <a:lnRef idx="2">
+                          <a:schemeClr val="accent6"/>
+                        </a:lnRef>
+                        <a:fillRef idx="1">
+                          <a:schemeClr val="lt1"/>
+                        </a:fillRef>
+                        <a:effectRef idx="0">
+                          <a:schemeClr val="accent6"/>
+                        </a:effectRef>
+                        <a:fontRef idx="minor">
+                          <a:schemeClr val="dk1"/>
+                        </a:fontRef>
+                      </wps:style>
+                      <wps:txbx>
+                        <w:txbxContent>
+                          <w:p>
+                            <w:pPr>
+                              <w:jc w:val="center"/>
+                              <w:rPr>
+                                <w:rFonts w:ascii="Times New Roman" w:hAnsi="Times New Roman" w:cs="Times New Roman"/>
+                                <w:sz w:val="28"/>
+                                <w:szCs w:val="28"/>
+                              </w:rPr>
+                            </w:pPr>
+                            <w:r>
+                              <w:rPr>
+                                <w:rFonts w:ascii="Times New Roman" w:hAnsi="Times New Roman" w:cs="Times New Roman"/>
+                                <w:sz w:val="28"/>
+                                <w:szCs w:val="28"/>
+                              </w:rPr>
+                              <w:t xml:space="preserve">Xem </w:t>
+                            </w:r>
+                            <w:r>
+                              <w:rPr>
+                                <w:rFonts w:ascii="Times New Roman" w:hAnsi="Times New Roman" w:cs="Times New Roman"/>
+                                <w:sz w:val="28"/>
+                                <w:szCs w:val="28"/>
+                              </w:rPr>
+                              <w:t>Danh sách đơn trả hàng</w:t>
+                            </w:r>
+                          </w:p>
+                        </w:txbxContent>
+                      </wps:txbx>
+                      <wps:bodyPr rot="0" spcFirstLastPara="0" vertOverflow="overflow" horzOverflow="overflow" vert="horz" wrap="square" lIns="91440" tIns="45720" rIns="91440" bIns="45720" numCol="1" spcCol="0" rtlCol="0" fromWordArt="0" anchor="ctr" anchorCtr="0" forceAA="0" compatLnSpc="1">
+                        <a:prstTxWarp prst="textNoShape">
+                          <a:avLst/>
+                        </a:prstTxWarp>
+                        <a:noAutofit/>
+                      </wps:bodyPr>
+                    </wps:wsp>
+                  </a:graphicData>
+                </a:graphic>
+                <wp14:sizeRelH relativeFrom="margin">
+                  <wp14:pctWidth>0</wp14:pctWidth>
+                </wp14:sizeRelH>
+                <wp14:sizeRelV relativeFrom="margin">
+                  <wp14:pctHeight>0</wp14:pctHeight>
+                </wp14:sizeRelV>
+              </wp:anchor>
+            </w:drawing>
+          </mc:Choice>
+          <mc:Fallback>
+            <w:pict>
+              <v:rect w14:anchorId="25FBDE01" id="Rectangle 20" o:spid="_x0000_s1030" style="position:absolute;margin-left:329pt;margin-top:178.85pt;width:96.3pt;height:59.45pt;z-index:251677696;visibility:visible;mso-wrap-style:square;mso-width-percent:0;mso-height-percent:0;mso-wrap-distance-left:9pt;mso-wrap-distance-top:0;mso-wrap-distance-right:9pt;mso-wrap-distance-bottom:0;mso-position-horizontal:absolute;mso-position-horizontal-relative:text;mso-position-vertical:absolute;mso-position-vertical-relative:text;mso-width-percent:0;mso-height-percent:0;mso-width-relative:margin;mso-height-relative:margin;v-text-anchor:middle" o:gfxdata="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" fillcolor="white [3201]" strokecolor="black [3213]" strokeweight="1pt">
+                <v:textbox>
+                  <w:txbxContent>
+                    <w:p>
+                      <w:pPr>
+                        <w:jc w:val="center"/>
+                        <w:rPr>
+                          <w:rFonts w:ascii="Times New Roman" w:hAnsi="Times New Roman" w:cs="Times New Roman"/>
+                          <w:sz w:val="28"/>
+                          <w:szCs w:val="28"/>
+                        </w:rPr>
+                      </w:pPr>
+                      <w:r>
+                        <w:rPr>
+                          <w:rFonts w:ascii="Times New Roman" w:hAnsi="Times New Roman" w:cs="Times New Roman"/>
+                          <w:sz w:val="28"/>
+                          <w:szCs w:val="28"/>
+                        </w:rPr>
+                        <w:t xml:space="preserve">Xem </w:t>
+                      </w:r>
+                      <w:r>
+                        <w:rPr>
+                          <w:rFonts w:ascii="Times New Roman" w:hAnsi="Times New Roman" w:cs="Times New Roman"/>
+                          <w:sz w:val="28"/>
+                          <w:szCs w:val="28"/>
+                        </w:rPr>
+                        <w:t>Danh sách đơn trả hàng</w:t>
+                      </w:r>
+                    </w:p>
+                  </w:txbxContent>
+                </v:textbox>
+              </v:rect>
+            </w:pict>
+          </mc:Fallback>
+        </mc:AlternateContent>
+      </w:r>
+      <w:r>
+        <w:rPr>
+          <w:rFonts w:ascii="Times New Roman" w:hAnsi="Times New Roman" w:cs="Times New Roman"/>
+          <w:b/>
+          <w:noProof/>
+          <w:color w:val="000000" w:themeColor="text1"/>
+          <w:sz w:val="28"/>
+          <w:szCs w:val="28"/>
+        </w:rPr>
+        <mc:AlternateContent>
+          <mc:Choice Requires="wps">
+            <w:drawing>
+              <wp:anchor distT="0" distB="0" distL="114300" distR="114300" simplePos="0" relativeHeight="251675648" behindDoc="0" locked="0" layoutInCell="1" allowOverlap="1" wp14:anchorId="412210D8" wp14:editId="52ED0011">
+                <wp:simplePos x="0" y="0"/>
+                <wp:positionH relativeFrom="column">
+                  <wp:posOffset>4178595</wp:posOffset>
+                </wp:positionH>
+                <wp:positionV relativeFrom="paragraph">
+                  <wp:posOffset>1410424</wp:posOffset>
+                </wp:positionV>
+                <wp:extent cx="1212112" cy="733646"/>
+                <wp:effectExtent l="0" t="0" r="26670" b="28575"/>
+                <wp:wrapNone/>
+                <wp:docPr id="19" name="Rectangle 19"/>
+                <wp:cNvGraphicFramePr/>
+                <a:graphic xmlns:a="http://schemas.openxmlformats.org/drawingml/2006/main">
+                  <a:graphicData uri="http://schemas.microsoft.com/office/word/2010/wordprocessingShape">
+                    <wps:wsp>
+                      <wps:cNvSpPr/>
+                      <wps:spPr>
+                        <a:xfrm>
+                          <a:off x="0" y="0"/>
+                          <a:ext cx="1212112" cy="733646"/>
+                        </a:xfrm>
+                        <a:prstGeom prst="rect">
+                          <a:avLst/>
+                        </a:prstGeom>
+                        <a:ln>
+                          <a:solidFill>
+                            <a:schemeClr val="tx1"/>
+                          </a:solidFill>
+                        </a:ln>
+                      </wps:spPr>
+                      <wps:style>
+                        <a:lnRef idx="2">
+                          <a:schemeClr val="accent6"/>
+                        </a:lnRef>
+                        <a:fillRef idx="1">
+                          <a:schemeClr val="lt1"/>
+                        </a:fillRef>
+                        <a:effectRef idx="0">
+                          <a:schemeClr val="accent6"/>
+                        </a:effectRef>
+                        <a:fontRef idx="minor">
+                          <a:schemeClr val="dk1"/>
+                        </a:fontRef>
+                      </wps:style>
+                      <wps:txbx>
+                        <w:txbxContent>
+                          <w:p>
+                            <w:pPr>
+                              <w:jc w:val="center"/>
+                              <w:rPr>
+                                <w:rFonts w:ascii="Times New Roman" w:hAnsi="Times New Roman" w:cs="Times New Roman"/>
+                                <w:sz w:val="28"/>
+                                <w:szCs w:val="28"/>
+                              </w:rPr>
+                            </w:pPr>
+                            <w:r>
+                              <w:rPr>
+                                <w:rFonts w:ascii="Times New Roman" w:hAnsi="Times New Roman" w:cs="Times New Roman"/>
+                                <w:sz w:val="28"/>
+                                <w:szCs w:val="28"/>
+                              </w:rPr>
+                              <w:t>Xem d</w:t>
+                            </w:r>
+                            <w:r>
+                              <w:rPr>
+                                <w:rFonts w:ascii="Times New Roman" w:hAnsi="Times New Roman" w:cs="Times New Roman"/>
+                                <w:sz w:val="28"/>
+                                <w:szCs w:val="28"/>
+                              </w:rPr>
+                              <w:t>anh sách đơn hàng</w:t>
+                            </w:r>
+                          </w:p>
+                        </w:txbxContent>
+                      </wps:txbx>
+                      <wps:bodyPr rot="0" spcFirstLastPara="0" vertOverflow="overflow" horzOverflow="overflow" vert="horz" wrap="square" lIns="91440" tIns="45720" rIns="91440" bIns="45720" numCol="1" spcCol="0" rtlCol="0" fromWordArt="0" anchor="ctr" anchorCtr="0" forceAA="0" compatLnSpc="1">
+                        <a:prstTxWarp prst="textNoShape">
+                          <a:avLst/>
+                        </a:prstTxWarp>
+                        <a:noAutofit/>
+                      </wps:bodyPr>
+                    </wps:wsp>
+                  </a:graphicData>
+                </a:graphic>
+                <wp14:sizeRelH relativeFrom="margin">
+                  <wp14:pctWidth>0</wp14:pctWidth>
+                </wp14:sizeRelH>
+                <wp14:sizeRelV relativeFrom="margin">
+                  <wp14:pctHeight>0</wp14:pctHeight>
+                </wp14:sizeRelV>
+              </wp:anchor>
+            </w:drawing>
+          </mc:Choice>
+          <mc:Fallback>
+            <w:pict>
+              <v:rect w14:anchorId="412210D8" id="Rectangle 19" o:spid="_x0000_s1031" style="position:absolute;margin-left:329pt;margin-top:111.05pt;width:95.45pt;height:57.75pt;z-index:251675648;visibility:visible;mso-wrap-style:square;mso-width-percent:0;mso-height-percent:0;mso-wrap-distance-left:9pt;mso-wrap-distance-top:0;mso-wrap-distance-right:9pt;mso-wrap-distance-bottom:0;mso-position-horizontal:absolute;mso-position-horizontal-relative:text;mso-position-vertical:absolute;mso-position-vertical-relative:text;mso-width-percent:0;mso-height-percent:0;mso-width-relative:margin;mso-height-relative:margin;v-text-anchor:middle" o:gfxdata="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" fillcolor="white [3201]" strokecolor="black [3213]" strokeweight="1pt">
+                <v:textbox>
+                  <w:txbxContent>
+                    <w:p>
+                      <w:pPr>
+                        <w:jc w:val="center"/>
+                        <w:rPr>
+                          <w:rFonts w:ascii="Times New Roman" w:hAnsi="Times New Roman" w:cs="Times New Roman"/>
+                          <w:sz w:val="28"/>
+                          <w:szCs w:val="28"/>
+                        </w:rPr>
+                      </w:pPr>
+                      <w:r>
+                        <w:rPr>
+                          <w:rFonts w:ascii="Times New Roman" w:hAnsi="Times New Roman" w:cs="Times New Roman"/>
+                          <w:sz w:val="28"/>
+                          <w:szCs w:val="28"/>
+                        </w:rPr>
+                        <w:t>Xem d</w:t>
+                      </w:r>
+                      <w:r>
+                        <w:rPr>
+                          <w:rFonts w:ascii="Times New Roman" w:hAnsi="Times New Roman" w:cs="Times New Roman"/>
+                          <w:sz w:val="28"/>
+                          <w:szCs w:val="28"/>
+                        </w:rPr>
+                        <w:t>anh sách đơn hàng</w:t>
+                      </w:r>
+                    </w:p>
+                  </w:txbxContent>
+                </v:textbox>
+              </v:rect>
+            </w:pict>
+          </mc:Fallback>
+        </mc:AlternateContent>
+      </w:r>
+      <w:r>
+        <w:rPr>
+          <w:rFonts w:ascii="Times New Roman" w:hAnsi="Times New Roman" w:cs="Times New Roman"/>
+          <w:b/>
+          <w:noProof/>
+          <w:color w:val="000000" w:themeColor="text1"/>
+          <w:sz w:val="28"/>
+          <w:szCs w:val="28"/>
+        </w:rPr>
+        <mc:AlternateContent>
+          <mc:Choice Requires="wps">
+            <w:drawing>
+              <wp:anchor distT="0" distB="0" distL="114300" distR="114300" simplePos="0" relativeHeight="251664384" behindDoc="0" locked="0" layoutInCell="1" allowOverlap="1" wp14:anchorId="6FA0EECC" wp14:editId="0BF60398">
+                <wp:simplePos x="0" y="0"/>
+                <wp:positionH relativeFrom="column">
+                  <wp:posOffset>3870251</wp:posOffset>
+                </wp:positionH>
+                <wp:positionV relativeFrom="paragraph">
+                  <wp:posOffset>44759</wp:posOffset>
+                </wp:positionV>
+                <wp:extent cx="1488337" cy="552893"/>
+                <wp:effectExtent l="0" t="0" r="17145" b="19050"/>
+                <wp:wrapNone/>
+                <wp:docPr id="10" name="Rectangle 10"/>
+                <wp:cNvGraphicFramePr/>
+                <a:graphic xmlns:a="http://schemas.openxmlformats.org/drawingml/2006/main">
+                  <a:graphicData uri="http://schemas.microsoft.com/office/word/2010/wordprocessingShape">
+                    <wps:wsp>
+                      <wps:cNvSpPr/>
+                      <wps:spPr>
+                        <a:xfrm>
+                          <a:off x="0" y="0"/>
+                          <a:ext cx="1488337" cy="552893"/>
+                        </a:xfrm>
+                        <a:prstGeom prst="rect">
+                          <a:avLst/>
+                        </a:prstGeom>
+                        <a:solidFill>
+                          <a:schemeClr val="bg1"/>
+                        </a:solidFill>
+                        <a:ln>
+                          <a:solidFill>
+                            <a:schemeClr val="tx1"/>
+                          </a:solidFill>
+                        </a:ln>
+                      </wps:spPr>
+                      <wps:style>
+                        <a:lnRef idx="2">
+                          <a:schemeClr val="accent1">
+                            <a:shade val="50000"/>
+                          </a:schemeClr>
+                        </a:lnRef>
+                        <a:fillRef idx="1">
+                          <a:schemeClr val="accent1"/>
+                        </a:fillRef>
+                        <a:effectRef idx="0">
+                          <a:schemeClr val="accent1"/>
+                        </a:effectRef>
+                        <a:fontRef idx="minor">
+                          <a:schemeClr val="lt1"/>
+                        </a:fontRef>
+                      </wps:style>
+                      <wps:txbx>
+                        <w:txbxContent>
+                          <w:p>
+                            <w:pPr>
+                              <w:ind w:left="285"/>
+                              <w:rPr>
+                                <w:rFonts w:ascii="Times New Roman" w:hAnsi="Times New Roman" w:cs="Times New Roman"/>
+                                <w:color w:val="000000" w:themeColor="text1"/>
+                                <w:sz w:val="28"/>
+                                <w:szCs w:val="28"/>
+                              </w:rPr>
+                            </w:pPr>
+                            <w:r>
+                              <w:rPr>
+                                <w:rFonts w:ascii="Times New Roman" w:hAnsi="Times New Roman" w:cs="Times New Roman"/>
+                                <w:color w:val="000000" w:themeColor="text1"/>
+                                <w:sz w:val="28"/>
+                                <w:szCs w:val="28"/>
+                              </w:rPr>
+                              <w:t xml:space="preserve">Quản lý </w:t>
+                            </w:r>
+                            <w:r>
+                              <w:rPr>
+                                <w:rFonts w:ascii="Times New Roman" w:hAnsi="Times New Roman" w:cs="Times New Roman"/>
+                                <w:color w:val="000000" w:themeColor="text1"/>
+                                <w:sz w:val="28"/>
+                                <w:szCs w:val="28"/>
+                              </w:rPr>
+                              <w:t>Đơn hàng</w:t>
+                            </w:r>
+                          </w:p>
+                        </w:txbxContent>
+                      </wps:txbx>
+                      <wps:bodyPr rot="0" spcFirstLastPara="0" vertOverflow="overflow" horzOverflow="overflow" vert="horz" wrap="square" lIns="91440" tIns="45720" rIns="91440" bIns="45720" numCol="1" spcCol="0" rtlCol="0" fromWordArt="0" anchor="ctr" anchorCtr="0" forceAA="0" compatLnSpc="1">
+                        <a:prstTxWarp prst="textNoShape">
+                          <a:avLst/>
+                        </a:prstTxWarp>
+                        <a:noAutofit/>
+                      </wps:bodyPr>
+                    </wps:wsp>
+                  </a:graphicData>
+                </a:graphic>
+                <wp14:sizeRelH relativeFrom="margin">
+                  <wp14:pctWidth>0</wp14:pctWidth>
+                </wp14:sizeRelH>
+                <wp14:sizeRelV relativeFrom="margin">
+                  <wp14:pctHeight>0</wp14:pctHeight>
+                </wp14:sizeRelV>
+              </wp:anchor>
+            </w:drawing>
+          </mc:Choice>
+          <mc:Fallback>
+            <w:pict>
+              <v:rect w14:anchorId="6FA0EECC" id="Rectangle 10" o:spid="_x0000_s1032" style="position:absolute;margin-left:304.75pt;margin-top:3.5pt;width:117.2pt;height:43.55pt;z-index:251664384;visibility:visible;mso-wrap-style:square;mso-width-percent:0;mso-height-percent:0;mso-wrap-distance-left:9pt;mso-wrap-distance-top:0;mso-wrap-distance-right:9pt;mso-wrap-distance-bottom:0;mso-position-horizontal:absolute;mso-position-horizontal-relative:text;mso-position-vertical:absolute;mso-position-vertical-relative:text;mso-width-percent:0;mso-height-percent:0;mso-width-relative:margin;mso-height-relative:margin;v-text-anchor:middle" o:gfxdata="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" fillcolor="white [3212]" strokecolor="black [3213]" strokeweight="1pt">
+                <v:textbox>
+                  <w:txbxContent>
+                    <w:p>
+                      <w:pPr>
+                        <w:ind w:left="285"/>
+                        <w:rPr>
+                          <w:rFonts w:ascii="Times New Roman" w:hAnsi="Times New Roman" w:cs="Times New Roman"/>
+                          <w:color w:val="000000" w:themeColor="text1"/>
+                          <w:sz w:val="28"/>
+                          <w:szCs w:val="28"/>
+                        </w:rPr>
+                      </w:pPr>
+                      <w:r>
+                        <w:rPr>
+                          <w:rFonts w:ascii="Times New Roman" w:hAnsi="Times New Roman" w:cs="Times New Roman"/>
+                          <w:color w:val="000000" w:themeColor="text1"/>
+                          <w:sz w:val="28"/>
+                          <w:szCs w:val="28"/>
+                        </w:rPr>
+                        <w:t xml:space="preserve">Quản lý </w:t>
+                      </w:r>
+                      <w:r>
+                        <w:rPr>
+                          <w:rFonts w:ascii="Times New Roman" w:hAnsi="Times New Roman" w:cs="Times New Roman"/>
+                          <w:color w:val="000000" w:themeColor="text1"/>
+                          <w:sz w:val="28"/>
+                          <w:szCs w:val="28"/>
+                        </w:rPr>
+                        <w:t>Đơn hàng</w:t>
+                      </w:r>
+                    </w:p>
+                  </w:txbxContent>
+                </v:textbox>
+              </v:rect>
+            </w:pict>
+          </mc:Fallback>
+        </mc:AlternateContent>
+      </w:r>
+      <w:r>
+        <w:rPr>
+          <w:rFonts w:ascii="Times New Roman" w:hAnsi="Times New Roman" w:cs="Times New Roman"/>
+          <w:b/>
+          <w:noProof/>
+          <w:color w:val="000000" w:themeColor="text1"/>
+          <w:sz w:val="28"/>
+          <w:szCs w:val="28"/>
+        </w:rPr>
+        <mc:AlternateContent>
+          <mc:Choice Requires="wps">
+            <w:drawing>
+              <wp:anchor distT="0" distB="0" distL="114300" distR="114300" simplePos="0" relativeHeight="251685888" behindDoc="0" locked="0" layoutInCell="1" allowOverlap="1" wp14:anchorId="4C1D9BA5" wp14:editId="26E8DA3E">
+                <wp:simplePos x="0" y="0"/>
+                <wp:positionH relativeFrom="column">
+                  <wp:posOffset>3990975</wp:posOffset>
+                </wp:positionH>
+                <wp:positionV relativeFrom="paragraph">
+                  <wp:posOffset>1704340</wp:posOffset>
+                </wp:positionV>
+                <wp:extent cx="190500" cy="0"/>
+                <wp:effectExtent l="0" t="0" r="19050" b="19050"/>
+                <wp:wrapNone/>
+                <wp:docPr id="42" name="Straight Connector 42"/>
+                <wp:cNvGraphicFramePr/>
+                <a:graphic xmlns:a="http://schemas.openxmlformats.org/drawingml/2006/main">
+                  <a:graphicData uri="http://schemas.microsoft.com/office/word/2010/wordprocessingShape">
+                    <wps:wsp>
+                      <wps:cNvCnPr/>
+                      <wps:spPr>
+                        <a:xfrm>
+                          <a:off x="0" y="0"/>
+                          <a:ext cx="190500" cy="0"/>
+                        </a:xfrm>
+                        <a:prstGeom prst="line">
+                          <a:avLst/>
+                        </a:prstGeom>
+                      </wps:spPr>
+                      <wps:style>
+                        <a:lnRef idx="1">
+                          <a:schemeClr val="dk1"/>
+                        </a:lnRef>
+                        <a:fillRef idx="0">
+                          <a:schemeClr val="dk1"/>
+                        </a:fillRef>
+                        <a:effectRef idx="0">
+                          <a:schemeClr val="dk1"/>
+                        </a:effectRef>
+                        <a:fontRef idx="minor">
+                          <a:schemeClr val="tx1"/>
+                        </a:fontRef>
+                      </wps:style>
+                      <wps:bodyPr/>
+                    </wps:wsp>
+                  </a:graphicData>
+                </a:graphic>
+              </wp:anchor>
+            </w:drawing>
+          </mc:Choice>
+          <mc:Fallback>
+            <w:pict>
+              <v:line w14:anchorId="3FF2C657" id="Straight Connector 42" o:spid="_x0000_s1026" style="position:absolute;z-index:251685888;visibility:visible;mso-wrap-style:square;mso-wrap-distance-left:9pt;mso-wrap-distance-top:0;mso-wrap-distance-right:9pt;mso-wrap-distance-bottom:0;mso-position-horizontal:absolute;mso-position-horizontal-relative:text;mso-position-vertical:absolute;mso-position-vertical-relative:text" from="314.25pt,134.2pt" to="329.25pt,134.2pt" o:gfxdata="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" strokecolor="black [3200]" strokeweight=".5pt">
+                <v:stroke joinstyle="miter"/>
+              </v:line>
+            </w:pict>
+          </mc:Fallback>
+        </mc:AlternateContent>
+      </w:r>
+      <w:r>
+        <w:rPr>
+          <w:rFonts w:ascii="Times New Roman" w:hAnsi="Times New Roman" w:cs="Times New Roman"/>
+          <w:b/>
+          <w:noProof/>
+          <w:color w:val="000000" w:themeColor="text1"/>
+          <w:sz w:val="28"/>
+          <w:szCs w:val="28"/>
+        </w:rPr>
+        <mc:AlternateContent>
+          <mc:Choice Requires="wps">
+            <w:drawing>
+              <wp:anchor distT="0" distB="0" distL="114300" distR="114300" simplePos="0" relativeHeight="251673600" behindDoc="0" locked="0" layoutInCell="1" allowOverlap="1" wp14:anchorId="4E093312" wp14:editId="51F91C5E">
+                <wp:simplePos x="0" y="0"/>
+                <wp:positionH relativeFrom="column">
+                  <wp:posOffset>4171950</wp:posOffset>
+                </wp:positionH>
+                <wp:positionV relativeFrom="paragraph">
+                  <wp:posOffset>795020</wp:posOffset>
+                </wp:positionV>
+                <wp:extent cx="1190625" cy="523875"/>
+                <wp:effectExtent l="0" t="0" r="28575" b="28575"/>
+                <wp:wrapNone/>
+                <wp:docPr id="18" name="Rectangle 18"/>
+                <wp:cNvGraphicFramePr/>
+                <a:graphic xmlns:a="http://schemas.openxmlformats.org/drawingml/2006/main">
+                  <a:graphicData uri="http://schemas.microsoft.com/office/word/2010/wordprocessingShape">
+                    <wps:wsp>
+                      <wps:cNvSpPr/>
+                      <wps:spPr>
+                        <a:xfrm>
+                          <a:off x="0" y="0"/>
+                          <a:ext cx="1190625" cy="523875"/>
+                        </a:xfrm>
+                        <a:prstGeom prst="rect">
+                          <a:avLst/>
+                        </a:prstGeom>
+                        <a:ln>
+                          <a:solidFill>
+                            <a:schemeClr val="tx1"/>
+                          </a:solidFill>
+                        </a:ln>
+                      </wps:spPr>
+                      <wps:style>
+                        <a:lnRef idx="2">
+                          <a:schemeClr val="accent6"/>
+                        </a:lnRef>
+                        <a:fillRef idx="1">
+                          <a:schemeClr val="lt1"/>
+                        </a:fillRef>
+                        <a:effectRef idx="0">
+                          <a:schemeClr val="accent6"/>
+                        </a:effectRef>
+                        <a:fontRef idx="minor">
+                          <a:schemeClr val="dk1"/>
+                        </a:fontRef>
+                      </wps:style>
+                      <wps:txbx>
+                        <w:txbxContent>
+                          <w:p>
+                            <w:pPr>
+                              <w:jc w:val="center"/>
+                              <w:rPr>
+                                <w:rFonts w:ascii="Times New Roman" w:hAnsi="Times New Roman" w:cs="Times New Roman"/>
+                                <w:sz w:val="28"/>
+                                <w:szCs w:val="28"/>
+                              </w:rPr>
+                            </w:pPr>
+                            <w:r>
+                              <w:rPr>
+                                <w:rFonts w:ascii="Times New Roman" w:hAnsi="Times New Roman" w:cs="Times New Roman"/>
+                                <w:sz w:val="28"/>
+                                <w:szCs w:val="28"/>
+                              </w:rPr>
+                              <w:t>Tạ</w:t>
+                            </w:r>
+                            <w:r>
+                              <w:rPr>
+                                <w:rFonts w:ascii="Times New Roman" w:hAnsi="Times New Roman" w:cs="Times New Roman"/>
+                                <w:sz w:val="28"/>
+                                <w:szCs w:val="28"/>
+                              </w:rPr>
+                              <w:t>o đơn</w:t>
+                            </w:r>
+                            <w:r>
+                              <w:rPr>
+                                <w:rFonts w:ascii="Times New Roman" w:hAnsi="Times New Roman" w:cs="Times New Roman"/>
+                                <w:sz w:val="28"/>
+                                <w:szCs w:val="28"/>
+                              </w:rPr>
+                              <w:t xml:space="preserve"> hàng</w:t>
+                            </w:r>
+                            <w:r>
+                              <w:rPr>
+                                <w:rFonts w:ascii="Times New Roman" w:hAnsi="Times New Roman" w:cs="Times New Roman"/>
+                                <w:sz w:val="28"/>
+                                <w:szCs w:val="28"/>
+                              </w:rPr>
+                              <w:t xml:space="preserve"> đặt hàng</w:t>
+                            </w:r>
+                          </w:p>
+                        </w:txbxContent>
+                      </wps:txbx>
+                      <wps:bodyPr rot="0" spcFirstLastPara="0" vertOverflow="overflow" horzOverflow="overflow" vert="horz" wrap="square" lIns="91440" tIns="45720" rIns="91440" bIns="45720" numCol="1" spcCol="0" rtlCol="0" fromWordArt="0" anchor="ctr" anchorCtr="0" forceAA="0" compatLnSpc="1">
+                        <a:prstTxWarp prst="textNoShape">
+                          <a:avLst/>
+                        </a:prstTxWarp>
+                        <a:noAutofit/>
+                      </wps:bodyPr>
+                    </wps:wsp>
+                  </a:graphicData>
+                </a:graphic>
+                <wp14:sizeRelH relativeFrom="margin">
+                  <wp14:pctWidth>0</wp14:pctWidth>
+                </wp14:sizeRelH>
+                <wp14:sizeRelV relativeFrom="margin">
+                  <wp14:pctHeight>0</wp14:pctHeight>
+                </wp14:sizeRelV>
+              </wp:anchor>
+            </w:drawing>
+          </mc:Choice>
+          <mc:Fallback>
+            <w:pict>
+              <v:rect w14:anchorId="4E093312" id="Rectangle 18" o:spid="_x0000_s1033" style="position:absolute;margin-left:328.5pt;margin-top:62.6pt;width:93.75pt;height:41.25pt;z-index:251673600;visibility:visible;mso-wrap-style:square;mso-width-percent:0;mso-height-percent:0;mso-wrap-distance-left:9pt;mso-wrap-distance-top:0;mso-wrap-distance-right:9pt;mso-wrap-distance-bottom:0;mso-position-horizontal:absolute;mso-position-horizontal-relative:text;mso-position-vertical:absolute;mso-position-vertical-relative:text;mso-width-percent:0;mso-height-percent:0;mso-width-relative:margin;mso-height-relative:margin;v-text-anchor:middle" o:gfxdata="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" fillcolor="white [3201]" strokecolor="black [3213]" strokeweight="1pt">
+                <v:textbox>
+                  <w:txbxContent>
+                    <w:p>
+                      <w:pPr>
+                        <w:jc w:val="center"/>
+                        <w:rPr>
+                          <w:rFonts w:ascii="Times New Roman" w:hAnsi="Times New Roman" w:cs="Times New Roman"/>
+                          <w:sz w:val="28"/>
+                          <w:szCs w:val="28"/>
+                        </w:rPr>
+                      </w:pPr>
+                      <w:r>
+                        <w:rPr>
+                          <w:rFonts w:ascii="Times New Roman" w:hAnsi="Times New Roman" w:cs="Times New Roman"/>
+                          <w:sz w:val="28"/>
+                          <w:szCs w:val="28"/>
+                        </w:rPr>
+                        <w:t>Tạ</w:t>
+                      </w:r>
+                      <w:r>
+                        <w:rPr>
+                          <w:rFonts w:ascii="Times New Roman" w:hAnsi="Times New Roman" w:cs="Times New Roman"/>
+                          <w:sz w:val="28"/>
+                          <w:szCs w:val="28"/>
+                        </w:rPr>
+                        <w:t>o đơn</w:t>
+                      </w:r>
+                      <w:r>
+                        <w:rPr>
+                          <w:rFonts w:ascii="Times New Roman" w:hAnsi="Times New Roman" w:cs="Times New Roman"/>
+                          <w:sz w:val="28"/>
+                          <w:szCs w:val="28"/>
+                        </w:rPr>
+                        <w:t xml:space="preserve"> hàng</w:t>
+                      </w:r>
+                      <w:r>
+                        <w:rPr>
+                          <w:rFonts w:ascii="Times New Roman" w:hAnsi="Times New Roman" w:cs="Times New Roman"/>
+                          <w:sz w:val="28"/>
+                          <w:szCs w:val="28"/>
+                        </w:rPr>
+                        <w:t xml:space="preserve"> đặt hàng</w:t>
+                      </w:r>
+                    </w:p>
+                  </w:txbxContent>
+                </v:textbox>
+              </v:rect>
+            </w:pict>
+          </mc:Fallback>
+        </mc:AlternateContent>
+      </w:r>
+      <w:r>
+        <w:rPr>
+          <w:rFonts w:ascii="Times New Roman" w:hAnsi="Times New Roman" w:cs="Times New Roman"/>
+          <w:b/>
+          <w:noProof/>
+          <w:color w:val="000000" w:themeColor="text1"/>
+          <w:sz w:val="28"/>
+          <w:szCs w:val="28"/>
+        </w:rPr>
+        <mc:AlternateContent>
+          <mc:Choice Requires="wps">
+            <w:drawing>
+              <wp:anchor distT="0" distB="0" distL="114300" distR="114300" simplePos="0" relativeHeight="251683840" behindDoc="0" locked="0" layoutInCell="1" allowOverlap="1" wp14:anchorId="5CC23264" wp14:editId="211403EA">
+                <wp:simplePos x="0" y="0"/>
+                <wp:positionH relativeFrom="column">
+                  <wp:posOffset>3981450</wp:posOffset>
+                </wp:positionH>
+                <wp:positionV relativeFrom="paragraph">
+                  <wp:posOffset>1014095</wp:posOffset>
+                </wp:positionV>
+                <wp:extent cx="190500" cy="0"/>
+                <wp:effectExtent l="0" t="0" r="19050" b="19050"/>
+                <wp:wrapNone/>
+                <wp:docPr id="41" name="Straight Connector 41"/>
+                <wp:cNvGraphicFramePr/>
+                <a:graphic xmlns:a="http://schemas.openxmlformats.org/drawingml/2006/main">
+                  <a:graphicData uri="http://schemas.microsoft.com/office/word/2010/wordprocessingShape">
+                    <wps:wsp>
+                      <wps:cNvCnPr/>
+                      <wps:spPr>
+                        <a:xfrm>
+                          <a:off x="0" y="0"/>
+                          <a:ext cx="190500" cy="0"/>
+                        </a:xfrm>
+                        <a:prstGeom prst="line">
+                          <a:avLst/>
+                        </a:prstGeom>
+                      </wps:spPr>
+                      <wps:style>
+                        <a:lnRef idx="1">
+                          <a:schemeClr val="dk1"/>
+                        </a:lnRef>
+                        <a:fillRef idx="0">
+                          <a:schemeClr val="dk1"/>
+                        </a:fillRef>
+                        <a:effectRef idx="0">
+                          <a:schemeClr val="dk1"/>
+                        </a:effectRef>
+                        <a:fontRef idx="minor">
+                          <a:schemeClr val="tx1"/>
+                        </a:fontRef>
+                      </wps:style>
+                      <wps:bodyPr/>
+                    </wps:wsp>
+                  </a:graphicData>
+                </a:graphic>
+              </wp:anchor>
+            </w:drawing>
+          </mc:Choice>
+          <mc:Fallback>
+            <w:pict>
+              <v:line w14:anchorId="7059A8C2" id="Straight Connector 41" o:spid="_x0000_s1026" style="position:absolute;z-index:251683840;visibility:visible;mso-wrap-style:square;mso-wrap-distance-left:9pt;mso-wrap-distance-top:0;mso-wrap-distance-right:9pt;mso-wrap-distance-bottom:0;mso-position-horizontal:absolute;mso-position-horizontal-relative:text;mso-position-vertical:absolute;mso-position-vertical-relative:text" from="313.5pt,79.85pt" to="328.5pt,79.85pt" o:gfxdata="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" strokecolor="black [3200]" strokeweight=".5pt">
+                <v:stroke joinstyle="miter"/>
+              </v:line>
+            </w:pict>
+          </mc:Fallback>
+        </mc:AlternateContent>
+      </w:r>
+      <w:r>
+        <w:rPr>
+          <w:rFonts w:ascii="Times New Roman" w:hAnsi="Times New Roman" w:cs="Times New Roman"/>
+          <w:b/>
+          <w:noProof/>
+          <w:color w:val="000000" w:themeColor="text1"/>
+          <w:sz w:val="28"/>
+          <w:szCs w:val="28"/>
+        </w:rPr>
+        <mc:AlternateContent>
+          <mc:Choice Requires="wps">
+            <w:drawing>
+              <wp:anchor distT="0" distB="0" distL="114300" distR="114300" simplePos="0" relativeHeight="251667456" behindDoc="0" locked="0" layoutInCell="1" allowOverlap="1" wp14:anchorId="2189C799" wp14:editId="3DBAF978">
+                <wp:simplePos x="0" y="0"/>
+                <wp:positionH relativeFrom="column">
+                  <wp:posOffset>1228725</wp:posOffset>
+                </wp:positionH>
+                <wp:positionV relativeFrom="paragraph">
+                  <wp:posOffset>747395</wp:posOffset>
+                </wp:positionV>
+                <wp:extent cx="1181100" cy="723900"/>
+                <wp:effectExtent l="0" t="0" r="19050" b="19050"/>
+                <wp:wrapNone/>
+                <wp:docPr id="13" name="Rectangle 13"/>
+                <wp:cNvGraphicFramePr/>
+                <a:graphic xmlns:a="http://schemas.openxmlformats.org/drawingml/2006/main">
+                  <a:graphicData uri="http://schemas.microsoft.com/office/word/2010/wordprocessingShape">
+                    <wps:wsp>
+                      <wps:cNvSpPr/>
+                      <wps:spPr>
+                        <a:xfrm>
+                          <a:off x="0" y="0"/>
+                          <a:ext cx="1181100" cy="723900"/>
+                        </a:xfrm>
+                        <a:prstGeom prst="rect">
+                          <a:avLst/>
+                        </a:prstGeom>
+                        <a:ln>
+                          <a:solidFill>
+                            <a:schemeClr val="tx1"/>
+                          </a:solidFill>
+                        </a:ln>
+                      </wps:spPr>
+                      <wps:style>
+                        <a:lnRef idx="2">
+                          <a:schemeClr val="accent6"/>
+                        </a:lnRef>
+                        <a:fillRef idx="1">
+                          <a:schemeClr val="lt1"/>
+                        </a:fillRef>
+                        <a:effectRef idx="0">
+                          <a:schemeClr val="accent6"/>
+                        </a:effectRef>
+                        <a:fontRef idx="minor">
+                          <a:schemeClr val="dk1"/>
+                        </a:fontRef>
+                      </wps:style>
+                      <wps:txbx>
+                        <w:txbxContent>
+                          <w:p>
+                            <w:pPr>
+                              <w:jc w:val="center"/>
+                              <w:rPr>
+                                <w:rFonts w:ascii="Times New Roman" w:hAnsi="Times New Roman" w:cs="Times New Roman"/>
+                                <w:sz w:val="28"/>
+                                <w:szCs w:val="28"/>
+                              </w:rPr>
+                            </w:pPr>
+                            <w:r>
+                              <w:rPr>
+                                <w:rFonts w:ascii="Times New Roman" w:hAnsi="Times New Roman" w:cs="Times New Roman"/>
+                                <w:sz w:val="28"/>
+                                <w:szCs w:val="28"/>
+                              </w:rPr>
+                              <w:t>Tạo đơn bán hàng</w:t>
+                            </w:r>
+                            <w:r>
+                              <w:rPr>
+                                <w:rFonts w:ascii="Times New Roman" w:hAnsi="Times New Roman" w:cs="Times New Roman"/>
+                                <w:sz w:val="28"/>
+                                <w:szCs w:val="28"/>
+                              </w:rPr>
+                              <w:t xml:space="preserve"> trực tiếp</w:t>
+                            </w:r>
+                          </w:p>
+                        </w:txbxContent>
+                      </wps:txbx>
+                      <wps:bodyPr rot="0" spcFirstLastPara="0" vertOverflow="overflow" horzOverflow="overflow" vert="horz" wrap="square" lIns="91440" tIns="45720" rIns="91440" bIns="45720" numCol="1" spcCol="0" rtlCol="0" fromWordArt="0" anchor="ctr" anchorCtr="0" forceAA="0" compatLnSpc="1">
+                        <a:prstTxWarp prst="textNoShape">
+                          <a:avLst/>
+                        </a:prstTxWarp>
+                        <a:noAutofit/>
+                      </wps:bodyPr>
+                    </wps:wsp>
+                  </a:graphicData>
+                </a:graphic>
+                <wp14:sizeRelH relativeFrom="margin">
+                  <wp14:pctWidth>0</wp14:pctWidth>
+                </wp14:sizeRelH>
+                <wp14:sizeRelV relativeFrom="margin">
+                  <wp14:pctHeight>0</wp14:pctHeight>
+                </wp14:sizeRelV>
+              </wp:anchor>
+            </w:drawing>
+          </mc:Choice>
+          <mc:Fallback>
+            <w:pict>
+              <v:rect w14:anchorId="2189C799" id="Rectangle 13" o:spid="_x0000_s1034" style="position:absolute;margin-left:96.75pt;margin-top:58.85pt;width:93pt;height:57pt;z-index:251667456;visibility:visible;mso-wrap-style:square;mso-width-percent:0;mso-height-percent:0;mso-wrap-distance-left:9pt;mso-wrap-distance-top:0;mso-wrap-distance-right:9pt;mso-wrap-distance-bottom:0;mso-position-horizontal:absolute;mso-position-horizontal-relative:text;mso-position-vertical:absolute;mso-position-vertical-relative:text;mso-width-percent:0;mso-height-percent:0;mso-width-relative:margin;mso-height-relative:margin;v-text-anchor:middle" o:gfxdata="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" fillcolor="white [3201]" strokecolor="black [3213]" strokeweight="1pt">
+                <v:textbox>
+                  <w:txbxContent>
+                    <w:p>
+                      <w:pPr>
+                        <w:jc w:val="center"/>
+                        <w:rPr>
+                          <w:rFonts w:ascii="Times New Roman" w:hAnsi="Times New Roman" w:cs="Times New Roman"/>
+                          <w:sz w:val="28"/>
+                          <w:szCs w:val="28"/>
+                        </w:rPr>
+                      </w:pPr>
+                      <w:r>
+                        <w:rPr>
+                          <w:rFonts w:ascii="Times New Roman" w:hAnsi="Times New Roman" w:cs="Times New Roman"/>
+                          <w:sz w:val="28"/>
+                          <w:szCs w:val="28"/>
+                        </w:rPr>
+                        <w:t>Tạo đơn bán hàng</w:t>
+                      </w:r>
+                      <w:r>
+                        <w:rPr>
+                          <w:rFonts w:ascii="Times New Roman" w:hAnsi="Times New Roman" w:cs="Times New Roman"/>
+                          <w:sz w:val="28"/>
+                          <w:szCs w:val="28"/>
+                        </w:rPr>
+                        <w:t xml:space="preserve"> trực tiếp</w:t>
+                      </w:r>
+                    </w:p>
+                  </w:txbxContent>
+                </v:textbox>
+              </v:rect>
+            </w:pict>
+          </mc:Fallback>
+        </mc:AlternateContent>
+      </w:r>
+      <w:r>
+        <w:rPr>
+          <w:rFonts w:ascii="Times New Roman" w:hAnsi="Times New Roman" w:cs="Times New Roman"/>
+          <w:b/>
+          <w:noProof/>
+          <w:color w:val="000000" w:themeColor="text1"/>
+          <w:sz w:val="28"/>
+          <w:szCs w:val="28"/>
+        </w:rPr>
+        <mc:AlternateContent>
+          <mc:Choice Requires="wps">
+            <w:drawing>
+              <wp:anchor distT="0" distB="0" distL="114300" distR="114300" simplePos="0" relativeHeight="251671552" behindDoc="0" locked="0" layoutInCell="1" allowOverlap="1" wp14:anchorId="490155F9" wp14:editId="534C0214">
+                <wp:simplePos x="0" y="0"/>
+                <wp:positionH relativeFrom="column">
+                  <wp:posOffset>1038225</wp:posOffset>
+                </wp:positionH>
+                <wp:positionV relativeFrom="paragraph">
+                  <wp:posOffset>2242821</wp:posOffset>
+                </wp:positionV>
+                <wp:extent cx="190500" cy="0"/>
+                <wp:effectExtent l="0" t="0" r="19050" b="19050"/>
+                <wp:wrapNone/>
+                <wp:docPr id="17" name="Straight Connector 17"/>
+                <wp:cNvGraphicFramePr/>
+                <a:graphic xmlns:a="http://schemas.openxmlformats.org/drawingml/2006/main">
+                  <a:graphicData uri="http://schemas.microsoft.com/office/word/2010/wordprocessingShape">
+                    <wps:wsp>
+                      <wps:cNvCnPr/>
+                      <wps:spPr>
+                        <a:xfrm>
+                          <a:off x="0" y="0"/>
+                          <a:ext cx="190500" cy="0"/>
+                        </a:xfrm>
+                        <a:prstGeom prst="line">
+                          <a:avLst/>
+                        </a:prstGeom>
+                        <a:ln>
+                          <a:solidFill>
+                            <a:schemeClr val="tx1"/>
+                          </a:solidFill>
+                        </a:ln>
+                      </wps:spPr>
+                      <wps:style>
+                        <a:lnRef idx="1">
+                          <a:schemeClr val="accent1"/>
+                        </a:lnRef>
+                        <a:fillRef idx="0">
+                          <a:schemeClr val="accent1"/>
+                        </a:fillRef>
+                        <a:effectRef idx="0">
+                          <a:schemeClr val="accent1"/>
+                        </a:effectRef>
+                        <a:fontRef idx="minor">
+                          <a:schemeClr val="tx1"/>
+                        </a:fontRef>
+                      </wps:style>
+                      <wps:bodyPr/>
+                    </wps:wsp>
+                  </a:graphicData>
+                </a:graphic>
+                <wp14:sizeRelH relativeFrom="margin">
+                  <wp14:pctWidth>0</wp14:pctWidth>
+                </wp14:sizeRelH>
+                <wp14:sizeRelV relativeFrom="margin">
+                  <wp14:pctHeight>0</wp14:pctHeight>
+                </wp14:sizeRelV>
+              </wp:anchor>
+            </w:drawing>
+          </mc:Choice>
+          <mc:Fallback>
+            <w:pict>
+              <v:line w14:anchorId="3F03515C" id="Straight Connector 17" o:spid="_x0000_s1026" style="position:absolute;z-index:251671552;visibility:visible;mso-wrap-style:square;mso-width-percent:0;mso-height-percent:0;mso-wrap-distance-left:9pt;mso-wrap-distance-top:0;mso-wrap-distance-right:9pt;mso-wrap-distance-bottom:0;mso-position-horizontal:absolute;mso-position-horizontal-relative:text;mso-position-vertical:absolute;mso-position-vertical-relative:text;mso-width-percent:0;mso-height-percent:0;mso-width-relative:margin;mso-height-relative:margin" from="81.75pt,176.6pt" to="96.75pt,176.6pt" o:gfxdata="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" strokecolor="black [3213]" strokeweight=".5pt">
+                <v:stroke joinstyle="miter"/>
+              </v:line>
+            </w:pict>
+          </mc:Fallback>
+        </mc:AlternateContent>
+      </w:r>
+      <w:r>
+        <w:rPr>
+          <w:rFonts w:ascii="Times New Roman" w:hAnsi="Times New Roman" w:cs="Times New Roman"/>
+          <w:b/>
+          <w:noProof/>
+          <w:color w:val="000000" w:themeColor="text1"/>
+          <w:sz w:val="28"/>
+          <w:szCs w:val="28"/>
+        </w:rPr>
+        <mc:AlternateContent>
+          <mc:Choice Requires="wps">
+            <w:drawing>
+              <wp:anchor distT="0" distB="0" distL="114300" distR="114300" simplePos="0" relativeHeight="251670528" behindDoc="0" locked="0" layoutInCell="1" allowOverlap="1" wp14:anchorId="25F8A431" wp14:editId="4EBFA6FE">
+                <wp:simplePos x="0" y="0"/>
+                <wp:positionH relativeFrom="column">
+                  <wp:posOffset>1038225</wp:posOffset>
+                </wp:positionH>
+                <wp:positionV relativeFrom="paragraph">
+                  <wp:posOffset>1090295</wp:posOffset>
+                </wp:positionV>
+                <wp:extent cx="200025" cy="0"/>
+                <wp:effectExtent l="0" t="0" r="28575" b="19050"/>
+                <wp:wrapNone/>
+                <wp:docPr id="16" name="Straight Connector 16"/>
+                <wp:cNvGraphicFramePr/>
+                <a:graphic xmlns:a="http://schemas.openxmlformats.org/drawingml/2006/main">
+                  <a:graphicData uri="http://schemas.microsoft.com/office/word/2010/wordprocessingShape">
+                    <wps:wsp>
+                      <wps:cNvCnPr/>
+                      <wps:spPr>
+                        <a:xfrm>
+                          <a:off x="0" y="0"/>
+                          <a:ext cx="200025" cy="0"/>
+                        </a:xfrm>
+                        <a:prstGeom prst="line">
+                          <a:avLst/>
+                        </a:prstGeom>
+                      </wps:spPr>
+                      <wps:style>
+                        <a:lnRef idx="1">
+                          <a:schemeClr val="dk1"/>
+                        </a:lnRef>
+                        <a:fillRef idx="0">
+                          <a:schemeClr val="dk1"/>
+                        </a:fillRef>
+                        <a:effectRef idx="0">
+                          <a:schemeClr val="dk1"/>
+                        </a:effectRef>
+                        <a:fontRef idx="minor">
+                          <a:schemeClr val="tx1"/>
+                        </a:fontRef>
+                      </wps:style>
+                      <wps:bodyPr/>
+                    </wps:wsp>
+                  </a:graphicData>
+                </a:graphic>
+              </wp:anchor>
+            </w:drawing>
+          </mc:Choice>
+          <mc:Fallback>
+            <w:pict>
+              <v:line w14:anchorId="1C0EC7FE" id="Straight Connector 16" o:spid="_x0000_s1026" style="position:absolute;z-index:251670528;visibility:visible;mso-wrap-style:square;mso-wrap-distance-left:9pt;mso-wrap-distance-top:0;mso-wrap-distance-right:9pt;mso-wrap-distance-bottom:0;mso-position-horizontal:absolute;mso-position-horizontal-relative:text;mso-position-vertical:absolute;mso-position-vertical-relative:text" from="81.75pt,85.85pt" to="97.5pt,85.85pt" o:gfxdata="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" strokecolor="black [3200]" strokeweight=".5pt">
+                <v:stroke joinstyle="miter"/>
+              </v:line>
+            </w:pict>
+          </mc:Fallback>
+        </mc:AlternateContent>
+      </w:r>
+      <w:r>
+        <w:rPr>
+          <w:rFonts w:ascii="Times New Roman" w:hAnsi="Times New Roman" w:cs="Times New Roman"/>
+          <w:b/>
+          <w:noProof/>
+          <w:color w:val="000000" w:themeColor="text1"/>
+          <w:sz w:val="28"/>
+          <w:szCs w:val="28"/>
+        </w:rPr>
+        <mc:AlternateContent>
+          <mc:Choice Requires="wps">
+            <w:drawing>
+              <wp:anchor distT="0" distB="0" distL="114300" distR="114300" simplePos="0" relativeHeight="251669504" behindDoc="0" locked="0" layoutInCell="1" allowOverlap="1" wp14:anchorId="29764B25" wp14:editId="3A2DA15C">
+                <wp:simplePos x="0" y="0"/>
+                <wp:positionH relativeFrom="column">
+                  <wp:posOffset>1038225</wp:posOffset>
+                </wp:positionH>
+                <wp:positionV relativeFrom="paragraph">
+                  <wp:posOffset>537844</wp:posOffset>
+                </wp:positionV>
+                <wp:extent cx="0" cy="1704975"/>
+                <wp:effectExtent l="0" t="0" r="19050" b="28575"/>
+                <wp:wrapNone/>
+                <wp:docPr id="15" name="Straight Connector 15"/>
+                <wp:cNvGraphicFramePr/>
+                <a:graphic xmlns:a="http://schemas.openxmlformats.org/drawingml/2006/main">
+                  <a:graphicData uri="http://schemas.microsoft.com/office/word/2010/wordprocessingShape">
+                    <wps:wsp>
+                      <wps:cNvCnPr/>
+                      <wps:spPr>
+                        <a:xfrm>
+                          <a:off x="0" y="0"/>
+                          <a:ext cx="0" cy="1704975"/>
+                        </a:xfrm>
+                        <a:prstGeom prst="line">
+                          <a:avLst/>
+                        </a:prstGeom>
+                      </wps:spPr>
+                      <wps:style>
+                        <a:lnRef idx="1">
+                          <a:schemeClr val="dk1"/>
+                        </a:lnRef>
+                        <a:fillRef idx="0">
+                          <a:schemeClr val="dk1"/>
+                        </a:fillRef>
+                        <a:effectRef idx="0">
+                          <a:schemeClr val="dk1"/>
+                        </a:effectRef>
+                        <a:fontRef idx="minor">
+                          <a:schemeClr val="tx1"/>
+                        </a:fontRef>
+                      </wps:style>
+                      <wps:bodyPr/>
+                    </wps:wsp>
+                  </a:graphicData>
+                </a:graphic>
+              </wp:anchor>
+            </w:drawing>
+          </mc:Choice>
+          <mc:Fallback>
+            <w:pict>
+              <v:line w14:anchorId="4EA87A77" id="Straight Connector 15" o:spid="_x0000_s1026" style="position:absolute;z-index:251669504;visibility:visible;mso-wrap-style:square;mso-wrap-distance-left:9pt;mso-wrap-distance-top:0;mso-wrap-distance-right:9pt;mso-wrap-distance-bottom:0;mso-position-horizontal:absolute;mso-position-horizontal-relative:text;mso-position-vertical:absolute;mso-position-vertical-relative:text" from="81.75pt,42.35pt" to="81.75pt,176.6pt" o:gfxdata="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" strokecolor="black [3200]" strokeweight=".5pt">
+                <v:stroke joinstyle="miter"/>
+              </v:line>
+            </w:pict>
+          </mc:Fallback>
+        </mc:AlternateContent>
+      </w:r>
+      <w:r>
+        <w:rPr>
+          <w:rFonts w:ascii="Times New Roman" w:hAnsi="Times New Roman" w:cs="Times New Roman"/>
+          <w:b/>
+          <w:noProof/>
+          <w:color w:val="000000" w:themeColor="text1"/>
+          <w:sz w:val="28"/>
+          <w:szCs w:val="28"/>
+        </w:rPr>
+        <mc:AlternateContent>
+          <mc:Choice Requires="wps">
+            <w:drawing>
+              <wp:anchor distT="0" distB="0" distL="114300" distR="114300" simplePos="0" relativeHeight="251668480" behindDoc="0" locked="0" layoutInCell="1" allowOverlap="1" wp14:anchorId="039414E0" wp14:editId="62F18FAB">
+                <wp:simplePos x="0" y="0"/>
+                <wp:positionH relativeFrom="column">
+                  <wp:posOffset>1228725</wp:posOffset>
+                </wp:positionH>
+                <wp:positionV relativeFrom="paragraph">
+                  <wp:posOffset>1709420</wp:posOffset>
+                </wp:positionV>
+                <wp:extent cx="1181100" cy="781050"/>
+                <wp:effectExtent l="0" t="0" r="19050" b="19050"/>
+                <wp:wrapNone/>
+                <wp:docPr id="14" name="Rectangle 14"/>
+                <wp:cNvGraphicFramePr/>
+                <a:graphic xmlns:a="http://schemas.openxmlformats.org/drawingml/2006/main">
+                  <a:graphicData uri="http://schemas.microsoft.com/office/word/2010/wordprocessingShape">
+                    <wps:wsp>
+                      <wps:cNvSpPr/>
+                      <wps:spPr>
+                        <a:xfrm>
+                          <a:off x="0" y="0"/>
+                          <a:ext cx="1181100" cy="781050"/>
+                        </a:xfrm>
+                        <a:prstGeom prst="rect">
+                          <a:avLst/>
+                        </a:prstGeom>
+                        <a:ln>
+                          <a:solidFill>
+                            <a:schemeClr val="tx1"/>
+                          </a:solidFill>
+                        </a:ln>
+                      </wps:spPr>
+                      <wps:style>
+                        <a:lnRef idx="2">
+                          <a:schemeClr val="accent6"/>
+                        </a:lnRef>
+                        <a:fillRef idx="1">
+                          <a:schemeClr val="lt1"/>
+                        </a:fillRef>
+                        <a:effectRef idx="0">
+                          <a:schemeClr val="accent6"/>
+                        </a:effectRef>
+                        <a:fontRef idx="minor">
+                          <a:schemeClr val="dk1"/>
+                        </a:fontRef>
+                      </wps:style>
+                      <wps:txbx>
+                        <w:txbxContent>
+                          <w:p>
+                            <w:pPr>
+                              <w:jc w:val="center"/>
+                              <w:rPr>
+                                <w:rFonts w:ascii="Times New Roman" w:hAnsi="Times New Roman" w:cs="Times New Roman"/>
+                                <w:sz w:val="28"/>
+                                <w:szCs w:val="28"/>
+                              </w:rPr>
+                            </w:pPr>
+                            <w:r>
+                              <w:rPr>
+                                <w:rFonts w:ascii="Times New Roman" w:hAnsi="Times New Roman" w:cs="Times New Roman"/>
+                                <w:sz w:val="28"/>
+                                <w:szCs w:val="28"/>
+                              </w:rPr>
+                              <w:t>Tạo nhanh khách hàng mới</w:t>
+                            </w:r>
+                          </w:p>
+                        </w:txbxContent>
+                      </wps:txbx>
+                      <wps:bodyPr rot="0" spcFirstLastPara="0" vertOverflow="overflow" horzOverflow="overflow" vert="horz" wrap="square" lIns="91440" tIns="45720" rIns="91440" bIns="45720" numCol="1" spcCol="0" rtlCol="0" fromWordArt="0" anchor="ctr" anchorCtr="0" forceAA="0" compatLnSpc="1">
+                        <a:prstTxWarp prst="textNoShape">
+                          <a:avLst/>
+                        </a:prstTxWarp>
+                        <a:noAutofit/>
+                      </wps:bodyPr>
+                    </wps:wsp>
+                  </a:graphicData>
+                </a:graphic>
+              </wp:anchor>
+            </w:drawing>
+          </mc:Choice>
+          <mc:Fallback>
+            <w:pict>
+              <v:rect w14:anchorId="039414E0" id="Rectangle 14" o:spid="_x0000_s1035" style="position:absolute;margin-left:96.75pt;margin-top:134.6pt;width:93pt;height:61.5pt;z-index:251668480;visibility:visible;mso-wrap-style:square;mso-wrap-distance-left:9pt;mso-wrap-distance-top:0;mso-wrap-distance-right:9pt;mso-wrap-distance-bottom:0;mso-position-horizontal:absolute;mso-position-horizontal-relative:text;mso-position-vertical:absolute;mso-position-vertical-relative:text;v-text-anchor:middle" o:gfxdata="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" fillcolor="white [3201]" strokecolor="black [3213]" strokeweight="1pt">
+                <v:textbox>
+                  <w:txbxContent>
+                    <w:p>
+                      <w:pPr>
+                        <w:jc w:val="center"/>
+                        <w:rPr>
+                          <w:rFonts w:ascii="Times New Roman" w:hAnsi="Times New Roman" w:cs="Times New Roman"/>
+                          <w:sz w:val="28"/>
+                          <w:szCs w:val="28"/>
+                        </w:rPr>
+                      </w:pPr>
+                      <w:r>
+                        <w:rPr>
+                          <w:rFonts w:ascii="Times New Roman" w:hAnsi="Times New Roman" w:cs="Times New Roman"/>
+                          <w:sz w:val="28"/>
+                          <w:szCs w:val="28"/>
+                        </w:rPr>
+                        <w:t>Tạo nhanh khách hàng mới</w:t>
+                      </w:r>
+                    </w:p>
+                  </w:txbxContent>
+                </v:textbox>
+              </v:rect>
+            </w:pict>
+          </mc:Fallback>
+        </mc:AlternateContent>
+      </w:r>
+      <w:r>
+        <w:rPr>
+          <w:rFonts w:ascii="Times New Roman" w:hAnsi="Times New Roman" w:cs="Times New Roman"/>
+          <w:b/>
+          <w:color w:val="000000" w:themeColor="text1"/>
+          <w:sz w:val="28"/>
+          <w:szCs w:val="28"/>
+          <w:shd w:val="clear" w:color="auto" w:fill="FFFFFF"/>
+        </w:rPr>
+        <w:br w:type="page"/>
+      </w:r>
+    </w:p>
+    <w:p>
+      <w:pPr>
+        <w:pStyle w:val="Heading3"/>
+        <w:rPr>
+          <w:rFonts w:ascii="Times New Roman" w:hAnsi="Times New Roman" w:cs="Times New Roman"/>
+          <w:color w:val="000000" w:themeColor="text1"/>
+          <w:sz w:val="28"/>
+          <w:szCs w:val="28"/>
+          <w:shd w:val="clear" w:color="auto" w:fill="FFFFFF"/>
+        </w:rPr>
+      </w:pPr>
+      <w:r>
+        <w:rPr>
+          <w:rFonts w:ascii="Times New Roman" w:hAnsi="Times New Roman" w:cs="Times New Roman"/>
           <w:color w:val="000000" w:themeColor="text1"/>
           <w:sz w:val="28"/>
           <w:szCs w:val="28"/>
           <w:shd w:val="clear" w:color="auto" w:fill="FFFFFF"/>
         </w:rPr>
         <w:lastRenderedPageBreak/>
-        <w:t>CHƯƠNG II</w:t>
-      </w:r>
-      <w:r>
+        <w:t>2.1.2 Đặc tả chi tiết chức năng</w:t>
+      </w:r>
+    </w:p>
+    <w:p>
+      <w:pPr>
+        <w:pStyle w:val="ListParagraph"/>
+        <w:numPr>
+          <w:ilvl w:val="0"/>
+          <w:numId w:val="11"/>
+        </w:numPr>
+        <w:rPr>
+          <w:rFonts w:ascii="Times New Roman" w:hAnsi="Times New Roman" w:cs="Times New Roman"/>
+          <w:color w:val="000000" w:themeColor="text1"/>
+          <w:sz w:val="28"/>
+          <w:szCs w:val="28"/>
+          <w:shd w:val="clear" w:color="auto" w:fill="FFFFFF"/>
+        </w:rPr>
+      </w:pPr>
+      <w:r>
+        <w:rPr>
+          <w:rFonts w:ascii="Times New Roman" w:hAnsi="Times New Roman" w:cs="Times New Roman"/>
+          <w:color w:val="000000" w:themeColor="text1"/>
+          <w:sz w:val="28"/>
+          <w:szCs w:val="28"/>
+          <w:shd w:val="clear" w:color="auto" w:fill="FFFFFF"/>
+        </w:rPr>
+        <w:t>Tạo đơn hàng</w:t>
+      </w:r>
+      <w:r>
+        <w:rPr>
+          <w:rFonts w:ascii="Times New Roman" w:hAnsi="Times New Roman" w:cs="Times New Roman"/>
+          <w:color w:val="000000" w:themeColor="text1"/>
+          <w:sz w:val="28"/>
+          <w:szCs w:val="28"/>
+          <w:shd w:val="clear" w:color="auto" w:fill="FFFFFF"/>
+        </w:rPr>
+        <w:t xml:space="preserve"> trực tiếp</w:t>
+      </w:r>
+    </w:p>
+    <w:p>
+      <w:pPr>
+        <w:pStyle w:val="ListParagraph"/>
+        <w:numPr>
+          <w:ilvl w:val="1"/>
+          <w:numId w:val="11"/>
+        </w:numPr>
+        <w:rPr>
+          <w:rFonts w:ascii="Times New Roman" w:hAnsi="Times New Roman" w:cs="Times New Roman"/>
+          <w:color w:val="000000" w:themeColor="text1"/>
+          <w:sz w:val="28"/>
+          <w:szCs w:val="28"/>
+          <w:shd w:val="clear" w:color="auto" w:fill="FFFFFF"/>
+        </w:rPr>
+      </w:pPr>
+      <w:r>
+        <w:rPr>
+          <w:rFonts w:ascii="Times New Roman" w:hAnsi="Times New Roman" w:cs="Times New Roman"/>
+          <w:color w:val="000000" w:themeColor="text1"/>
+          <w:sz w:val="28"/>
+          <w:szCs w:val="28"/>
+          <w:shd w:val="clear" w:color="auto" w:fill="FFFFFF"/>
+        </w:rPr>
+        <w:t>Tên chức năng: tạo đơn bán hàng khi bán hàng trực tiếp tại quầy</w:t>
+      </w:r>
+    </w:p>
+    <w:p>
+      <w:pPr>
+        <w:pStyle w:val="ListParagraph"/>
+        <w:numPr>
+          <w:ilvl w:val="1"/>
+          <w:numId w:val="11"/>
+        </w:numPr>
+        <w:rPr>
+          <w:rFonts w:ascii="Times New Roman" w:hAnsi="Times New Roman" w:cs="Times New Roman"/>
+          <w:color w:val="000000" w:themeColor="text1"/>
+          <w:sz w:val="28"/>
+          <w:szCs w:val="28"/>
+          <w:shd w:val="clear" w:color="auto" w:fill="FFFFFF"/>
+        </w:rPr>
+      </w:pPr>
+      <w:r>
+        <w:rPr>
+          <w:rFonts w:ascii="Times New Roman" w:hAnsi="Times New Roman" w:cs="Times New Roman"/>
+          <w:color w:val="000000" w:themeColor="text1"/>
+          <w:sz w:val="28"/>
+          <w:szCs w:val="28"/>
+          <w:shd w:val="clear" w:color="auto" w:fill="FFFFFF"/>
+        </w:rPr>
+        <w:t>Đầu vào: danh sách hàng hóa khách hàng đã chọn</w:t>
+      </w:r>
+    </w:p>
+    <w:p>
+      <w:pPr>
+        <w:pStyle w:val="ListParagraph"/>
+        <w:numPr>
+          <w:ilvl w:val="1"/>
+          <w:numId w:val="11"/>
+        </w:numPr>
+        <w:rPr>
+          <w:rFonts w:ascii="Times New Roman" w:hAnsi="Times New Roman" w:cs="Times New Roman"/>
+          <w:color w:val="000000" w:themeColor="text1"/>
+          <w:sz w:val="28"/>
+          <w:szCs w:val="28"/>
+          <w:shd w:val="clear" w:color="auto" w:fill="FFFFFF"/>
+        </w:rPr>
+      </w:pPr>
+      <w:r>
+        <w:rPr>
+          <w:rFonts w:ascii="Times New Roman" w:hAnsi="Times New Roman" w:cs="Times New Roman"/>
+          <w:color w:val="000000" w:themeColor="text1"/>
+          <w:sz w:val="28"/>
+          <w:szCs w:val="28"/>
+          <w:shd w:val="clear" w:color="auto" w:fill="FFFFFF"/>
+        </w:rPr>
+        <w:t>Đầu ra: hóa đơn bán hàng</w:t>
+      </w:r>
+    </w:p>
+    <w:p>
+      <w:pPr>
+        <w:pStyle w:val="ListParagraph"/>
+        <w:numPr>
+          <w:ilvl w:val="1"/>
+          <w:numId w:val="11"/>
+        </w:numPr>
+        <w:rPr>
+          <w:rFonts w:ascii="Times New Roman" w:hAnsi="Times New Roman" w:cs="Times New Roman"/>
+          <w:color w:val="000000" w:themeColor="text1"/>
+          <w:sz w:val="28"/>
+          <w:szCs w:val="28"/>
+          <w:shd w:val="clear" w:color="auto" w:fill="FFFFFF"/>
+        </w:rPr>
+      </w:pPr>
+      <w:r>
+        <w:rPr>
+          <w:rFonts w:ascii="Times New Roman" w:hAnsi="Times New Roman" w:cs="Times New Roman"/>
+          <w:color w:val="000000" w:themeColor="text1"/>
+          <w:sz w:val="28"/>
+          <w:szCs w:val="28"/>
+          <w:shd w:val="clear" w:color="auto" w:fill="FFFFFF"/>
+        </w:rPr>
+        <w:t>Mô tả chức năng: khách hàng chọn được hàng hóa cần mua, đưa cho nhân viên bán hàng tại quầy, nhân viên bán hàng tìm kiếm hàng hóa cho vào đơn hàng với số lượng tương ứng mà khách hàng đã lấy. Nhân viên nhập thêm một số thông tin khác như thông tin khách hàng, thông tin chiết khấu, chọn khuyến mãi nếu có, nhấn lưu để hoàn thành đơn bán hàng và in hóa đơn cho khách hàng.</w:t>
+      </w:r>
+    </w:p>
+    <w:p>
+      <w:pPr>
+        <w:pStyle w:val="ListParagraph"/>
+        <w:numPr>
+          <w:ilvl w:val="0"/>
+          <w:numId w:val="11"/>
+        </w:numPr>
+        <w:rPr>
+          <w:rFonts w:ascii="Times New Roman" w:hAnsi="Times New Roman" w:cs="Times New Roman"/>
+          <w:color w:val="000000" w:themeColor="text1"/>
+          <w:sz w:val="28"/>
+          <w:szCs w:val="28"/>
+          <w:shd w:val="clear" w:color="auto" w:fill="FFFFFF"/>
+        </w:rPr>
+      </w:pPr>
+      <w:r>
+        <w:rPr>
+          <w:rFonts w:ascii="Times New Roman" w:hAnsi="Times New Roman" w:cs="Times New Roman"/>
+          <w:color w:val="000000" w:themeColor="text1"/>
+          <w:sz w:val="28"/>
+          <w:szCs w:val="28"/>
+          <w:shd w:val="clear" w:color="auto" w:fill="FFFFFF"/>
+        </w:rPr>
+        <w:t>Tạo nhanh khách hàng mới</w:t>
+      </w:r>
+    </w:p>
+    <w:p>
+      <w:pPr>
+        <w:pStyle w:val="ListParagraph"/>
+        <w:numPr>
+          <w:ilvl w:val="1"/>
+          <w:numId w:val="11"/>
+        </w:numPr>
+        <w:rPr>
+          <w:rFonts w:ascii="Times New Roman" w:hAnsi="Times New Roman" w:cs="Times New Roman"/>
+          <w:color w:val="000000" w:themeColor="text1"/>
+          <w:sz w:val="28"/>
+          <w:szCs w:val="28"/>
+          <w:shd w:val="clear" w:color="auto" w:fill="FFFFFF"/>
+        </w:rPr>
+      </w:pPr>
+      <w:r>
+        <w:rPr>
+          <w:rFonts w:ascii="Times New Roman" w:hAnsi="Times New Roman" w:cs="Times New Roman"/>
+          <w:color w:val="000000" w:themeColor="text1"/>
+          <w:sz w:val="28"/>
+          <w:szCs w:val="28"/>
+          <w:shd w:val="clear" w:color="auto" w:fill="FFFFFF"/>
+        </w:rPr>
+        <w:t>Tên chức năng: thêm mới khách hàng</w:t>
+      </w:r>
+    </w:p>
+    <w:p>
+      <w:pPr>
+        <w:pStyle w:val="ListParagraph"/>
+        <w:numPr>
+          <w:ilvl w:val="1"/>
+          <w:numId w:val="11"/>
+        </w:numPr>
+        <w:rPr>
+          <w:rFonts w:ascii="Times New Roman" w:hAnsi="Times New Roman" w:cs="Times New Roman"/>
+          <w:color w:val="000000" w:themeColor="text1"/>
+          <w:sz w:val="28"/>
+          <w:szCs w:val="28"/>
+          <w:shd w:val="clear" w:color="auto" w:fill="FFFFFF"/>
+        </w:rPr>
+      </w:pPr>
+      <w:r>
+        <w:rPr>
+          <w:rFonts w:ascii="Times New Roman" w:hAnsi="Times New Roman" w:cs="Times New Roman"/>
+          <w:color w:val="000000" w:themeColor="text1"/>
+          <w:sz w:val="28"/>
+          <w:szCs w:val="28"/>
+          <w:shd w:val="clear" w:color="auto" w:fill="FFFFFF"/>
+        </w:rPr>
+        <w:t xml:space="preserve">Đầu vào: thông tin khách hàng </w:t>
+      </w:r>
+    </w:p>
+    <w:p>
+      <w:pPr>
+        <w:pStyle w:val="ListParagraph"/>
+        <w:numPr>
+          <w:ilvl w:val="1"/>
+          <w:numId w:val="11"/>
+        </w:numPr>
+        <w:rPr>
+          <w:rFonts w:ascii="Times New Roman" w:hAnsi="Times New Roman" w:cs="Times New Roman"/>
+          <w:color w:val="000000" w:themeColor="text1"/>
+          <w:sz w:val="28"/>
+          <w:szCs w:val="28"/>
+          <w:shd w:val="clear" w:color="auto" w:fill="FFFFFF"/>
+        </w:rPr>
+      </w:pPr>
+      <w:r>
+        <w:rPr>
+          <w:rFonts w:ascii="Times New Roman" w:hAnsi="Times New Roman" w:cs="Times New Roman"/>
+          <w:color w:val="000000" w:themeColor="text1"/>
+          <w:sz w:val="28"/>
+          <w:szCs w:val="28"/>
+          <w:shd w:val="clear" w:color="auto" w:fill="FFFFFF"/>
+        </w:rPr>
+        <w:t xml:space="preserve">Đầu ra: </w:t>
+      </w:r>
+      <w:r>
+        <w:rPr>
+          <w:rFonts w:ascii="Times New Roman" w:hAnsi="Times New Roman" w:cs="Times New Roman"/>
+          <w:color w:val="000000" w:themeColor="text1"/>
+          <w:sz w:val="28"/>
+          <w:szCs w:val="28"/>
+          <w:shd w:val="clear" w:color="auto" w:fill="FFFFFF"/>
+        </w:rPr>
+        <w:t>khách hàng mới được thêm vào cơ sở dữ liệu</w:t>
+      </w:r>
+    </w:p>
+    <w:p>
+      <w:pPr>
+        <w:pStyle w:val="ListParagraph"/>
+        <w:numPr>
+          <w:ilvl w:val="1"/>
+          <w:numId w:val="11"/>
+        </w:numPr>
+        <w:rPr>
+          <w:rFonts w:ascii="Times New Roman" w:hAnsi="Times New Roman" w:cs="Times New Roman"/>
+          <w:color w:val="000000" w:themeColor="text1"/>
+          <w:sz w:val="28"/>
+          <w:szCs w:val="28"/>
+          <w:shd w:val="clear" w:color="auto" w:fill="FFFFFF"/>
+        </w:rPr>
+      </w:pPr>
+      <w:r>
+        <w:rPr>
+          <w:rFonts w:ascii="Times New Roman" w:hAnsi="Times New Roman" w:cs="Times New Roman"/>
+          <w:color w:val="000000" w:themeColor="text1"/>
+          <w:sz w:val="28"/>
+          <w:szCs w:val="28"/>
+          <w:shd w:val="clear" w:color="auto" w:fill="FFFFFF"/>
+        </w:rPr>
+        <w:t>Mô tả chức năng: trên giao diện bán hàng trực tiếp nhân viên nhấn nút ‘+’ để hiển thị lền form thêm mới khách hàng, nhân viên bán hàng nhập thông tin khách hàng vào form nhấn lưu để thêm mới khách hàng vào cơ sở dữ liệu.</w:t>
+      </w:r>
+    </w:p>
+    <w:p>
+      <w:pPr>
+        <w:pStyle w:val="ListParagraph"/>
+        <w:numPr>
+          <w:ilvl w:val="0"/>
+          <w:numId w:val="12"/>
+        </w:numPr>
+        <w:rPr>
+          <w:rFonts w:ascii="Times New Roman" w:hAnsi="Times New Roman" w:cs="Times New Roman"/>
+          <w:color w:val="000000" w:themeColor="text1"/>
+          <w:sz w:val="28"/>
+          <w:szCs w:val="28"/>
+          <w:shd w:val="clear" w:color="auto" w:fill="FFFFFF"/>
+        </w:rPr>
+      </w:pPr>
+      <w:r>
+        <w:rPr>
+          <w:rFonts w:ascii="Times New Roman" w:hAnsi="Times New Roman" w:cs="Times New Roman"/>
+          <w:color w:val="000000" w:themeColor="text1"/>
+          <w:sz w:val="28"/>
+          <w:szCs w:val="28"/>
+          <w:shd w:val="clear" w:color="auto" w:fill="FFFFFF"/>
+        </w:rPr>
+        <w:t>Tạo đơn đặt hàng</w:t>
+      </w:r>
+    </w:p>
+    <w:p>
+      <w:pPr>
+        <w:pStyle w:val="ListParagraph"/>
+        <w:numPr>
+          <w:ilvl w:val="1"/>
+          <w:numId w:val="12"/>
+        </w:numPr>
+        <w:rPr>
+          <w:rFonts w:ascii="Times New Roman" w:hAnsi="Times New Roman" w:cs="Times New Roman"/>
+          <w:color w:val="000000" w:themeColor="text1"/>
+          <w:sz w:val="28"/>
+          <w:szCs w:val="28"/>
+          <w:shd w:val="clear" w:color="auto" w:fill="FFFFFF"/>
+        </w:rPr>
+      </w:pPr>
+      <w:r>
+        <w:rPr>
+          <w:rFonts w:ascii="Times New Roman" w:hAnsi="Times New Roman" w:cs="Times New Roman"/>
+          <w:color w:val="000000" w:themeColor="text1"/>
+          <w:sz w:val="28"/>
+          <w:szCs w:val="28"/>
+          <w:shd w:val="clear" w:color="auto" w:fill="FFFFFF"/>
+        </w:rPr>
+        <w:t>Tên chức năng: tạo đơn đặt hàng</w:t>
+      </w:r>
+    </w:p>
+    <w:p>
+      <w:pPr>
+        <w:pStyle w:val="ListParagraph"/>
+        <w:numPr>
+          <w:ilvl w:val="1"/>
+          <w:numId w:val="12"/>
+        </w:numPr>
+        <w:rPr>
+          <w:rFonts w:ascii="Times New Roman" w:hAnsi="Times New Roman" w:cs="Times New Roman"/>
+          <w:color w:val="000000" w:themeColor="text1"/>
+          <w:sz w:val="28"/>
+          <w:szCs w:val="28"/>
+          <w:shd w:val="clear" w:color="auto" w:fill="FFFFFF"/>
+        </w:rPr>
+      </w:pPr>
+      <w:r>
+        <w:rPr>
+          <w:rFonts w:ascii="Times New Roman" w:hAnsi="Times New Roman" w:cs="Times New Roman"/>
+          <w:color w:val="000000" w:themeColor="text1"/>
+          <w:sz w:val="28"/>
+          <w:szCs w:val="28"/>
+          <w:shd w:val="clear" w:color="auto" w:fill="FFFFFF"/>
+        </w:rPr>
+        <w:t>Đầu vào: thông tin đơn đặt hàng bao gồm danh sách hàng hóa được chọn,</w:t>
+      </w:r>
+      <w:r>
+        <w:rPr>
+          <w:rFonts w:ascii="Times New Roman" w:hAnsi="Times New Roman" w:cs="Times New Roman"/>
+          <w:color w:val="000000" w:themeColor="text1"/>
+          <w:sz w:val="28"/>
+          <w:szCs w:val="28"/>
+          <w:shd w:val="clear" w:color="auto" w:fill="FFFFFF"/>
+        </w:rPr>
+        <w:t>ngày chứng từ, mã đơn hàng,</w:t>
+      </w:r>
+      <w:r>
+        <w:rPr>
+          <w:rFonts w:ascii="Times New Roman" w:hAnsi="Times New Roman" w:cs="Times New Roman"/>
+          <w:color w:val="000000" w:themeColor="text1"/>
+          <w:sz w:val="28"/>
+          <w:szCs w:val="28"/>
+          <w:shd w:val="clear" w:color="auto" w:fill="FFFFFF"/>
+        </w:rPr>
+        <w:t xml:space="preserve"> thông tin khách hàng, thông tin khuyến mãi, thông tin triết khấu, thuế VAT, phí giao hàng.</w:t>
+      </w:r>
+    </w:p>
+    <w:p>
+      <w:pPr>
+        <w:pStyle w:val="ListParagraph"/>
+        <w:numPr>
+          <w:ilvl w:val="1"/>
+          <w:numId w:val="12"/>
+        </w:numPr>
+        <w:rPr>
+          <w:rFonts w:ascii="Times New Roman" w:hAnsi="Times New Roman" w:cs="Times New Roman"/>
+          <w:color w:val="000000" w:themeColor="text1"/>
+          <w:sz w:val="28"/>
+          <w:szCs w:val="28"/>
+          <w:shd w:val="clear" w:color="auto" w:fill="FFFFFF"/>
+        </w:rPr>
+      </w:pPr>
+      <w:r>
+        <w:rPr>
+          <w:rFonts w:ascii="Times New Roman" w:hAnsi="Times New Roman" w:cs="Times New Roman"/>
+          <w:color w:val="000000" w:themeColor="text1"/>
+          <w:sz w:val="28"/>
+          <w:szCs w:val="28"/>
+          <w:shd w:val="clear" w:color="auto" w:fill="FFFFFF"/>
+        </w:rPr>
+        <w:t>Đầu ra: đơn đặt hàng được thêm mới vào cơ sở dữ liệu</w:t>
+      </w:r>
+    </w:p>
+    <w:p>
+      <w:pPr>
+        <w:pStyle w:val="ListParagraph"/>
+        <w:numPr>
+          <w:ilvl w:val="1"/>
+          <w:numId w:val="12"/>
+        </w:numPr>
+        <w:rPr>
+          <w:rFonts w:ascii="Times New Roman" w:hAnsi="Times New Roman" w:cs="Times New Roman"/>
+          <w:color w:val="000000" w:themeColor="text1"/>
+          <w:sz w:val="28"/>
+          <w:szCs w:val="28"/>
+          <w:shd w:val="clear" w:color="auto" w:fill="FFFFFF"/>
+        </w:rPr>
+      </w:pPr>
+      <w:r>
+        <w:rPr>
+          <w:rFonts w:ascii="Times New Roman" w:hAnsi="Times New Roman" w:cs="Times New Roman"/>
+          <w:color w:val="000000" w:themeColor="text1"/>
+          <w:sz w:val="28"/>
+          <w:szCs w:val="28"/>
+          <w:shd w:val="clear" w:color="auto" w:fill="FFFFFF"/>
+        </w:rPr>
+        <w:t xml:space="preserve">Mô tả chức năng: </w:t>
+      </w:r>
+      <w:r>
+        <w:rPr>
+          <w:rFonts w:ascii="Times New Roman" w:hAnsi="Times New Roman" w:cs="Times New Roman"/>
+          <w:color w:val="000000" w:themeColor="text1"/>
+          <w:sz w:val="28"/>
+          <w:szCs w:val="28"/>
+          <w:shd w:val="clear" w:color="auto" w:fill="FFFFFF"/>
+        </w:rPr>
+        <w:t>nhân viên nhập 2 thông tin bắt buộc: thông tin khách hàng, thông tin hàng hóa được chọn. Nếu thiếu 1 trong hai thông tin thì không cho phép tạo đơn hàng. Nếu nhập đủ thông tin bắt buộc thì cho phép tạo đơn hàng.</w:t>
+      </w:r>
+    </w:p>
+    <w:p>
+      <w:pPr>
+        <w:pStyle w:val="ListParagraph"/>
+        <w:numPr>
+          <w:ilvl w:val="0"/>
+          <w:numId w:val="12"/>
+        </w:numPr>
+        <w:rPr>
+          <w:rFonts w:ascii="Times New Roman" w:hAnsi="Times New Roman" w:cs="Times New Roman"/>
+          <w:color w:val="000000" w:themeColor="text1"/>
+          <w:sz w:val="28"/>
+          <w:szCs w:val="28"/>
+          <w:shd w:val="clear" w:color="auto" w:fill="FFFFFF"/>
+        </w:rPr>
+      </w:pPr>
+      <w:r>
+        <w:rPr>
+          <w:rFonts w:ascii="Times New Roman" w:hAnsi="Times New Roman" w:cs="Times New Roman"/>
+          <w:color w:val="000000" w:themeColor="text1"/>
+          <w:sz w:val="28"/>
+          <w:szCs w:val="28"/>
+          <w:shd w:val="clear" w:color="auto" w:fill="FFFFFF"/>
+        </w:rPr>
+        <w:t>Xem d</w:t>
+      </w:r>
+      <w:r>
+        <w:rPr>
+          <w:rFonts w:ascii="Times New Roman" w:hAnsi="Times New Roman" w:cs="Times New Roman"/>
+          <w:color w:val="000000" w:themeColor="text1"/>
+          <w:sz w:val="28"/>
+          <w:szCs w:val="28"/>
+          <w:shd w:val="clear" w:color="auto" w:fill="FFFFFF"/>
+        </w:rPr>
+        <w:t xml:space="preserve">anh sách </w:t>
+      </w:r>
+      <w:r>
+        <w:rPr>
+          <w:rFonts w:ascii="Times New Roman" w:hAnsi="Times New Roman" w:cs="Times New Roman"/>
+          <w:color w:val="000000" w:themeColor="text1"/>
+          <w:sz w:val="28"/>
+          <w:szCs w:val="28"/>
+          <w:shd w:val="clear" w:color="auto" w:fill="FFFFFF"/>
+        </w:rPr>
+        <w:t>đơn hàng</w:t>
+      </w:r>
+    </w:p>
+    <w:p>
+      <w:pPr>
+        <w:pStyle w:val="ListParagraph"/>
+        <w:numPr>
+          <w:ilvl w:val="1"/>
+          <w:numId w:val="12"/>
+        </w:numPr>
+        <w:rPr>
+          <w:rFonts w:ascii="Times New Roman" w:hAnsi="Times New Roman" w:cs="Times New Roman"/>
+          <w:color w:val="000000" w:themeColor="text1"/>
+          <w:sz w:val="28"/>
+          <w:szCs w:val="28"/>
+          <w:shd w:val="clear" w:color="auto" w:fill="FFFFFF"/>
+        </w:rPr>
+      </w:pPr>
+      <w:r>
+        <w:rPr>
+          <w:rFonts w:ascii="Times New Roman" w:hAnsi="Times New Roman" w:cs="Times New Roman"/>
+          <w:color w:val="000000" w:themeColor="text1"/>
+          <w:sz w:val="28"/>
+          <w:szCs w:val="28"/>
+          <w:shd w:val="clear" w:color="auto" w:fill="FFFFFF"/>
+        </w:rPr>
+        <w:t>Tên chức năng: xem danh sách đơn hàng</w:t>
+      </w:r>
+    </w:p>
+    <w:p>
+      <w:pPr>
+        <w:pStyle w:val="ListParagraph"/>
+        <w:numPr>
+          <w:ilvl w:val="1"/>
+          <w:numId w:val="12"/>
+        </w:numPr>
+        <w:rPr>
+          <w:rFonts w:ascii="Times New Roman" w:hAnsi="Times New Roman" w:cs="Times New Roman"/>
+          <w:color w:val="000000" w:themeColor="text1"/>
+          <w:sz w:val="28"/>
+          <w:szCs w:val="28"/>
+          <w:shd w:val="clear" w:color="auto" w:fill="FFFFFF"/>
+        </w:rPr>
+      </w:pPr>
+      <w:r>
+        <w:rPr>
+          <w:rFonts w:ascii="Times New Roman" w:hAnsi="Times New Roman" w:cs="Times New Roman"/>
+          <w:color w:val="000000" w:themeColor="text1"/>
+          <w:sz w:val="28"/>
+          <w:szCs w:val="28"/>
+          <w:shd w:val="clear" w:color="auto" w:fill="FFFFFF"/>
+        </w:rPr>
+        <w:t>Đầu vào: từ khóa tìm kiếm, các lựa chọn lọc, trang.</w:t>
+      </w:r>
+    </w:p>
+    <w:p>
+      <w:pPr>
+        <w:pStyle w:val="ListParagraph"/>
+        <w:numPr>
+          <w:ilvl w:val="1"/>
+          <w:numId w:val="12"/>
+        </w:numPr>
+        <w:rPr>
+          <w:rFonts w:ascii="Times New Roman" w:hAnsi="Times New Roman" w:cs="Times New Roman"/>
+          <w:color w:val="000000" w:themeColor="text1"/>
+          <w:sz w:val="28"/>
+          <w:szCs w:val="28"/>
+          <w:shd w:val="clear" w:color="auto" w:fill="FFFFFF"/>
+        </w:rPr>
+      </w:pPr>
+      <w:r>
+        <w:rPr>
+          <w:rFonts w:ascii="Times New Roman" w:hAnsi="Times New Roman" w:cs="Times New Roman"/>
+          <w:color w:val="000000" w:themeColor="text1"/>
+          <w:sz w:val="28"/>
+          <w:szCs w:val="28"/>
+          <w:shd w:val="clear" w:color="auto" w:fill="FFFFFF"/>
+        </w:rPr>
+        <w:t>Đầu ra: danh sách đơn hàng theo các từ khóa tìm kiếm, các lựa chọn lọc, trang</w:t>
+      </w:r>
+    </w:p>
+    <w:p>
+      <w:pPr>
+        <w:pStyle w:val="ListParagraph"/>
+        <w:numPr>
+          <w:ilvl w:val="1"/>
+          <w:numId w:val="12"/>
+        </w:numPr>
+        <w:rPr>
+          <w:rFonts w:ascii="Times New Roman" w:hAnsi="Times New Roman" w:cs="Times New Roman"/>
+          <w:color w:val="000000" w:themeColor="text1"/>
+          <w:sz w:val="28"/>
+          <w:szCs w:val="28"/>
+          <w:shd w:val="clear" w:color="auto" w:fill="FFFFFF"/>
+        </w:rPr>
+      </w:pPr>
+      <w:r>
+        <w:rPr>
+          <w:rFonts w:ascii="Times New Roman" w:hAnsi="Times New Roman" w:cs="Times New Roman"/>
+          <w:color w:val="000000" w:themeColor="text1"/>
+          <w:sz w:val="28"/>
+          <w:szCs w:val="28"/>
+          <w:shd w:val="clear" w:color="auto" w:fill="FFFFFF"/>
+        </w:rPr>
+        <w:t>Mô tả chức năng: cho phép ngườ</w:t>
+      </w:r>
+      <w:r>
+        <w:rPr>
+          <w:rFonts w:ascii="Times New Roman" w:hAnsi="Times New Roman" w:cs="Times New Roman"/>
+          <w:color w:val="000000" w:themeColor="text1"/>
+          <w:sz w:val="28"/>
+          <w:szCs w:val="28"/>
+          <w:shd w:val="clear" w:color="auto" w:fill="FFFFFF"/>
+        </w:rPr>
+        <w:t>i dùng</w:t>
+      </w:r>
+      <w:r>
+        <w:rPr>
+          <w:rFonts w:ascii="Times New Roman" w:hAnsi="Times New Roman" w:cs="Times New Roman"/>
+          <w:color w:val="000000" w:themeColor="text1"/>
+          <w:sz w:val="28"/>
+          <w:szCs w:val="28"/>
+          <w:shd w:val="clear" w:color="auto" w:fill="FFFFFF"/>
+        </w:rPr>
+        <w:t xml:space="preserve"> xem danh sách các đơn hàng, tìm kiếm đơn hàng theo mã, theo tên khách hàng. Sắp xếp danh sách </w:t>
+      </w:r>
+      <w:r>
+        <w:rPr>
+          <w:rFonts w:ascii="Times New Roman" w:hAnsi="Times New Roman" w:cs="Times New Roman"/>
+          <w:color w:val="000000" w:themeColor="text1"/>
+          <w:sz w:val="28"/>
+          <w:szCs w:val="28"/>
+          <w:shd w:val="clear" w:color="auto" w:fill="FFFFFF"/>
+        </w:rPr>
+        <w:lastRenderedPageBreak/>
+        <w:t xml:space="preserve">đơn hàng theo mã đơn, tên khách hàng, ngày tạo, trạng thái đơn hàng. Filter theo đơn đặt hàng, đơn bán hàng trực tiếp, phân trang </w:t>
+      </w:r>
+    </w:p>
+    <w:p>
+      <w:pPr>
+        <w:pStyle w:val="ListParagraph"/>
+        <w:numPr>
+          <w:ilvl w:val="0"/>
+          <w:numId w:val="13"/>
+        </w:numPr>
+        <w:rPr>
+          <w:rFonts w:ascii="Times New Roman" w:hAnsi="Times New Roman" w:cs="Times New Roman"/>
+          <w:color w:val="000000" w:themeColor="text1"/>
+          <w:sz w:val="28"/>
+          <w:szCs w:val="28"/>
+          <w:shd w:val="clear" w:color="auto" w:fill="FFFFFF"/>
+        </w:rPr>
+      </w:pPr>
+      <w:r>
+        <w:rPr>
+          <w:rFonts w:ascii="Times New Roman" w:hAnsi="Times New Roman" w:cs="Times New Roman"/>
+          <w:color w:val="000000" w:themeColor="text1"/>
+          <w:sz w:val="28"/>
+          <w:szCs w:val="28"/>
+          <w:shd w:val="clear" w:color="auto" w:fill="FFFFFF"/>
+        </w:rPr>
+        <w:t>Xem danh sách đơn trả hàng</w:t>
+      </w:r>
+    </w:p>
+    <w:p>
+      <w:pPr>
+        <w:pStyle w:val="ListParagraph"/>
+        <w:numPr>
+          <w:ilvl w:val="1"/>
+          <w:numId w:val="13"/>
+        </w:numPr>
+        <w:rPr>
+          <w:rFonts w:ascii="Times New Roman" w:hAnsi="Times New Roman" w:cs="Times New Roman"/>
+          <w:color w:val="000000" w:themeColor="text1"/>
+          <w:sz w:val="28"/>
+          <w:szCs w:val="28"/>
+          <w:shd w:val="clear" w:color="auto" w:fill="FFFFFF"/>
+        </w:rPr>
+      </w:pPr>
+      <w:r>
+        <w:rPr>
+          <w:rFonts w:ascii="Times New Roman" w:hAnsi="Times New Roman" w:cs="Times New Roman"/>
+          <w:color w:val="000000" w:themeColor="text1"/>
+          <w:sz w:val="28"/>
+          <w:szCs w:val="28"/>
+          <w:shd w:val="clear" w:color="auto" w:fill="FFFFFF"/>
+        </w:rPr>
+        <w:t>Tên chức năng: xem danh sách đơn trả hàng</w:t>
+      </w:r>
+    </w:p>
+    <w:p>
+      <w:pPr>
+        <w:pStyle w:val="ListParagraph"/>
+        <w:numPr>
+          <w:ilvl w:val="1"/>
+          <w:numId w:val="13"/>
+        </w:numPr>
+        <w:rPr>
+          <w:rFonts w:ascii="Times New Roman" w:hAnsi="Times New Roman" w:cs="Times New Roman"/>
+          <w:color w:val="000000" w:themeColor="text1"/>
+          <w:sz w:val="28"/>
+          <w:szCs w:val="28"/>
+          <w:shd w:val="clear" w:color="auto" w:fill="FFFFFF"/>
+        </w:rPr>
+      </w:pPr>
+      <w:r>
+        <w:rPr>
+          <w:rFonts w:ascii="Times New Roman" w:hAnsi="Times New Roman" w:cs="Times New Roman"/>
+          <w:color w:val="000000" w:themeColor="text1"/>
+          <w:sz w:val="28"/>
+          <w:szCs w:val="28"/>
+          <w:shd w:val="clear" w:color="auto" w:fill="FFFFFF"/>
+        </w:rPr>
+        <w:t xml:space="preserve">Đầu vào: </w:t>
+      </w:r>
+      <w:r>
+        <w:rPr>
+          <w:rFonts w:ascii="Times New Roman" w:hAnsi="Times New Roman" w:cs="Times New Roman"/>
+          <w:color w:val="000000" w:themeColor="text1"/>
+          <w:sz w:val="28"/>
+          <w:szCs w:val="28"/>
+          <w:shd w:val="clear" w:color="auto" w:fill="FFFFFF"/>
+        </w:rPr>
+        <w:t xml:space="preserve">từ khóa tìm kiếm </w:t>
+      </w:r>
+    </w:p>
+    <w:p>
+      <w:pPr>
+        <w:pStyle w:val="ListParagraph"/>
+        <w:numPr>
+          <w:ilvl w:val="1"/>
+          <w:numId w:val="13"/>
+        </w:numPr>
+        <w:rPr>
+          <w:rFonts w:ascii="Times New Roman" w:hAnsi="Times New Roman" w:cs="Times New Roman"/>
+          <w:color w:val="000000" w:themeColor="text1"/>
+          <w:sz w:val="28"/>
+          <w:szCs w:val="28"/>
+          <w:shd w:val="clear" w:color="auto" w:fill="FFFFFF"/>
+        </w:rPr>
+      </w:pPr>
+      <w:r>
+        <w:rPr>
+          <w:rFonts w:ascii="Times New Roman" w:hAnsi="Times New Roman" w:cs="Times New Roman"/>
+          <w:color w:val="000000" w:themeColor="text1"/>
+          <w:sz w:val="28"/>
+          <w:szCs w:val="28"/>
+          <w:shd w:val="clear" w:color="auto" w:fill="FFFFFF"/>
+        </w:rPr>
+        <w:t>Đầu ra: danh sách đơn trả hàng</w:t>
+      </w:r>
+      <w:r>
+        <w:rPr>
+          <w:rFonts w:ascii="Times New Roman" w:hAnsi="Times New Roman" w:cs="Times New Roman"/>
+          <w:color w:val="000000" w:themeColor="text1"/>
+          <w:sz w:val="28"/>
+          <w:szCs w:val="28"/>
+          <w:shd w:val="clear" w:color="auto" w:fill="FFFFFF"/>
+        </w:rPr>
+        <w:t xml:space="preserve"> theo từ khóa tìm kiếm</w:t>
+      </w:r>
+    </w:p>
+    <w:p>
+      <w:pPr>
+        <w:pStyle w:val="ListParagraph"/>
+        <w:numPr>
+          <w:ilvl w:val="1"/>
+          <w:numId w:val="13"/>
+        </w:numPr>
+        <w:rPr>
+          <w:rFonts w:ascii="Times New Roman" w:hAnsi="Times New Roman" w:cs="Times New Roman"/>
+          <w:color w:val="000000" w:themeColor="text1"/>
+          <w:sz w:val="28"/>
+          <w:szCs w:val="28"/>
+          <w:shd w:val="clear" w:color="auto" w:fill="FFFFFF"/>
+        </w:rPr>
+      </w:pPr>
+      <w:r>
+        <w:rPr>
+          <w:rFonts w:ascii="Times New Roman" w:hAnsi="Times New Roman" w:cs="Times New Roman"/>
+          <w:color w:val="000000" w:themeColor="text1"/>
+          <w:sz w:val="28"/>
+          <w:szCs w:val="28"/>
+          <w:shd w:val="clear" w:color="auto" w:fill="FFFFFF"/>
+        </w:rPr>
+        <w:t>Mô tả chức năng</w:t>
+      </w:r>
+      <w:r>
+        <w:rPr>
+          <w:rFonts w:ascii="Times New Roman" w:hAnsi="Times New Roman" w:cs="Times New Roman"/>
+          <w:color w:val="000000" w:themeColor="text1"/>
+          <w:sz w:val="28"/>
+          <w:szCs w:val="28"/>
+          <w:shd w:val="clear" w:color="auto" w:fill="FFFFFF"/>
+        </w:rPr>
+        <w:t>: cho phép ngườ</w:t>
+      </w:r>
+      <w:r>
+        <w:rPr>
+          <w:rFonts w:ascii="Times New Roman" w:hAnsi="Times New Roman" w:cs="Times New Roman"/>
+          <w:color w:val="000000" w:themeColor="text1"/>
+          <w:sz w:val="28"/>
+          <w:szCs w:val="28"/>
+          <w:shd w:val="clear" w:color="auto" w:fill="FFFFFF"/>
+        </w:rPr>
+        <w:t>i dùng</w:t>
+      </w:r>
+      <w:r>
+        <w:rPr>
+          <w:rFonts w:ascii="Times New Roman" w:hAnsi="Times New Roman" w:cs="Times New Roman"/>
+          <w:color w:val="000000" w:themeColor="text1"/>
+          <w:sz w:val="28"/>
+          <w:szCs w:val="28"/>
+          <w:shd w:val="clear" w:color="auto" w:fill="FFFFFF"/>
+        </w:rPr>
+        <w:t xml:space="preserve"> xem danh sách đơn trả hàng, trên giao diên danh sách nhấn vào mã đơn trả để xem chi tiết đơn trả hàng.</w:t>
+      </w:r>
+    </w:p>
+    <w:p>
+      <w:pPr>
+        <w:pStyle w:val="ListParagraph"/>
+        <w:numPr>
+          <w:ilvl w:val="0"/>
+          <w:numId w:val="15"/>
+        </w:numPr>
+        <w:rPr>
+          <w:rFonts w:ascii="Times New Roman" w:hAnsi="Times New Roman" w:cs="Times New Roman"/>
+          <w:color w:val="000000" w:themeColor="text1"/>
+          <w:sz w:val="28"/>
+          <w:szCs w:val="28"/>
+          <w:shd w:val="clear" w:color="auto" w:fill="FFFFFF"/>
+        </w:rPr>
+      </w:pPr>
+      <w:r>
+        <w:rPr>
+          <w:rFonts w:ascii="Times New Roman" w:hAnsi="Times New Roman" w:cs="Times New Roman"/>
+          <w:color w:val="000000" w:themeColor="text1"/>
+          <w:sz w:val="28"/>
+          <w:szCs w:val="28"/>
+          <w:shd w:val="clear" w:color="auto" w:fill="FFFFFF"/>
+        </w:rPr>
+        <w:t>Xem danh sách đơn giao hàng</w:t>
+      </w:r>
+    </w:p>
+    <w:p>
+      <w:pPr>
+        <w:pStyle w:val="ListParagraph"/>
+        <w:numPr>
+          <w:ilvl w:val="1"/>
+          <w:numId w:val="15"/>
+        </w:numPr>
+        <w:rPr>
+          <w:rFonts w:ascii="Times New Roman" w:hAnsi="Times New Roman" w:cs="Times New Roman"/>
+          <w:color w:val="000000" w:themeColor="text1"/>
+          <w:sz w:val="28"/>
+          <w:szCs w:val="28"/>
+          <w:shd w:val="clear" w:color="auto" w:fill="FFFFFF"/>
+        </w:rPr>
+      </w:pPr>
+      <w:r>
+        <w:rPr>
+          <w:rFonts w:ascii="Times New Roman" w:hAnsi="Times New Roman" w:cs="Times New Roman"/>
+          <w:color w:val="000000" w:themeColor="text1"/>
+          <w:sz w:val="28"/>
+          <w:szCs w:val="28"/>
+          <w:shd w:val="clear" w:color="auto" w:fill="FFFFFF"/>
+        </w:rPr>
+        <w:t>Tên chứ</w:t>
+      </w:r>
+      <w:r>
+        <w:rPr>
+          <w:rFonts w:ascii="Times New Roman" w:hAnsi="Times New Roman" w:cs="Times New Roman"/>
+          <w:color w:val="000000" w:themeColor="text1"/>
+          <w:sz w:val="28"/>
+          <w:szCs w:val="28"/>
+          <w:shd w:val="clear" w:color="auto" w:fill="FFFFFF"/>
+        </w:rPr>
+        <w:t>c năng:</w:t>
+      </w:r>
+      <w:r>
+        <w:rPr>
+          <w:rFonts w:ascii="Times New Roman" w:hAnsi="Times New Roman" w:cs="Times New Roman"/>
+          <w:color w:val="000000" w:themeColor="text1"/>
+          <w:sz w:val="28"/>
+          <w:szCs w:val="28"/>
+          <w:shd w:val="clear" w:color="auto" w:fill="FFFFFF"/>
+        </w:rPr>
+        <w:t xml:space="preserve"> xem danh sách đơn gi</w:t>
+      </w:r>
+      <w:r>
+        <w:rPr>
+          <w:rFonts w:ascii="Times New Roman" w:hAnsi="Times New Roman" w:cs="Times New Roman"/>
+          <w:color w:val="000000" w:themeColor="text1"/>
+          <w:sz w:val="28"/>
+          <w:szCs w:val="28"/>
+          <w:shd w:val="clear" w:color="auto" w:fill="FFFFFF"/>
+        </w:rPr>
+        <w:t>a</w:t>
+      </w:r>
+      <w:r>
+        <w:rPr>
+          <w:rFonts w:ascii="Times New Roman" w:hAnsi="Times New Roman" w:cs="Times New Roman"/>
+          <w:color w:val="000000" w:themeColor="text1"/>
+          <w:sz w:val="28"/>
+          <w:szCs w:val="28"/>
+          <w:shd w:val="clear" w:color="auto" w:fill="FFFFFF"/>
+        </w:rPr>
+        <w:t>o hàng</w:t>
+      </w:r>
+    </w:p>
+    <w:p>
+      <w:pPr>
+        <w:pStyle w:val="ListParagraph"/>
+        <w:numPr>
+          <w:ilvl w:val="1"/>
+          <w:numId w:val="15"/>
+        </w:numPr>
+        <w:rPr>
+          <w:rFonts w:ascii="Times New Roman" w:hAnsi="Times New Roman" w:cs="Times New Roman"/>
+          <w:color w:val="000000" w:themeColor="text1"/>
+          <w:sz w:val="28"/>
+          <w:szCs w:val="28"/>
+          <w:shd w:val="clear" w:color="auto" w:fill="FFFFFF"/>
+        </w:rPr>
+      </w:pPr>
+      <w:r>
+        <w:rPr>
+          <w:rFonts w:ascii="Times New Roman" w:hAnsi="Times New Roman" w:cs="Times New Roman"/>
+          <w:color w:val="000000" w:themeColor="text1"/>
+          <w:sz w:val="28"/>
+          <w:szCs w:val="28"/>
+          <w:shd w:val="clear" w:color="auto" w:fill="FFFFFF"/>
+        </w:rPr>
+        <w:t xml:space="preserve">Đầu vào: </w:t>
+      </w:r>
+      <w:r>
+        <w:rPr>
+          <w:rFonts w:ascii="Times New Roman" w:hAnsi="Times New Roman" w:cs="Times New Roman"/>
+          <w:color w:val="000000" w:themeColor="text1"/>
+          <w:sz w:val="28"/>
+          <w:szCs w:val="28"/>
+          <w:shd w:val="clear" w:color="auto" w:fill="FFFFFF"/>
+        </w:rPr>
+        <w:t>từ khóa tìm kiếm</w:t>
+      </w:r>
+    </w:p>
+    <w:p>
+      <w:pPr>
+        <w:pStyle w:val="ListParagraph"/>
+        <w:numPr>
+          <w:ilvl w:val="1"/>
+          <w:numId w:val="15"/>
+        </w:numPr>
+        <w:rPr>
+          <w:rFonts w:ascii="Times New Roman" w:hAnsi="Times New Roman" w:cs="Times New Roman"/>
+          <w:color w:val="000000" w:themeColor="text1"/>
+          <w:sz w:val="28"/>
+          <w:szCs w:val="28"/>
+          <w:shd w:val="clear" w:color="auto" w:fill="FFFFFF"/>
+        </w:rPr>
+      </w:pPr>
+      <w:r>
+        <w:rPr>
+          <w:rFonts w:ascii="Times New Roman" w:hAnsi="Times New Roman" w:cs="Times New Roman"/>
+          <w:color w:val="000000" w:themeColor="text1"/>
+          <w:sz w:val="28"/>
+          <w:szCs w:val="28"/>
+          <w:shd w:val="clear" w:color="auto" w:fill="FFFFFF"/>
+        </w:rPr>
+        <w:t>Đầu ra: danh sách đơn giao hàng theo từ khóa tìm kiếm</w:t>
+      </w:r>
+    </w:p>
+    <w:p>
+      <w:pPr>
+        <w:pStyle w:val="ListParagraph"/>
+        <w:numPr>
+          <w:ilvl w:val="1"/>
+          <w:numId w:val="15"/>
+        </w:numPr>
+        <w:rPr>
+          <w:rFonts w:ascii="Times New Roman" w:hAnsi="Times New Roman" w:cs="Times New Roman"/>
+          <w:color w:val="000000" w:themeColor="text1"/>
+          <w:sz w:val="28"/>
+          <w:szCs w:val="28"/>
+          <w:shd w:val="clear" w:color="auto" w:fill="FFFFFF"/>
+        </w:rPr>
+      </w:pPr>
+      <w:r>
+        <w:rPr>
+          <w:rFonts w:ascii="Times New Roman" w:hAnsi="Times New Roman" w:cs="Times New Roman"/>
+          <w:color w:val="000000" w:themeColor="text1"/>
+          <w:sz w:val="28"/>
+          <w:szCs w:val="28"/>
+          <w:shd w:val="clear" w:color="auto" w:fill="FFFFFF"/>
+        </w:rPr>
+        <w:t>Mô tả chức năng: cho phép người dùng xem danh sách đơn giao hàng, trên giao diện danh sách nhấn vào mã đơn giao hàng để xem chi tiết đơn giao hàng</w:t>
+      </w:r>
+    </w:p>
+    <w:p>
+      <w:pPr>
+        <w:pStyle w:val="ListParagraph"/>
+        <w:numPr>
+          <w:ilvl w:val="0"/>
+          <w:numId w:val="15"/>
+        </w:numPr>
+        <w:rPr>
+          <w:rFonts w:ascii="Times New Roman" w:hAnsi="Times New Roman" w:cs="Times New Roman"/>
+          <w:color w:val="000000" w:themeColor="text1"/>
+          <w:sz w:val="28"/>
+          <w:szCs w:val="28"/>
+          <w:shd w:val="clear" w:color="auto" w:fill="FFFFFF"/>
+        </w:rPr>
+      </w:pPr>
+      <w:r>
+        <w:rPr>
+          <w:rFonts w:ascii="Times New Roman" w:hAnsi="Times New Roman" w:cs="Times New Roman"/>
+          <w:color w:val="000000" w:themeColor="text1"/>
+          <w:sz w:val="28"/>
+          <w:szCs w:val="28"/>
+          <w:shd w:val="clear" w:color="auto" w:fill="FFFFFF"/>
+        </w:rPr>
+        <w:t>Quản lý đối tác vận chuyển</w:t>
+      </w:r>
+    </w:p>
+    <w:p>
+      <w:pPr>
+        <w:pStyle w:val="ListParagraph"/>
+        <w:numPr>
+          <w:ilvl w:val="1"/>
+          <w:numId w:val="15"/>
+        </w:numPr>
+        <w:rPr>
+          <w:rFonts w:ascii="Times New Roman" w:hAnsi="Times New Roman" w:cs="Times New Roman"/>
+          <w:color w:val="000000" w:themeColor="text1"/>
+          <w:sz w:val="28"/>
+          <w:szCs w:val="28"/>
+          <w:shd w:val="clear" w:color="auto" w:fill="FFFFFF"/>
+        </w:rPr>
+      </w:pPr>
+      <w:r>
+        <w:rPr>
+          <w:rFonts w:ascii="Times New Roman" w:hAnsi="Times New Roman" w:cs="Times New Roman"/>
+          <w:color w:val="000000" w:themeColor="text1"/>
+          <w:sz w:val="28"/>
+          <w:szCs w:val="28"/>
+          <w:shd w:val="clear" w:color="auto" w:fill="FFFFFF"/>
+        </w:rPr>
+        <w:t>Tên chức năng: quản lý đối tác vận chuyển</w:t>
+      </w:r>
+    </w:p>
+    <w:p>
+      <w:pPr>
+        <w:pStyle w:val="ListParagraph"/>
+        <w:numPr>
+          <w:ilvl w:val="1"/>
+          <w:numId w:val="15"/>
+        </w:numPr>
+        <w:rPr>
+          <w:rFonts w:ascii="Times New Roman" w:hAnsi="Times New Roman" w:cs="Times New Roman"/>
+          <w:color w:val="000000" w:themeColor="text1"/>
+          <w:sz w:val="28"/>
+          <w:szCs w:val="28"/>
+          <w:shd w:val="clear" w:color="auto" w:fill="FFFFFF"/>
+        </w:rPr>
+      </w:pPr>
+      <w:r>
+        <w:rPr>
+          <w:rFonts w:ascii="Times New Roman" w:hAnsi="Times New Roman" w:cs="Times New Roman"/>
+          <w:color w:val="000000" w:themeColor="text1"/>
+          <w:sz w:val="28"/>
+          <w:szCs w:val="28"/>
+          <w:shd w:val="clear" w:color="auto" w:fill="FFFFFF"/>
+        </w:rPr>
+        <w:t>Đầu vào: từ khóa tìm kiếm đối với thao tác tìm kiếm, thông tin đối tác vận chuyển đối với thao tác thêm mới</w:t>
+      </w:r>
+    </w:p>
+    <w:p>
+      <w:pPr>
+        <w:pStyle w:val="ListParagraph"/>
+        <w:numPr>
+          <w:ilvl w:val="1"/>
+          <w:numId w:val="15"/>
+        </w:numPr>
+        <w:rPr>
+          <w:rFonts w:ascii="Times New Roman" w:hAnsi="Times New Roman" w:cs="Times New Roman"/>
+          <w:color w:val="000000" w:themeColor="text1"/>
+          <w:sz w:val="28"/>
+          <w:szCs w:val="28"/>
+          <w:shd w:val="clear" w:color="auto" w:fill="FFFFFF"/>
+        </w:rPr>
+      </w:pPr>
+      <w:r>
+        <w:rPr>
+          <w:rFonts w:ascii="Times New Roman" w:hAnsi="Times New Roman" w:cs="Times New Roman"/>
+          <w:color w:val="000000" w:themeColor="text1"/>
+          <w:sz w:val="28"/>
+          <w:szCs w:val="28"/>
+          <w:shd w:val="clear" w:color="auto" w:fill="FFFFFF"/>
+        </w:rPr>
+        <w:t>Đầu ra: danh sách đối tác vận chuyển đối với tìm kiếm, thêm mới đối tác vận chuyển đối với thao tác thêm mới</w:t>
+      </w:r>
+    </w:p>
+    <w:p>
+      <w:pPr>
+        <w:pStyle w:val="ListParagraph"/>
+        <w:numPr>
+          <w:ilvl w:val="1"/>
+          <w:numId w:val="15"/>
+        </w:numPr>
+        <w:rPr>
+          <w:rFonts w:ascii="Times New Roman" w:hAnsi="Times New Roman" w:cs="Times New Roman"/>
+          <w:color w:val="000000" w:themeColor="text1"/>
+          <w:sz w:val="28"/>
+          <w:szCs w:val="28"/>
+          <w:shd w:val="clear" w:color="auto" w:fill="FFFFFF"/>
+        </w:rPr>
+      </w:pPr>
+      <w:r>
+        <w:rPr>
+          <w:rFonts w:ascii="Times New Roman" w:hAnsi="Times New Roman" w:cs="Times New Roman"/>
+          <w:color w:val="000000" w:themeColor="text1"/>
+          <w:sz w:val="28"/>
+          <w:szCs w:val="28"/>
+          <w:shd w:val="clear" w:color="auto" w:fill="FFFFFF"/>
+        </w:rPr>
+        <w:t>Mô tả chức năng: cho phép người dùng xem danh các đối tác vận chuyển, trên giao diện danh dách nhấn vào mã đối tác để xem chi tiết, nhấn vào nút thêm mới để thực hiện thao tác thêm mới một đối tác vận chuyển..</w:t>
+      </w:r>
+    </w:p>
+    <w:p>
+      <w:pPr>
+        <w:rPr>
+          <w:rFonts w:ascii="Times New Roman" w:hAnsi="Times New Roman" w:cs="Times New Roman"/>
+          <w:color w:val="000000" w:themeColor="text1"/>
+          <w:sz w:val="28"/>
+          <w:szCs w:val="28"/>
+          <w:shd w:val="clear" w:color="auto" w:fill="FFFFFF"/>
+        </w:rPr>
+      </w:pPr>
+      <w:r>
+        <w:rPr>
+          <w:rFonts w:ascii="Times New Roman" w:hAnsi="Times New Roman" w:cs="Times New Roman"/>
+          <w:color w:val="000000" w:themeColor="text1"/>
+          <w:sz w:val="28"/>
+          <w:szCs w:val="28"/>
+          <w:shd w:val="clear" w:color="auto" w:fill="FFFFFF"/>
+        </w:rPr>
+        <w:br w:type="page"/>
+      </w:r>
+    </w:p>
+    <w:p>
+      <w:pPr>
+        <w:pStyle w:val="Heading2"/>
         <w:rPr>
           <w:rFonts w:ascii="Times New Roman" w:hAnsi="Times New Roman" w:cs="Times New Roman"/>
           <w:b/>
@@ -3191,8 +6825,7 @@
           <w:szCs w:val="28"/>
           <w:shd w:val="clear" w:color="auto" w:fill="FFFFFF"/>
         </w:rPr>
-        <w:t>: SƠ ĐỒ PHẦN DÃ CHỨC NĂNG VÀ USE CASE HỆ THỐNG</w:t>
-      </w:r>
+      </w:pPr>
       <w:r>
         <w:rPr>
           <w:rFonts w:ascii="Times New Roman" w:hAnsi="Times New Roman" w:cs="Times New Roman"/>
@@ -3202,8 +6835,340 @@
           <w:szCs w:val="28"/>
           <w:shd w:val="clear" w:color="auto" w:fill="FFFFFF"/>
         </w:rPr>
+        <w:lastRenderedPageBreak/>
+        <w:t>2.2 Usecase hệ thống – phân hệ bán hàng và quản lý đơn hàng</w:t>
+      </w:r>
+    </w:p>
+    <w:p>
+      <w:pPr>
+        <w:pStyle w:val="Heading3"/>
+        <w:rPr>
+          <w:rFonts w:ascii="Times New Roman" w:hAnsi="Times New Roman" w:cs="Times New Roman"/>
+          <w:color w:val="000000" w:themeColor="text1"/>
+          <w:sz w:val="28"/>
+          <w:szCs w:val="28"/>
+          <w:shd w:val="clear" w:color="auto" w:fill="FFFFFF"/>
+        </w:rPr>
+      </w:pPr>
+      <w:r>
+        <w:rPr>
+          <w:rFonts w:ascii="Times New Roman" w:hAnsi="Times New Roman" w:cs="Times New Roman"/>
+          <w:color w:val="000000" w:themeColor="text1"/>
+          <w:sz w:val="28"/>
+          <w:szCs w:val="28"/>
+          <w:shd w:val="clear" w:color="auto" w:fill="FFFFFF"/>
+        </w:rPr>
+        <w:t>2.2.1 Xác định các tác nhân</w:t>
+      </w:r>
+    </w:p>
+    <w:p>
+      <w:pPr>
+        <w:pStyle w:val="ListParagraph"/>
+        <w:numPr>
+          <w:ilvl w:val="0"/>
+          <w:numId w:val="16"/>
+        </w:numPr>
+        <w:rPr>
+          <w:rFonts w:ascii="Times New Roman" w:hAnsi="Times New Roman" w:cs="Times New Roman"/>
+          <w:color w:val="000000" w:themeColor="text1"/>
+          <w:sz w:val="28"/>
+          <w:szCs w:val="28"/>
+          <w:shd w:val="clear" w:color="auto" w:fill="FFFFFF"/>
+        </w:rPr>
+      </w:pPr>
+      <w:r>
+        <w:rPr>
+          <w:rFonts w:ascii="Times New Roman" w:hAnsi="Times New Roman" w:cs="Times New Roman"/>
+          <w:color w:val="000000" w:themeColor="text1"/>
+          <w:sz w:val="28"/>
+          <w:szCs w:val="28"/>
+          <w:shd w:val="clear" w:color="auto" w:fill="FFFFFF"/>
+        </w:rPr>
+        <w:t xml:space="preserve">Khách hàng: </w:t>
+      </w:r>
+    </w:p>
+    <w:p>
+      <w:pPr>
+        <w:pStyle w:val="ListParagraph"/>
+        <w:rPr>
+          <w:rFonts w:ascii="Times New Roman" w:hAnsi="Times New Roman" w:cs="Times New Roman"/>
+          <w:color w:val="000000" w:themeColor="text1"/>
+          <w:sz w:val="28"/>
+          <w:szCs w:val="28"/>
+          <w:shd w:val="clear" w:color="auto" w:fill="FFFFFF"/>
+        </w:rPr>
+      </w:pPr>
+      <w:r>
+        <w:rPr>
+          <w:rFonts w:ascii="Times New Roman" w:hAnsi="Times New Roman" w:cs="Times New Roman"/>
+          <w:color w:val="000000" w:themeColor="text1"/>
+          <w:sz w:val="28"/>
+          <w:szCs w:val="28"/>
+          <w:shd w:val="clear" w:color="auto" w:fill="FFFFFF"/>
+        </w:rPr>
+        <w:t xml:space="preserve">  </w:t>
+      </w:r>
+      <w:r>
+        <w:rPr>
+          <w:rFonts w:ascii="Times New Roman" w:hAnsi="Times New Roman" w:cs="Times New Roman"/>
+          <w:color w:val="000000" w:themeColor="text1"/>
+          <w:sz w:val="28"/>
+          <w:szCs w:val="28"/>
+          <w:shd w:val="clear" w:color="auto" w:fill="FFFFFF"/>
+        </w:rPr>
+        <w:t>Là người trực tiếp mua hàng từ siêu thị, được hệ thống quản lý số điểm tích lũy (nếu là khách hàng thân thiện), được thanh toán tiền, nhận hóa đơn mà mình đã mua hàng ở siêu thị.</w:t>
+      </w:r>
+    </w:p>
+    <w:p>
+      <w:pPr>
+        <w:pStyle w:val="ListParagraph"/>
+        <w:rPr>
+          <w:rFonts w:ascii="Times New Roman" w:hAnsi="Times New Roman" w:cs="Times New Roman"/>
+          <w:color w:val="000000" w:themeColor="text1"/>
+          <w:sz w:val="28"/>
+          <w:szCs w:val="28"/>
+          <w:shd w:val="clear" w:color="auto" w:fill="FFFFFF"/>
+        </w:rPr>
+      </w:pPr>
+      <w:r>
+        <w:rPr>
+          <w:rFonts w:ascii="Times New Roman" w:hAnsi="Times New Roman" w:cs="Times New Roman"/>
+          <w:color w:val="000000" w:themeColor="text1"/>
+          <w:sz w:val="28"/>
+          <w:szCs w:val="28"/>
+          <w:shd w:val="clear" w:color="auto" w:fill="FFFFFF"/>
+        </w:rPr>
+        <w:t>Khách hàng có trách nhiệm phản hồi về bộ phận quản lý siêu thị nếu có sai sót gì ảnh hưởng đến quyền lợi khách hàng</w:t>
+      </w:r>
+      <w:r>
+        <w:rPr>
+          <w:rFonts w:ascii="Times New Roman" w:hAnsi="Times New Roman" w:cs="Times New Roman"/>
+          <w:color w:val="000000" w:themeColor="text1"/>
+          <w:sz w:val="28"/>
+          <w:szCs w:val="28"/>
+          <w:shd w:val="clear" w:color="auto" w:fill="FFFFFF"/>
+        </w:rPr>
         <w:t>.</w:t>
       </w:r>
+    </w:p>
+    <w:p>
+      <w:pPr>
+        <w:pStyle w:val="ListParagraph"/>
+        <w:numPr>
+          <w:ilvl w:val="0"/>
+          <w:numId w:val="16"/>
+        </w:numPr>
+        <w:rPr>
+          <w:rFonts w:ascii="Times New Roman" w:hAnsi="Times New Roman" w:cs="Times New Roman"/>
+          <w:color w:val="000000" w:themeColor="text1"/>
+          <w:sz w:val="28"/>
+          <w:szCs w:val="28"/>
+          <w:shd w:val="clear" w:color="auto" w:fill="FFFFFF"/>
+        </w:rPr>
+      </w:pPr>
+      <w:r>
+        <w:rPr>
+          <w:rFonts w:ascii="Times New Roman" w:hAnsi="Times New Roman" w:cs="Times New Roman"/>
+          <w:color w:val="000000" w:themeColor="text1"/>
+          <w:sz w:val="28"/>
+          <w:szCs w:val="28"/>
+          <w:shd w:val="clear" w:color="auto" w:fill="FFFFFF"/>
+        </w:rPr>
+        <w:t>Nhân viên bán hàng</w:t>
+      </w:r>
+      <w:r>
+        <w:rPr>
+          <w:rFonts w:ascii="Times New Roman" w:hAnsi="Times New Roman" w:cs="Times New Roman"/>
+          <w:color w:val="000000" w:themeColor="text1"/>
+          <w:sz w:val="28"/>
+          <w:szCs w:val="28"/>
+          <w:shd w:val="clear" w:color="auto" w:fill="FFFFFF"/>
+        </w:rPr>
+        <w:t>:</w:t>
+      </w:r>
+    </w:p>
+    <w:p>
+      <w:pPr>
+        <w:pStyle w:val="ListParagraph"/>
+        <w:rPr>
+          <w:rFonts w:ascii="Times New Roman" w:hAnsi="Times New Roman" w:cs="Times New Roman"/>
+          <w:color w:val="000000" w:themeColor="text1"/>
+          <w:sz w:val="28"/>
+          <w:szCs w:val="28"/>
+          <w:shd w:val="clear" w:color="auto" w:fill="FFFFFF"/>
+        </w:rPr>
+      </w:pPr>
+      <w:r>
+        <w:rPr>
+          <w:rFonts w:ascii="Times New Roman" w:hAnsi="Times New Roman" w:cs="Times New Roman"/>
+          <w:color w:val="000000" w:themeColor="text1"/>
+          <w:sz w:val="28"/>
+          <w:szCs w:val="28"/>
+          <w:shd w:val="clear" w:color="auto" w:fill="FFFFFF"/>
+        </w:rPr>
+        <w:t xml:space="preserve">  </w:t>
+      </w:r>
+      <w:r>
+        <w:rPr>
+          <w:rFonts w:ascii="Times New Roman" w:hAnsi="Times New Roman" w:cs="Times New Roman"/>
+          <w:color w:val="000000" w:themeColor="text1"/>
+          <w:sz w:val="28"/>
+          <w:szCs w:val="28"/>
+          <w:shd w:val="clear" w:color="auto" w:fill="FFFFFF"/>
+        </w:rPr>
+        <w:t xml:space="preserve">Là nhân viên làm việc trong siêu thị. Nhân viên bán hàng đứng ở quầy thu tiền và tính tiền cho khách hàng. Thông qua các </w:t>
+      </w:r>
+      <w:r>
+        <w:rPr>
+          <w:rFonts w:ascii="Times New Roman" w:hAnsi="Times New Roman" w:cs="Times New Roman"/>
+          <w:color w:val="000000" w:themeColor="text1"/>
+          <w:sz w:val="28"/>
+          <w:szCs w:val="28"/>
+          <w:shd w:val="clear" w:color="auto" w:fill="FFFFFF"/>
+        </w:rPr>
+        <w:t>mã vạch quản lý trên từng mặt hàng được nhân viên bán hàng nhập vào hệ thống thông qua một đầu đọc mã vạch.</w:t>
+      </w:r>
+    </w:p>
+    <w:p>
+      <w:pPr>
+        <w:pStyle w:val="ListParagraph"/>
+        <w:numPr>
+          <w:ilvl w:val="0"/>
+          <w:numId w:val="16"/>
+        </w:numPr>
+        <w:rPr>
+          <w:rFonts w:ascii="Times New Roman" w:hAnsi="Times New Roman" w:cs="Times New Roman"/>
+          <w:color w:val="000000" w:themeColor="text1"/>
+          <w:sz w:val="28"/>
+          <w:szCs w:val="28"/>
+          <w:shd w:val="clear" w:color="auto" w:fill="FFFFFF"/>
+        </w:rPr>
+      </w:pPr>
+      <w:r>
+        <w:rPr>
+          <w:rFonts w:ascii="Times New Roman" w:hAnsi="Times New Roman" w:cs="Times New Roman"/>
+          <w:color w:val="000000" w:themeColor="text1"/>
+          <w:sz w:val="28"/>
+          <w:szCs w:val="28"/>
+          <w:shd w:val="clear" w:color="auto" w:fill="FFFFFF"/>
+        </w:rPr>
+        <w:t>Nhân viên thủ kho</w:t>
+      </w:r>
+    </w:p>
+    <w:p>
+      <w:pPr>
+        <w:pStyle w:val="ListParagraph"/>
+        <w:rPr>
+          <w:rFonts w:ascii="Times New Roman" w:hAnsi="Times New Roman" w:cs="Times New Roman"/>
+          <w:color w:val="000000" w:themeColor="text1"/>
+          <w:sz w:val="28"/>
+          <w:szCs w:val="28"/>
+          <w:shd w:val="clear" w:color="auto" w:fill="FFFFFF"/>
+        </w:rPr>
+      </w:pPr>
+      <w:r>
+        <w:rPr>
+          <w:rFonts w:ascii="Times New Roman" w:hAnsi="Times New Roman" w:cs="Times New Roman"/>
+          <w:color w:val="000000" w:themeColor="text1"/>
+          <w:sz w:val="28"/>
+          <w:szCs w:val="28"/>
+          <w:shd w:val="clear" w:color="auto" w:fill="FFFFFF"/>
+        </w:rPr>
+        <w:t xml:space="preserve">  Là người chịu trách nhiệm tạo phiếu nhập hàng khi hàng hóa được nhập về, tạo phiếu xuất hàng khi chuyển hàng qua các chi nhánh, kiểm kê hàng trong kho, tạo phiếu trả hàng cho nhà cung cấp nếu mặt hàng đó bị lỗi</w:t>
+      </w:r>
+    </w:p>
+    <w:p>
+      <w:pPr>
+        <w:pStyle w:val="ListParagraph"/>
+        <w:numPr>
+          <w:ilvl w:val="0"/>
+          <w:numId w:val="16"/>
+        </w:numPr>
+        <w:rPr>
+          <w:rFonts w:ascii="Times New Roman" w:hAnsi="Times New Roman" w:cs="Times New Roman"/>
+          <w:color w:val="000000" w:themeColor="text1"/>
+          <w:sz w:val="28"/>
+          <w:szCs w:val="28"/>
+          <w:shd w:val="clear" w:color="auto" w:fill="FFFFFF"/>
+        </w:rPr>
+      </w:pPr>
+      <w:r>
+        <w:rPr>
+          <w:rFonts w:ascii="Times New Roman" w:hAnsi="Times New Roman" w:cs="Times New Roman"/>
+          <w:color w:val="000000" w:themeColor="text1"/>
+          <w:sz w:val="28"/>
+          <w:szCs w:val="28"/>
+          <w:shd w:val="clear" w:color="auto" w:fill="FFFFFF"/>
+        </w:rPr>
+        <w:t>Người quản lý</w:t>
+      </w:r>
+    </w:p>
+    <w:p>
+      <w:pPr>
+        <w:pStyle w:val="ListParagraph"/>
+        <w:rPr>
+          <w:rFonts w:ascii="Times New Roman" w:hAnsi="Times New Roman" w:cs="Times New Roman"/>
+          <w:color w:val="000000" w:themeColor="text1"/>
+          <w:sz w:val="28"/>
+          <w:szCs w:val="28"/>
+          <w:shd w:val="clear" w:color="auto" w:fill="FFFFFF"/>
+        </w:rPr>
+      </w:pPr>
+      <w:r>
+        <w:rPr>
+          <w:rFonts w:ascii="Times New Roman" w:hAnsi="Times New Roman" w:cs="Times New Roman"/>
+          <w:color w:val="000000" w:themeColor="text1"/>
+          <w:sz w:val="28"/>
+          <w:szCs w:val="28"/>
+          <w:shd w:val="clear" w:color="auto" w:fill="FFFFFF"/>
+        </w:rPr>
+        <w:t>Là người nắm được tính hình mua bán, doanh thu của siêu thị, quản lý nhân viên, xem báo cáo bán hàng, báo cáo kho, báo cáo tài chính.</w:t>
+      </w:r>
+    </w:p>
+    <w:p>
+      <w:pPr>
+        <w:pStyle w:val="Heading3"/>
+        <w:rPr>
+          <w:rFonts w:ascii="Times New Roman" w:hAnsi="Times New Roman" w:cs="Times New Roman"/>
+          <w:color w:val="000000" w:themeColor="text1"/>
+          <w:sz w:val="28"/>
+          <w:szCs w:val="28"/>
+          <w:shd w:val="clear" w:color="auto" w:fill="FFFFFF"/>
+        </w:rPr>
+      </w:pPr>
+      <w:r>
+        <w:rPr>
+          <w:rFonts w:ascii="Times New Roman" w:hAnsi="Times New Roman" w:cs="Times New Roman"/>
+          <w:color w:val="000000" w:themeColor="text1"/>
+          <w:sz w:val="28"/>
+          <w:szCs w:val="28"/>
+          <w:shd w:val="clear" w:color="auto" w:fill="FFFFFF"/>
+        </w:rPr>
+        <w:t>2.2.2 Biểu đồ usecase</w:t>
+      </w:r>
+    </w:p>
+    <w:p>
+      <w:pPr>
+        <w:pStyle w:val="ListParagraph"/>
+        <w:rPr>
+          <w:rFonts w:ascii="Times New Roman" w:hAnsi="Times New Roman" w:cs="Times New Roman"/>
+          <w:color w:val="000000" w:themeColor="text1"/>
+          <w:sz w:val="28"/>
+          <w:szCs w:val="28"/>
+          <w:shd w:val="clear" w:color="auto" w:fill="FFFFFF"/>
+        </w:rPr>
+      </w:pPr>
+    </w:p>
+    <w:p>
+      <w:pPr>
+        <w:rPr>
+          <w:rFonts w:ascii="Times New Roman" w:eastAsiaTheme="majorEastAsia" w:hAnsi="Times New Roman" w:cs="Times New Roman"/>
+          <w:color w:val="000000" w:themeColor="text1"/>
+          <w:sz w:val="28"/>
+          <w:szCs w:val="28"/>
+          <w:shd w:val="clear" w:color="auto" w:fill="FFFFFF"/>
+        </w:rPr>
+      </w:pPr>
     </w:p>
     <w:p>
       <w:pPr>
@@ -3915,6 +7880,232 @@
     </w:lvl>
   </w:abstractNum>
   <w:abstractNum w:abstractNumId="4" w15:restartNumberingAfterBreak="0">
+    <w:nsid w:val="11621BA2"/>
+    <w:multiLevelType w:val="hybridMultilevel"/>
+    <w:tmpl w:val="AEFA4194"/>
+    <w:lvl w:ilvl="0" w:tplc="04090001">
+      <w:start w:val="1"/>
+      <w:numFmt w:val="bullet"/>
+      <w:lvlText w:val=""/>
+      <w:lvlJc w:val="left"/>
+      <w:pPr>
+        <w:ind w:left="720" w:hanging="360"/>
+      </w:pPr>
+      <w:rPr>
+        <w:rFonts w:ascii="Symbol" w:hAnsi="Symbol" w:hint="default"/>
+      </w:rPr>
+    </w:lvl>
+    <w:lvl w:ilvl="1" w:tplc="04090003" w:tentative="1">
+      <w:start w:val="1"/>
+      <w:numFmt w:val="bullet"/>
+      <w:lvlText w:val="o"/>
+      <w:lvlJc w:val="left"/>
+      <w:pPr>
+        <w:ind w:left="1440" w:hanging="360"/>
+      </w:pPr>
+      <w:rPr>
+        <w:rFonts w:ascii="Courier New" w:hAnsi="Courier New" w:cs="Courier New" w:hint="default"/>
+      </w:rPr>
+    </w:lvl>
+    <w:lvl w:ilvl="2" w:tplc="04090005" w:tentative="1">
+      <w:start w:val="1"/>
+      <w:numFmt w:val="bullet"/>
+      <w:lvlText w:val=""/>
+      <w:lvlJc w:val="left"/>
+      <w:pPr>
+        <w:ind w:left="2160" w:hanging="360"/>
+      </w:pPr>
+      <w:rPr>
+        <w:rFonts w:ascii="Wingdings" w:hAnsi="Wingdings" w:hint="default"/>
+      </w:rPr>
+    </w:lvl>
+    <w:lvl w:ilvl="3" w:tplc="04090001" w:tentative="1">
+      <w:start w:val="1"/>
+      <w:numFmt w:val="bullet"/>
+      <w:lvlText w:val=""/>
+      <w:lvlJc w:val="left"/>
+      <w:pPr>
+        <w:ind w:left="2880" w:hanging="360"/>
+      </w:pPr>
+      <w:rPr>
+        <w:rFonts w:ascii="Symbol" w:hAnsi="Symbol" w:hint="default"/>
+      </w:rPr>
+    </w:lvl>
+    <w:lvl w:ilvl="4" w:tplc="04090003" w:tentative="1">
+      <w:start w:val="1"/>
+      <w:numFmt w:val="bullet"/>
+      <w:lvlText w:val="o"/>
+      <w:lvlJc w:val="left"/>
+      <w:pPr>
+        <w:ind w:left="3600" w:hanging="360"/>
+      </w:pPr>
+      <w:rPr>
+        <w:rFonts w:ascii="Courier New" w:hAnsi="Courier New" w:cs="Courier New" w:hint="default"/>
+      </w:rPr>
+    </w:lvl>
+    <w:lvl w:ilvl="5" w:tplc="04090005" w:tentative="1">
+      <w:start w:val="1"/>
+      <w:numFmt w:val="bullet"/>
+      <w:lvlText w:val=""/>
+      <w:lvlJc w:val="left"/>
+      <w:pPr>
+        <w:ind w:left="4320" w:hanging="360"/>
+      </w:pPr>
+      <w:rPr>
+        <w:rFonts w:ascii="Wingdings" w:hAnsi="Wingdings" w:hint="default"/>
+      </w:rPr>
+    </w:lvl>
+    <w:lvl w:ilvl="6" w:tplc="04090001" w:tentative="1">
+      <w:start w:val="1"/>
+      <w:numFmt w:val="bullet"/>
+      <w:lvlText w:val=""/>
+      <w:lvlJc w:val="left"/>
+      <w:pPr>
+        <w:ind w:left="5040" w:hanging="360"/>
+      </w:pPr>
+      <w:rPr>
+        <w:rFonts w:ascii="Symbol" w:hAnsi="Symbol" w:hint="default"/>
+      </w:rPr>
+    </w:lvl>
+    <w:lvl w:ilvl="7" w:tplc="04090003" w:tentative="1">
+      <w:start w:val="1"/>
+      <w:numFmt w:val="bullet"/>
+      <w:lvlText w:val="o"/>
+      <w:lvlJc w:val="left"/>
+      <w:pPr>
+        <w:ind w:left="5760" w:hanging="360"/>
+      </w:pPr>
+      <w:rPr>
+        <w:rFonts w:ascii="Courier New" w:hAnsi="Courier New" w:cs="Courier New" w:hint="default"/>
+      </w:rPr>
+    </w:lvl>
+    <w:lvl w:ilvl="8" w:tplc="04090005" w:tentative="1">
+      <w:start w:val="1"/>
+      <w:numFmt w:val="bullet"/>
+      <w:lvlText w:val=""/>
+      <w:lvlJc w:val="left"/>
+      <w:pPr>
+        <w:ind w:left="6480" w:hanging="360"/>
+      </w:pPr>
+      <w:rPr>
+        <w:rFonts w:ascii="Wingdings" w:hAnsi="Wingdings" w:hint="default"/>
+      </w:rPr>
+    </w:lvl>
+  </w:abstractNum>
+  <w:abstractNum w:abstractNumId="5" w15:restartNumberingAfterBreak="0">
+    <w:nsid w:val="1B0964AE"/>
+    <w:multiLevelType w:val="hybridMultilevel"/>
+    <w:tmpl w:val="4E42B944"/>
+    <w:lvl w:ilvl="0" w:tplc="04090001">
+      <w:start w:val="1"/>
+      <w:numFmt w:val="bullet"/>
+      <w:lvlText w:val=""/>
+      <w:lvlJc w:val="left"/>
+      <w:pPr>
+        <w:ind w:left="720" w:hanging="360"/>
+      </w:pPr>
+      <w:rPr>
+        <w:rFonts w:ascii="Symbol" w:hAnsi="Symbol" w:hint="default"/>
+      </w:rPr>
+    </w:lvl>
+    <w:lvl w:ilvl="1" w:tplc="04090003">
+      <w:start w:val="1"/>
+      <w:numFmt w:val="bullet"/>
+      <w:lvlText w:val="o"/>
+      <w:lvlJc w:val="left"/>
+      <w:pPr>
+        <w:ind w:left="1440" w:hanging="360"/>
+      </w:pPr>
+      <w:rPr>
+        <w:rFonts w:ascii="Courier New" w:hAnsi="Courier New" w:cs="Courier New" w:hint="default"/>
+      </w:rPr>
+    </w:lvl>
+    <w:lvl w:ilvl="2" w:tplc="04090005" w:tentative="1">
+      <w:start w:val="1"/>
+      <w:numFmt w:val="bullet"/>
+      <w:lvlText w:val=""/>
+      <w:lvlJc w:val="left"/>
+      <w:pPr>
+        <w:ind w:left="2160" w:hanging="360"/>
+      </w:pPr>
+      <w:rPr>
+        <w:rFonts w:ascii="Wingdings" w:hAnsi="Wingdings" w:hint="default"/>
+      </w:rPr>
+    </w:lvl>
+    <w:lvl w:ilvl="3" w:tplc="04090001" w:tentative="1">
+      <w:start w:val="1"/>
+      <w:numFmt w:val="bullet"/>
+      <w:lvlText w:val=""/>
+      <w:lvlJc w:val="left"/>
+      <w:pPr>
+        <w:ind w:left="2880" w:hanging="360"/>
+      </w:pPr>
+      <w:rPr>
+        <w:rFonts w:ascii="Symbol" w:hAnsi="Symbol" w:hint="default"/>
+      </w:rPr>
+    </w:lvl>
+    <w:lvl w:ilvl="4" w:tplc="04090003" w:tentative="1">
+      <w:start w:val="1"/>
+      <w:numFmt w:val="bullet"/>
+      <w:lvlText w:val="o"/>
+      <w:lvlJc w:val="left"/>
+      <w:pPr>
+        <w:ind w:left="3600" w:hanging="360"/>
+      </w:pPr>
+      <w:rPr>
+        <w:rFonts w:ascii="Courier New" w:hAnsi="Courier New" w:cs="Courier New" w:hint="default"/>
+      </w:rPr>
+    </w:lvl>
+    <w:lvl w:ilvl="5" w:tplc="04090005" w:tentative="1">
+      <w:start w:val="1"/>
+      <w:numFmt w:val="bullet"/>
+      <w:lvlText w:val=""/>
+      <w:lvlJc w:val="left"/>
+      <w:pPr>
+        <w:ind w:left="4320" w:hanging="360"/>
+      </w:pPr>
+      <w:rPr>
+        <w:rFonts w:ascii="Wingdings" w:hAnsi="Wingdings" w:hint="default"/>
+      </w:rPr>
+    </w:lvl>
+    <w:lvl w:ilvl="6" w:tplc="04090001" w:tentative="1">
+      <w:start w:val="1"/>
+      <w:numFmt w:val="bullet"/>
+      <w:lvlText w:val=""/>
+      <w:lvlJc w:val="left"/>
+      <w:pPr>
+        <w:ind w:left="5040" w:hanging="360"/>
+      </w:pPr>
+      <w:rPr>
+        <w:rFonts w:ascii="Symbol" w:hAnsi="Symbol" w:hint="default"/>
+      </w:rPr>
+    </w:lvl>
+    <w:lvl w:ilvl="7" w:tplc="04090003" w:tentative="1">
+      <w:start w:val="1"/>
+      <w:numFmt w:val="bullet"/>
+      <w:lvlText w:val="o"/>
+      <w:lvlJc w:val="left"/>
+      <w:pPr>
+        <w:ind w:left="5760" w:hanging="360"/>
+      </w:pPr>
+      <w:rPr>
+        <w:rFonts w:ascii="Courier New" w:hAnsi="Courier New" w:cs="Courier New" w:hint="default"/>
+      </w:rPr>
+    </w:lvl>
+    <w:lvl w:ilvl="8" w:tplc="04090005" w:tentative="1">
+      <w:start w:val="1"/>
+      <w:numFmt w:val="bullet"/>
+      <w:lvlText w:val=""/>
+      <w:lvlJc w:val="left"/>
+      <w:pPr>
+        <w:ind w:left="6480" w:hanging="360"/>
+      </w:pPr>
+      <w:rPr>
+        <w:rFonts w:ascii="Wingdings" w:hAnsi="Wingdings" w:hint="default"/>
+      </w:rPr>
+    </w:lvl>
+  </w:abstractNum>
+  <w:abstractNum w:abstractNumId="6" w15:restartNumberingAfterBreak="0">
     <w:nsid w:val="1B38633E"/>
     <w:multiLevelType w:val="hybridMultilevel"/>
     <w:tmpl w:val="FA52C5B4"/>
@@ -4027,7 +8218,7 @@
       </w:rPr>
     </w:lvl>
   </w:abstractNum>
-  <w:abstractNum w:abstractNumId="5" w15:restartNumberingAfterBreak="0">
+  <w:abstractNum w:abstractNumId="7" w15:restartNumberingAfterBreak="0">
     <w:nsid w:val="26E60791"/>
     <w:multiLevelType w:val="multilevel"/>
     <w:tmpl w:val="E586000C"/>
@@ -4140,7 +8331,93 @@
       </w:rPr>
     </w:lvl>
   </w:abstractNum>
-  <w:abstractNum w:abstractNumId="6" w15:restartNumberingAfterBreak="0">
+  <w:abstractNum w:abstractNumId="8" w15:restartNumberingAfterBreak="0">
+    <w:nsid w:val="28D122E1"/>
+    <w:multiLevelType w:val="hybridMultilevel"/>
+    <w:tmpl w:val="B3DEE462"/>
+    <w:lvl w:ilvl="0" w:tplc="0409000F">
+      <w:start w:val="1"/>
+      <w:numFmt w:val="decimal"/>
+      <w:lvlText w:val="%1."/>
+      <w:lvlJc w:val="left"/>
+      <w:pPr>
+        <w:ind w:left="720" w:hanging="360"/>
+      </w:pPr>
+    </w:lvl>
+    <w:lvl w:ilvl="1" w:tplc="04090019" w:tentative="1">
+      <w:start w:val="1"/>
+      <w:numFmt w:val="lowerLetter"/>
+      <w:lvlText w:val="%2."/>
+      <w:lvlJc w:val="left"/>
+      <w:pPr>
+        <w:ind w:left="1440" w:hanging="360"/>
+      </w:pPr>
+    </w:lvl>
+    <w:lvl w:ilvl="2" w:tplc="0409001B" w:tentative="1">
+      <w:start w:val="1"/>
+      <w:numFmt w:val="lowerRoman"/>
+      <w:lvlText w:val="%3."/>
+      <w:lvlJc w:val="right"/>
+      <w:pPr>
+        <w:ind w:left="2160" w:hanging="180"/>
+      </w:pPr>
+    </w:lvl>
+    <w:lvl w:ilvl="3" w:tplc="0409000F" w:tentative="1">
+      <w:start w:val="1"/>
+      <w:numFmt w:val="decimal"/>
+      <w:lvlText w:val="%4."/>
+      <w:lvlJc w:val="left"/>
+      <w:pPr>
+        <w:ind w:left="2880" w:hanging="360"/>
+      </w:pPr>
+    </w:lvl>
+    <w:lvl w:ilvl="4" w:tplc="04090019" w:tentative="1">
+      <w:start w:val="1"/>
+      <w:numFmt w:val="lowerLetter"/>
+      <w:lvlText w:val="%5."/>
+      <w:lvlJc w:val="left"/>
+      <w:pPr>
+        <w:ind w:left="3600" w:hanging="360"/>
+      </w:pPr>
+    </w:lvl>
+    <w:lvl w:ilvl="5" w:tplc="0409001B" w:tentative="1">
+      <w:start w:val="1"/>
+      <w:numFmt w:val="lowerRoman"/>
+      <w:lvlText w:val="%6."/>
+      <w:lvlJc w:val="right"/>
+      <w:pPr>
+        <w:ind w:left="4320" w:hanging="180"/>
+      </w:pPr>
+    </w:lvl>
+    <w:lvl w:ilvl="6" w:tplc="0409000F" w:tentative="1">
+      <w:start w:val="1"/>
+      <w:numFmt w:val="decimal"/>
+      <w:lvlText w:val="%7."/>
+      <w:lvlJc w:val="left"/>
+      <w:pPr>
+        <w:ind w:left="5040" w:hanging="360"/>
+      </w:pPr>
+    </w:lvl>
+    <w:lvl w:ilvl="7" w:tplc="04090019" w:tentative="1">
+      <w:start w:val="1"/>
+      <w:numFmt w:val="lowerLetter"/>
+      <w:lvlText w:val="%8."/>
+      <w:lvlJc w:val="left"/>
+      <w:pPr>
+        <w:ind w:left="5760" w:hanging="360"/>
+      </w:pPr>
+    </w:lvl>
+    <w:lvl w:ilvl="8" w:tplc="0409001B" w:tentative="1">
+      <w:start w:val="1"/>
+      <w:numFmt w:val="lowerRoman"/>
+      <w:lvlText w:val="%9."/>
+      <w:lvlJc w:val="right"/>
+      <w:pPr>
+        <w:ind w:left="6480" w:hanging="180"/>
+      </w:pPr>
+    </w:lvl>
+  </w:abstractNum>
+  <w:abstractNum w:abstractNumId="9" w15:restartNumberingAfterBreak="0">
     <w:nsid w:val="45342112"/>
     <w:multiLevelType w:val="hybridMultilevel"/>
     <w:tmpl w:val="D35AB822"/>
@@ -4253,7 +8530,233 @@
       </w:rPr>
     </w:lvl>
   </w:abstractNum>
-  <w:abstractNum w:abstractNumId="7" w15:restartNumberingAfterBreak="0">
+  <w:abstractNum w:abstractNumId="10" w15:restartNumberingAfterBreak="0">
+    <w:nsid w:val="4B0257DA"/>
+    <w:multiLevelType w:val="hybridMultilevel"/>
+    <w:tmpl w:val="CDA81FEC"/>
+    <w:lvl w:ilvl="0" w:tplc="04090001">
+      <w:start w:val="1"/>
+      <w:numFmt w:val="bullet"/>
+      <w:lvlText w:val=""/>
+      <w:lvlJc w:val="left"/>
+      <w:pPr>
+        <w:ind w:left="720" w:hanging="360"/>
+      </w:pPr>
+      <w:rPr>
+        <w:rFonts w:ascii="Symbol" w:hAnsi="Symbol" w:hint="default"/>
+      </w:rPr>
+    </w:lvl>
+    <w:lvl w:ilvl="1" w:tplc="04090003">
+      <w:start w:val="1"/>
+      <w:numFmt w:val="bullet"/>
+      <w:lvlText w:val="o"/>
+      <w:lvlJc w:val="left"/>
+      <w:pPr>
+        <w:ind w:left="1440" w:hanging="360"/>
+      </w:pPr>
+      <w:rPr>
+        <w:rFonts w:ascii="Courier New" w:hAnsi="Courier New" w:cs="Courier New" w:hint="default"/>
+      </w:rPr>
+    </w:lvl>
+    <w:lvl w:ilvl="2" w:tplc="04090005" w:tentative="1">
+      <w:start w:val="1"/>
+      <w:numFmt w:val="bullet"/>
+      <w:lvlText w:val=""/>
+      <w:lvlJc w:val="left"/>
+      <w:pPr>
+        <w:ind w:left="2160" w:hanging="360"/>
+      </w:pPr>
+      <w:rPr>
+        <w:rFonts w:ascii="Wingdings" w:hAnsi="Wingdings" w:hint="default"/>
+      </w:rPr>
+    </w:lvl>
+    <w:lvl w:ilvl="3" w:tplc="04090001" w:tentative="1">
+      <w:start w:val="1"/>
+      <w:numFmt w:val="bullet"/>
+      <w:lvlText w:val=""/>
+      <w:lvlJc w:val="left"/>
+      <w:pPr>
+        <w:ind w:left="2880" w:hanging="360"/>
+      </w:pPr>
+      <w:rPr>
+        <w:rFonts w:ascii="Symbol" w:hAnsi="Symbol" w:hint="default"/>
+      </w:rPr>
+    </w:lvl>
+    <w:lvl w:ilvl="4" w:tplc="04090003" w:tentative="1">
+      <w:start w:val="1"/>
+      <w:numFmt w:val="bullet"/>
+      <w:lvlText w:val="o"/>
+      <w:lvlJc w:val="left"/>
+      <w:pPr>
+        <w:ind w:left="3600" w:hanging="360"/>
+      </w:pPr>
+      <w:rPr>
+        <w:rFonts w:ascii="Courier New" w:hAnsi="Courier New" w:cs="Courier New" w:hint="default"/>
+      </w:rPr>
+    </w:lvl>
+    <w:lvl w:ilvl="5" w:tplc="04090005" w:tentative="1">
+      <w:start w:val="1"/>
+      <w:numFmt w:val="bullet"/>
+      <w:lvlText w:val=""/>
+      <w:lvlJc w:val="left"/>
+      <w:pPr>
+        <w:ind w:left="4320" w:hanging="360"/>
+      </w:pPr>
+      <w:rPr>
+        <w:rFonts w:ascii="Wingdings" w:hAnsi="Wingdings" w:hint="default"/>
+      </w:rPr>
+    </w:lvl>
+    <w:lvl w:ilvl="6" w:tplc="04090001" w:tentative="1">
+      <w:start w:val="1"/>
+      <w:numFmt w:val="bullet"/>
+      <w:lvlText w:val=""/>
+      <w:lvlJc w:val="left"/>
+      <w:pPr>
+        <w:ind w:left="5040" w:hanging="360"/>
+      </w:pPr>
+      <w:rPr>
+        <w:rFonts w:ascii="Symbol" w:hAnsi="Symbol" w:hint="default"/>
+      </w:rPr>
+    </w:lvl>
+    <w:lvl w:ilvl="7" w:tplc="04090003" w:tentative="1">
+      <w:start w:val="1"/>
+      <w:numFmt w:val="bullet"/>
+      <w:lvlText w:val="o"/>
+      <w:lvlJc w:val="left"/>
+      <w:pPr>
+        <w:ind w:left="5760" w:hanging="360"/>
+      </w:pPr>
+      <w:rPr>
+        <w:rFonts w:ascii="Courier New" w:hAnsi="Courier New" w:cs="Courier New" w:hint="default"/>
+      </w:rPr>
+    </w:lvl>
+    <w:lvl w:ilvl="8" w:tplc="04090005" w:tentative="1">
+      <w:start w:val="1"/>
+      <w:numFmt w:val="bullet"/>
+      <w:lvlText w:val=""/>
+      <w:lvlJc w:val="left"/>
+      <w:pPr>
+        <w:ind w:left="6480" w:hanging="360"/>
+      </w:pPr>
+      <w:rPr>
+        <w:rFonts w:ascii="Wingdings" w:hAnsi="Wingdings" w:hint="default"/>
+      </w:rPr>
+    </w:lvl>
+  </w:abstractNum>
+  <w:abstractNum w:abstractNumId="11" w15:restartNumberingAfterBreak="0">
+    <w:nsid w:val="65855C32"/>
+    <w:multiLevelType w:val="hybridMultilevel"/>
+    <w:tmpl w:val="251C3048"/>
+    <w:lvl w:ilvl="0" w:tplc="04090001">
+      <w:start w:val="1"/>
+      <w:numFmt w:val="bullet"/>
+      <w:lvlText w:val=""/>
+      <w:lvlJc w:val="left"/>
+      <w:pPr>
+        <w:ind w:left="720" w:hanging="360"/>
+      </w:pPr>
+      <w:rPr>
+        <w:rFonts w:ascii="Symbol" w:hAnsi="Symbol" w:hint="default"/>
+      </w:rPr>
+    </w:lvl>
+    <w:lvl w:ilvl="1" w:tplc="04090003">
+      <w:start w:val="1"/>
+      <w:numFmt w:val="bullet"/>
+      <w:lvlText w:val="o"/>
+      <w:lvlJc w:val="left"/>
+      <w:pPr>
+        <w:ind w:left="1440" w:hanging="360"/>
+      </w:pPr>
+      <w:rPr>
+        <w:rFonts w:ascii="Courier New" w:hAnsi="Courier New" w:cs="Courier New" w:hint="default"/>
+      </w:rPr>
+    </w:lvl>
+    <w:lvl w:ilvl="2" w:tplc="04090005" w:tentative="1">
+      <w:start w:val="1"/>
+      <w:numFmt w:val="bullet"/>
+      <w:lvlText w:val=""/>
+      <w:lvlJc w:val="left"/>
+      <w:pPr>
+        <w:ind w:left="2160" w:hanging="360"/>
+      </w:pPr>
+      <w:rPr>
+        <w:rFonts w:ascii="Wingdings" w:hAnsi="Wingdings" w:hint="default"/>
+      </w:rPr>
+    </w:lvl>
+    <w:lvl w:ilvl="3" w:tplc="04090001" w:tentative="1">
+      <w:start w:val="1"/>
+      <w:numFmt w:val="bullet"/>
+      <w:lvlText w:val=""/>
+      <w:lvlJc w:val="left"/>
+      <w:pPr>
+        <w:ind w:left="2880" w:hanging="360"/>
+      </w:pPr>
+      <w:rPr>
+        <w:rFonts w:ascii="Symbol" w:hAnsi="Symbol" w:hint="default"/>
+      </w:rPr>
+    </w:lvl>
+    <w:lvl w:ilvl="4" w:tplc="04090003" w:tentative="1">
+      <w:start w:val="1"/>
+      <w:numFmt w:val="bullet"/>
+      <w:lvlText w:val="o"/>
+      <w:lvlJc w:val="left"/>
+      <w:pPr>
+        <w:ind w:left="3600" w:hanging="360"/>
+      </w:pPr>
+      <w:rPr>
+        <w:rFonts w:ascii="Courier New" w:hAnsi="Courier New" w:cs="Courier New" w:hint="default"/>
+      </w:rPr>
+    </w:lvl>
+    <w:lvl w:ilvl="5" w:tplc="04090005" w:tentative="1">
+      <w:start w:val="1"/>
+      <w:numFmt w:val="bullet"/>
+      <w:lvlText w:val=""/>
+      <w:lvlJc w:val="left"/>
+      <w:pPr>
+        <w:ind w:left="4320" w:hanging="360"/>
+      </w:pPr>
+      <w:rPr>
+        <w:rFonts w:ascii="Wingdings" w:hAnsi="Wingdings" w:hint="default"/>
+      </w:rPr>
+    </w:lvl>
+    <w:lvl w:ilvl="6" w:tplc="04090001" w:tentative="1">
+      <w:start w:val="1"/>
+      <w:numFmt w:val="bullet"/>
+      <w:lvlText w:val=""/>
+      <w:lvlJc w:val="left"/>
+      <w:pPr>
+        <w:ind w:left="5040" w:hanging="360"/>
+      </w:pPr>
+      <w:rPr>
+        <w:rFonts w:ascii="Symbol" w:hAnsi="Symbol" w:hint="default"/>
+      </w:rPr>
+    </w:lvl>
+    <w:lvl w:ilvl="7" w:tplc="04090003" w:tentative="1">
+      <w:start w:val="1"/>
+      <w:numFmt w:val="bullet"/>
+      <w:lvlText w:val="o"/>
+      <w:lvlJc w:val="left"/>
+      <w:pPr>
+        <w:ind w:left="5760" w:hanging="360"/>
+      </w:pPr>
+      <w:rPr>
+        <w:rFonts w:ascii="Courier New" w:hAnsi="Courier New" w:cs="Courier New" w:hint="default"/>
+      </w:rPr>
+    </w:lvl>
+    <w:lvl w:ilvl="8" w:tplc="04090005" w:tentative="1">
+      <w:start w:val="1"/>
+      <w:numFmt w:val="bullet"/>
+      <w:lvlText w:val=""/>
+      <w:lvlJc w:val="left"/>
+      <w:pPr>
+        <w:ind w:left="6480" w:hanging="360"/>
+      </w:pPr>
+      <w:rPr>
+        <w:rFonts w:ascii="Wingdings" w:hAnsi="Wingdings" w:hint="default"/>
+      </w:rPr>
+    </w:lvl>
+  </w:abstractNum>
+  <w:abstractNum w:abstractNumId="12" w15:restartNumberingAfterBreak="0">
     <w:nsid w:val="661161E2"/>
     <w:multiLevelType w:val="hybridMultilevel"/>
     <w:tmpl w:val="C82253F0"/>
@@ -4366,7 +8869,120 @@
       </w:rPr>
     </w:lvl>
   </w:abstractNum>
-  <w:abstractNum w:abstractNumId="8" w15:restartNumberingAfterBreak="0">
+  <w:abstractNum w:abstractNumId="13" w15:restartNumberingAfterBreak="0">
+    <w:nsid w:val="66A92F38"/>
+    <w:multiLevelType w:val="hybridMultilevel"/>
+    <w:tmpl w:val="4DFAE524"/>
+    <w:lvl w:ilvl="0" w:tplc="04090001">
+      <w:start w:val="1"/>
+      <w:numFmt w:val="bullet"/>
+      <w:lvlText w:val=""/>
+      <w:lvlJc w:val="left"/>
+      <w:pPr>
+        <w:ind w:left="720" w:hanging="360"/>
+      </w:pPr>
+      <w:rPr>
+        <w:rFonts w:ascii="Symbol" w:hAnsi="Symbol" w:hint="default"/>
+      </w:rPr>
+    </w:lvl>
+    <w:lvl w:ilvl="1" w:tplc="04090003">
+      <w:start w:val="1"/>
+      <w:numFmt w:val="bullet"/>
+      <w:lvlText w:val="o"/>
+      <w:lvlJc w:val="left"/>
+      <w:pPr>
+        <w:ind w:left="1440" w:hanging="360"/>
+      </w:pPr>
+      <w:rPr>
+        <w:rFonts w:ascii="Courier New" w:hAnsi="Courier New" w:cs="Courier New" w:hint="default"/>
+      </w:rPr>
+    </w:lvl>
+    <w:lvl w:ilvl="2" w:tplc="04090005" w:tentative="1">
+      <w:start w:val="1"/>
+      <w:numFmt w:val="bullet"/>
+      <w:lvlText w:val=""/>
+      <w:lvlJc w:val="left"/>
+      <w:pPr>
+        <w:ind w:left="2160" w:hanging="360"/>
+      </w:pPr>
+      <w:rPr>
+        <w:rFonts w:ascii="Wingdings" w:hAnsi="Wingdings" w:hint="default"/>
+      </w:rPr>
+    </w:lvl>
+    <w:lvl w:ilvl="3" w:tplc="04090001" w:tentative="1">
+      <w:start w:val="1"/>
+      <w:numFmt w:val="bullet"/>
+      <w:lvlText w:val=""/>
+      <w:lvlJc w:val="left"/>
+      <w:pPr>
+        <w:ind w:left="2880" w:hanging="360"/>
+      </w:pPr>
+      <w:rPr>
+        <w:rFonts w:ascii="Symbol" w:hAnsi="Symbol" w:hint="default"/>
+      </w:rPr>
+    </w:lvl>
+    <w:lvl w:ilvl="4" w:tplc="04090003" w:tentative="1">
+      <w:start w:val="1"/>
+      <w:numFmt w:val="bullet"/>
+      <w:lvlText w:val="o"/>
+      <w:lvlJc w:val="left"/>
+      <w:pPr>
+        <w:ind w:left="3600" w:hanging="360"/>
+      </w:pPr>
+      <w:rPr>
+        <w:rFonts w:ascii="Courier New" w:hAnsi="Courier New" w:cs="Courier New" w:hint="default"/>
+      </w:rPr>
+    </w:lvl>
+    <w:lvl w:ilvl="5" w:tplc="04090005" w:tentative="1">
+      <w:start w:val="1"/>
+      <w:numFmt w:val="bullet"/>
+      <w:lvlText w:val=""/>
+      <w:lvlJc w:val="left"/>
+      <w:pPr>
+        <w:ind w:left="4320" w:hanging="360"/>
+      </w:pPr>
+      <w:rPr>
+        <w:rFonts w:ascii="Wingdings" w:hAnsi="Wingdings" w:hint="default"/>
+      </w:rPr>
+    </w:lvl>
+    <w:lvl w:ilvl="6" w:tplc="04090001" w:tentative="1">
+      <w:start w:val="1"/>
+      <w:numFmt w:val="bullet"/>
+      <w:lvlText w:val=""/>
+      <w:lvlJc w:val="left"/>
+      <w:pPr>
+        <w:ind w:left="5040" w:hanging="360"/>
+      </w:pPr>
+      <w:rPr>
+        <w:rFonts w:ascii="Symbol" w:hAnsi="Symbol" w:hint="default"/>
+      </w:rPr>
+    </w:lvl>
+    <w:lvl w:ilvl="7" w:tplc="04090003" w:tentative="1">
+      <w:start w:val="1"/>
+      <w:numFmt w:val="bullet"/>
+      <w:lvlText w:val="o"/>
+      <w:lvlJc w:val="left"/>
+      <w:pPr>
+        <w:ind w:left="5760" w:hanging="360"/>
+      </w:pPr>
+      <w:rPr>
+        <w:rFonts w:ascii="Courier New" w:hAnsi="Courier New" w:cs="Courier New" w:hint="default"/>
+      </w:rPr>
+    </w:lvl>
+    <w:lvl w:ilvl="8" w:tplc="04090005" w:tentative="1">
+      <w:start w:val="1"/>
+      <w:numFmt w:val="bullet"/>
+      <w:lvlText w:val=""/>
+      <w:lvlJc w:val="left"/>
+      <w:pPr>
+        <w:ind w:left="6480" w:hanging="360"/>
+      </w:pPr>
+      <w:rPr>
+        <w:rFonts w:ascii="Wingdings" w:hAnsi="Wingdings" w:hint="default"/>
+      </w:rPr>
+    </w:lvl>
+  </w:abstractNum>
+  <w:abstractNum w:abstractNumId="14" w15:restartNumberingAfterBreak="0">
     <w:nsid w:val="6F172179"/>
     <w:multiLevelType w:val="hybridMultilevel"/>
     <w:tmpl w:val="9AB21522"/>
@@ -4383,6 +8999,119 @@
       </w:rPr>
     </w:lvl>
     <w:lvl w:ilvl="1" w:tplc="04090003">
+      <w:start w:val="1"/>
+      <w:numFmt w:val="bullet"/>
+      <w:lvlText w:val="o"/>
+      <w:lvlJc w:val="left"/>
+      <w:pPr>
+        <w:ind w:left="1440" w:hanging="360"/>
+      </w:pPr>
+      <w:rPr>
+        <w:rFonts w:ascii="Courier New" w:hAnsi="Courier New" w:cs="Courier New" w:hint="default"/>
+      </w:rPr>
+    </w:lvl>
+    <w:lvl w:ilvl="2" w:tplc="04090005" w:tentative="1">
+      <w:start w:val="1"/>
+      <w:numFmt w:val="bullet"/>
+      <w:lvlText w:val=""/>
+      <w:lvlJc w:val="left"/>
+      <w:pPr>
+        <w:ind w:left="2160" w:hanging="360"/>
+      </w:pPr>
+      <w:rPr>
+        <w:rFonts w:ascii="Wingdings" w:hAnsi="Wingdings" w:hint="default"/>
+      </w:rPr>
+    </w:lvl>
+    <w:lvl w:ilvl="3" w:tplc="04090001" w:tentative="1">
+      <w:start w:val="1"/>
+      <w:numFmt w:val="bullet"/>
+      <w:lvlText w:val=""/>
+      <w:lvlJc w:val="left"/>
+      <w:pPr>
+        <w:ind w:left="2880" w:hanging="360"/>
+      </w:pPr>
+      <w:rPr>
+        <w:rFonts w:ascii="Symbol" w:hAnsi="Symbol" w:hint="default"/>
+      </w:rPr>
+    </w:lvl>
+    <w:lvl w:ilvl="4" w:tplc="04090003" w:tentative="1">
+      <w:start w:val="1"/>
+      <w:numFmt w:val="bullet"/>
+      <w:lvlText w:val="o"/>
+      <w:lvlJc w:val="left"/>
+      <w:pPr>
+        <w:ind w:left="3600" w:hanging="360"/>
+      </w:pPr>
+      <w:rPr>
+        <w:rFonts w:ascii="Courier New" w:hAnsi="Courier New" w:cs="Courier New" w:hint="default"/>
+      </w:rPr>
+    </w:lvl>
+    <w:lvl w:ilvl="5" w:tplc="04090005" w:tentative="1">
+      <w:start w:val="1"/>
+      <w:numFmt w:val="bullet"/>
+      <w:lvlText w:val=""/>
+      <w:lvlJc w:val="left"/>
+      <w:pPr>
+        <w:ind w:left="4320" w:hanging="360"/>
+      </w:pPr>
+      <w:rPr>
+        <w:rFonts w:ascii="Wingdings" w:hAnsi="Wingdings" w:hint="default"/>
+      </w:rPr>
+    </w:lvl>
+    <w:lvl w:ilvl="6" w:tplc="04090001" w:tentative="1">
+      <w:start w:val="1"/>
+      <w:numFmt w:val="bullet"/>
+      <w:lvlText w:val=""/>
+      <w:lvlJc w:val="left"/>
+      <w:pPr>
+        <w:ind w:left="5040" w:hanging="360"/>
+      </w:pPr>
+      <w:rPr>
+        <w:rFonts w:ascii="Symbol" w:hAnsi="Symbol" w:hint="default"/>
+      </w:rPr>
+    </w:lvl>
+    <w:lvl w:ilvl="7" w:tplc="04090003" w:tentative="1">
+      <w:start w:val="1"/>
+      <w:numFmt w:val="bullet"/>
+      <w:lvlText w:val="o"/>
+      <w:lvlJc w:val="left"/>
+      <w:pPr>
+        <w:ind w:left="5760" w:hanging="360"/>
+      </w:pPr>
+      <w:rPr>
+        <w:rFonts w:ascii="Courier New" w:hAnsi="Courier New" w:cs="Courier New" w:hint="default"/>
+      </w:rPr>
+    </w:lvl>
+    <w:lvl w:ilvl="8" w:tplc="04090005" w:tentative="1">
+      <w:start w:val="1"/>
+      <w:numFmt w:val="bullet"/>
+      <w:lvlText w:val=""/>
+      <w:lvlJc w:val="left"/>
+      <w:pPr>
+        <w:ind w:left="6480" w:hanging="360"/>
+      </w:pPr>
+      <w:rPr>
+        <w:rFonts w:ascii="Wingdings" w:hAnsi="Wingdings" w:hint="default"/>
+      </w:rPr>
+    </w:lvl>
+  </w:abstractNum>
+  <w:abstractNum w:abstractNumId="15" w15:restartNumberingAfterBreak="0">
+    <w:nsid w:val="77747B57"/>
+    <w:multiLevelType w:val="hybridMultilevel"/>
+    <w:tmpl w:val="F75AF072"/>
+    <w:lvl w:ilvl="0" w:tplc="04090001">
+      <w:start w:val="1"/>
+      <w:numFmt w:val="bullet"/>
+      <w:lvlText w:val=""/>
+      <w:lvlJc w:val="left"/>
+      <w:pPr>
+        <w:ind w:left="720" w:hanging="360"/>
+      </w:pPr>
+      <w:rPr>
+        <w:rFonts w:ascii="Symbol" w:hAnsi="Symbol" w:hint="default"/>
+      </w:rPr>
+    </w:lvl>
+    <w:lvl w:ilvl="1" w:tplc="04090003" w:tentative="1">
       <w:start w:val="1"/>
       <w:numFmt w:val="bullet"/>
       <w:lvlText w:val="o"/>
@@ -4483,10 +9212,10 @@
     <w:abstractNumId w:val="3"/>
   </w:num>
   <w:num w:numId="2">
-    <w:abstractNumId w:val="5"/>
+    <w:abstractNumId w:val="7"/>
   </w:num>
   <w:num w:numId="3">
-    <w:abstractNumId w:val="7"/>
+    <w:abstractNumId w:val="12"/>
   </w:num>
   <w:num w:numId="4">
     <w:abstractNumId w:val="2"/>
@@ -4495,16 +9224,37 @@
     <w:abstractNumId w:val="0"/>
   </w:num>
   <w:num w:numId="6">
-    <w:abstractNumId w:val="8"/>
+    <w:abstractNumId w:val="14"/>
   </w:num>
   <w:num w:numId="7">
-    <w:abstractNumId w:val="4"/>
+    <w:abstractNumId w:val="6"/>
   </w:num>
   <w:num w:numId="8">
-    <w:abstractNumId w:val="6"/>
+    <w:abstractNumId w:val="9"/>
   </w:num>
   <w:num w:numId="9">
     <w:abstractNumId w:val="1"/>
+  </w:num>
+  <w:num w:numId="10">
+    <w:abstractNumId w:val="4"/>
+  </w:num>
+  <w:num w:numId="11">
+    <w:abstractNumId w:val="10"/>
+  </w:num>
+  <w:num w:numId="12">
+    <w:abstractNumId w:val="11"/>
+  </w:num>
+  <w:num w:numId="13">
+    <w:abstractNumId w:val="13"/>
+  </w:num>
+  <w:num w:numId="14">
+    <w:abstractNumId w:val="8"/>
+  </w:num>
+  <w:num w:numId="15">
+    <w:abstractNumId w:val="5"/>
+  </w:num>
+  <w:num w:numId="16">
+    <w:abstractNumId w:val="15"/>
   </w:num>
 </w:numbering>
 </file>
@@ -4925,6 +9675,52 @@
       <w:szCs w:val="32"/>
     </w:rPr>
   </w:style>
+  <w:style w:type="paragraph" w:styleId="Heading2">
+    <w:name w:val="heading 2"/>
+    <w:basedOn w:val="Normal"/>
+    <w:next w:val="Normal"/>
+    <w:link w:val="Heading2Char"/>
+    <w:uiPriority w:val="9"/>
+    <w:semiHidden/>
+    <w:unhideWhenUsed/>
+    <w:qFormat/>
+    <w:rsid w:val="00E4732F"/>
+    <w:pPr>
+      <w:keepNext/>
+      <w:keepLines/>
+      <w:spacing w:before="40" w:after="0"/>
+      <w:outlineLvl w:val="1"/>
+    </w:pPr>
+    <w:rPr>
+      <w:rFonts w:asciiTheme="majorHAnsi" w:eastAsiaTheme="majorEastAsia" w:hAnsiTheme="majorHAnsi" w:cstheme="majorBidi"/>
+      <w:color w:val="2E74B5" w:themeColor="accent1" w:themeShade="BF"/>
+      <w:sz w:val="26"/>
+      <w:szCs w:val="26"/>
+    </w:rPr>
+  </w:style>
+  <w:style w:type="paragraph" w:styleId="Heading3">
+    <w:name w:val="heading 3"/>
+    <w:basedOn w:val="Normal"/>
+    <w:next w:val="Normal"/>
+    <w:link w:val="Heading3Char"/>
+    <w:uiPriority w:val="9"/>
+    <w:semiHidden/>
+    <w:unhideWhenUsed/>
+    <w:qFormat/>
+    <w:rsid w:val="00E4732F"/>
+    <w:pPr>
+      <w:keepNext/>
+      <w:keepLines/>
+      <w:spacing w:before="40" w:after="0"/>
+      <w:outlineLvl w:val="2"/>
+    </w:pPr>
+    <w:rPr>
+      <w:rFonts w:asciiTheme="majorHAnsi" w:eastAsiaTheme="majorEastAsia" w:hAnsiTheme="majorHAnsi" w:cstheme="majorBidi"/>
+      <w:color w:val="1F4D78" w:themeColor="accent1" w:themeShade="7F"/>
+      <w:sz w:val="24"/>
+      <w:szCs w:val="24"/>
+    </w:rPr>
+  </w:style>
   <w:style w:type="character" w:default="1" w:styleId="DefaultParagraphFont">
     <w:name w:val="Default Paragraph Font"/>
     <w:uiPriority w:val="1"/>
@@ -5058,6 +9854,34 @@
     <w:rPr>
       <w:sz w:val="20"/>
       <w:szCs w:val="20"/>
+    </w:rPr>
+  </w:style>
+  <w:style w:type="character" w:customStyle="1" w:styleId="Heading2Char">
+    <w:name w:val="Heading 2 Char"/>
+    <w:basedOn w:val="DefaultParagraphFont"/>
+    <w:link w:val="Heading2"/>
+    <w:uiPriority w:val="9"/>
+    <w:semiHidden/>
+    <w:rsid w:val="00E4732F"/>
+    <w:rPr>
+      <w:rFonts w:asciiTheme="majorHAnsi" w:eastAsiaTheme="majorEastAsia" w:hAnsiTheme="majorHAnsi" w:cstheme="majorBidi"/>
+      <w:color w:val="2E74B5" w:themeColor="accent1" w:themeShade="BF"/>
+      <w:sz w:val="26"/>
+      <w:szCs w:val="26"/>
+    </w:rPr>
+  </w:style>
+  <w:style w:type="character" w:customStyle="1" w:styleId="Heading3Char">
+    <w:name w:val="Heading 3 Char"/>
+    <w:basedOn w:val="DefaultParagraphFont"/>
+    <w:link w:val="Heading3"/>
+    <w:uiPriority w:val="9"/>
+    <w:semiHidden/>
+    <w:rsid w:val="00E4732F"/>
+    <w:rPr>
+      <w:rFonts w:asciiTheme="majorHAnsi" w:eastAsiaTheme="majorEastAsia" w:hAnsiTheme="majorHAnsi" w:cstheme="majorBidi"/>
+      <w:color w:val="1F4D78" w:themeColor="accent1" w:themeShade="7F"/>
+      <w:sz w:val="24"/>
+      <w:szCs w:val="24"/>
     </w:rPr>
   </w:style>
 </w:styles>
@@ -5329,7 +10153,7 @@
 </file>
 
 <file path=customXml/itemProps1.xml><?xml version="1.0" encoding="utf-8"?>
-<ds:datastoreItem xmlns:ds="http://schemas.openxmlformats.org/officeDocument/2006/customXml" ds:itemID="{A8FE02DC-102A-45BE-A32B-09C6895855EE}">
+<ds:datastoreItem xmlns:ds="http://schemas.openxmlformats.org/officeDocument/2006/customXml" ds:itemID="{B3B25E67-5630-411D-88A7-C21B3D54D313}">
   <ds:schemaRefs>
     <ds:schemaRef ds:uri="http://schemas.openxmlformats.org/officeDocument/2006/bibliography"/>
   </ds:schemaRefs>
